--- a/Bordel Flo/Développement - Documentation technique.docx
+++ b/Bordel Flo/Développement - Documentation technique.docx
@@ -17,15 +17,7 @@
         <w:pStyle w:val="Sous-titre"/>
       </w:pPr>
       <w:r>
-        <w:t xml:space="preserve">Projet « Train Commander » </w:t>
-      </w:r>
-      <w:proofErr w:type="spellStart"/>
-      <w:r>
-        <w:t>Supinfo</w:t>
-      </w:r>
-      <w:proofErr w:type="spellEnd"/>
-      <w:r>
-        <w:t xml:space="preserve"> 2015 – 2016</w:t>
+        <w:t>Projet « Train Commander » Supinfo 2015 – 2016</w:t>
       </w:r>
     </w:p>
     <w:p/>
@@ -617,55 +609,25 @@
         <w:rPr>
           <w:sz w:val="24"/>
         </w:rPr>
-        <w:t xml:space="preserve">En ce qui concerne le site web, nous avons choisi d’utiliser le </w:t>
-      </w:r>
-      <w:proofErr w:type="spellStart"/>
-      <w:r>
-        <w:rPr>
-          <w:sz w:val="24"/>
-        </w:rPr>
-        <w:t>framework</w:t>
-      </w:r>
-      <w:proofErr w:type="spellEnd"/>
+        <w:t xml:space="preserve">En ce qui concerne le site web, nous avons choisi d’utiliser le framework Symfony. Puissant et très répandu, Symfony est un choix logique </w:t>
+      </w:r>
+      <w:r>
+        <w:rPr>
+          <w:sz w:val="24"/>
+        </w:rPr>
+        <w:t>si l’on considère</w:t>
+      </w:r>
       <w:r>
         <w:rPr>
           <w:sz w:val="24"/>
         </w:rPr>
         <w:t xml:space="preserve"> </w:t>
       </w:r>
-      <w:proofErr w:type="spellStart"/>
-      <w:r>
-        <w:rPr>
-          <w:sz w:val="24"/>
-        </w:rPr>
-        <w:t>Symfony</w:t>
-      </w:r>
-      <w:proofErr w:type="spellEnd"/>
-      <w:r>
-        <w:rPr>
-          <w:sz w:val="24"/>
-        </w:rPr>
-        <w:t xml:space="preserve">. Puissant et très répandu, </w:t>
-      </w:r>
-      <w:proofErr w:type="spellStart"/>
-      <w:r>
-        <w:rPr>
-          <w:sz w:val="24"/>
-        </w:rPr>
-        <w:t>Symfony</w:t>
-      </w:r>
-      <w:proofErr w:type="spellEnd"/>
-      <w:r>
-        <w:rPr>
-          <w:sz w:val="24"/>
-        </w:rPr>
-        <w:t xml:space="preserve"> est un choix logique </w:t>
-      </w:r>
-      <w:r>
-        <w:rPr>
-          <w:sz w:val="24"/>
-        </w:rPr>
-        <w:t>si l’on considère</w:t>
+      <w:r>
+        <w:rPr>
+          <w:sz w:val="24"/>
+        </w:rPr>
+        <w:t>notre objectif : créer un site web rapide et</w:t>
       </w:r>
       <w:r>
         <w:rPr>
@@ -677,37 +639,7 @@
         <w:rPr>
           <w:sz w:val="24"/>
         </w:rPr>
-        <w:t xml:space="preserve">notre objectif : créer un site web </w:t>
-      </w:r>
-      <w:r>
-        <w:rPr>
-          <w:sz w:val="24"/>
-        </w:rPr>
-        <w:t>rapide</w:t>
-      </w:r>
-      <w:r>
-        <w:rPr>
-          <w:sz w:val="24"/>
-        </w:rPr>
-        <w:t xml:space="preserve"> et</w:t>
-      </w:r>
-      <w:r>
-        <w:rPr>
-          <w:sz w:val="24"/>
-        </w:rPr>
-        <w:t xml:space="preserve"> </w:t>
-      </w:r>
-      <w:r>
-        <w:rPr>
-          <w:sz w:val="24"/>
-        </w:rPr>
-        <w:t>robuste</w:t>
-      </w:r>
-      <w:r>
-        <w:rPr>
-          <w:sz w:val="24"/>
-        </w:rPr>
-        <w:t>, capable de renseigner des milliers d’utilisateurs chaque jour.</w:t>
+        <w:t>robuste, capable de renseigner des milliers d’utilisateurs chaque jour.</w:t>
       </w:r>
     </w:p>
     <w:p>
@@ -808,7 +740,234 @@
           <w:sz w:val="24"/>
         </w:rPr>
       </w:pPr>
-      <w:bookmarkStart w:id="1" w:name="_GoBack"/>
+    </w:p>
+    <w:p>
+      <w:pPr>
+        <w:rPr>
+          <w:sz w:val="24"/>
+        </w:rPr>
+      </w:pPr>
+    </w:p>
+    <w:p>
+      <w:pPr>
+        <w:pStyle w:val="Titre1"/>
+        <w:rPr>
+          <w:sz w:val="36"/>
+        </w:rPr>
+      </w:pPr>
+      <w:bookmarkStart w:id="1" w:name="_Toc422153698"/>
+      <w:r>
+        <w:rPr>
+          <w:sz w:val="36"/>
+        </w:rPr>
+        <w:t>Fonctionnalités bonus</w:t>
+      </w:r>
+    </w:p>
+    <w:p>
+      <w:pPr>
+        <w:pStyle w:val="Titre2"/>
+        <w:rPr>
+          <w:sz w:val="28"/>
+        </w:rPr>
+      </w:pPr>
+    </w:p>
+    <w:p>
+      <w:pPr>
+        <w:pStyle w:val="Titre2"/>
+        <w:rPr>
+          <w:sz w:val="28"/>
+        </w:rPr>
+      </w:pPr>
+      <w:r>
+        <w:rPr>
+          <w:sz w:val="28"/>
+        </w:rPr>
+        <w:t>Application Windows</w:t>
+      </w:r>
+    </w:p>
+    <w:p>
+      <w:pPr>
+        <w:rPr>
+          <w:sz w:val="24"/>
+        </w:rPr>
+      </w:pPr>
+    </w:p>
+    <w:p>
+      <w:pPr>
+        <w:rPr>
+          <w:sz w:val="24"/>
+        </w:rPr>
+      </w:pPr>
+      <w:r>
+        <w:rPr>
+          <w:sz w:val="24"/>
+        </w:rPr>
+        <w:t>Avec le protocole TCP, il faut établir une connexion avant tout envoi de données. On définit un serveur, la machine qui envoie les données, et un client, la machine qui reçoit les données. L’un des deux doit « écouter », c’est-à-dire s’attendre à recevoir une connexion.</w:t>
+      </w:r>
+    </w:p>
+    <w:p>
+      <w:pPr>
+        <w:pStyle w:val="Titre2"/>
+        <w:rPr>
+          <w:sz w:val="28"/>
+        </w:rPr>
+      </w:pPr>
+    </w:p>
+    <w:p>
+      <w:pPr>
+        <w:pStyle w:val="Titre2"/>
+        <w:rPr>
+          <w:sz w:val="28"/>
+        </w:rPr>
+      </w:pPr>
+      <w:r>
+        <w:rPr>
+          <w:sz w:val="28"/>
+        </w:rPr>
+        <w:t>Web API</w:t>
+      </w:r>
+    </w:p>
+    <w:p>
+      <w:pPr>
+        <w:rPr>
+          <w:sz w:val="24"/>
+        </w:rPr>
+      </w:pPr>
+    </w:p>
+    <w:p>
+      <w:pPr>
+        <w:rPr>
+          <w:sz w:val="24"/>
+        </w:rPr>
+      </w:pPr>
+      <w:r>
+        <w:rPr>
+          <w:sz w:val="24"/>
+        </w:rPr>
+        <w:t>Comme expliqué en première partie,</w:t>
+      </w:r>
+      <w:bookmarkStart w:id="2" w:name="_GoBack"/>
+      <w:bookmarkEnd w:id="2"/>
+    </w:p>
+    <w:p>
+      <w:pPr>
+        <w:pStyle w:val="Titre2"/>
+        <w:rPr>
+          <w:sz w:val="28"/>
+        </w:rPr>
+      </w:pPr>
+    </w:p>
+    <w:p>
+      <w:pPr>
+        <w:pStyle w:val="Titre2"/>
+        <w:rPr>
+          <w:sz w:val="28"/>
+        </w:rPr>
+      </w:pPr>
+      <w:r>
+        <w:rPr>
+          <w:sz w:val="28"/>
+        </w:rPr>
+        <w:t>CMS du site</w:t>
+      </w:r>
+    </w:p>
+    <w:p>
+      <w:pPr>
+        <w:rPr>
+          <w:sz w:val="24"/>
+        </w:rPr>
+      </w:pPr>
+    </w:p>
+    <w:p>
+      <w:pPr>
+        <w:rPr>
+          <w:sz w:val="24"/>
+        </w:rPr>
+      </w:pPr>
+    </w:p>
+    <w:p>
+      <w:pPr>
+        <w:rPr>
+          <w:sz w:val="24"/>
+        </w:rPr>
+      </w:pPr>
+    </w:p>
+    <w:p>
+      <w:pPr>
+        <w:rPr>
+          <w:sz w:val="24"/>
+        </w:rPr>
+      </w:pPr>
+    </w:p>
+    <w:p>
+      <w:pPr>
+        <w:rPr>
+          <w:sz w:val="24"/>
+        </w:rPr>
+      </w:pPr>
+    </w:p>
+    <w:p>
+      <w:pPr>
+        <w:rPr>
+          <w:sz w:val="24"/>
+        </w:rPr>
+      </w:pPr>
+    </w:p>
+    <w:p>
+      <w:pPr>
+        <w:rPr>
+          <w:sz w:val="24"/>
+        </w:rPr>
+      </w:pPr>
+    </w:p>
+    <w:p>
+      <w:pPr>
+        <w:rPr>
+          <w:sz w:val="24"/>
+        </w:rPr>
+      </w:pPr>
+    </w:p>
+    <w:p>
+      <w:pPr>
+        <w:rPr>
+          <w:sz w:val="24"/>
+        </w:rPr>
+      </w:pPr>
+    </w:p>
+    <w:p>
+      <w:pPr>
+        <w:rPr>
+          <w:sz w:val="24"/>
+        </w:rPr>
+      </w:pPr>
+    </w:p>
+    <w:p>
+      <w:pPr>
+        <w:rPr>
+          <w:sz w:val="24"/>
+        </w:rPr>
+      </w:pPr>
+    </w:p>
+    <w:p>
+      <w:pPr>
+        <w:rPr>
+          <w:sz w:val="24"/>
+        </w:rPr>
+      </w:pPr>
+    </w:p>
+    <w:p>
+      <w:pPr>
+        <w:pStyle w:val="Titre1"/>
+        <w:rPr>
+          <w:sz w:val="36"/>
+        </w:rPr>
+      </w:pPr>
+      <w:r>
+        <w:rPr>
+          <w:sz w:val="36"/>
+        </w:rPr>
+        <w:t>Choix de la plateforme et de l’API</w:t>
+      </w:r>
       <w:bookmarkEnd w:id="1"/>
     </w:p>
     <w:p>
@@ -820,29 +979,6 @@
     </w:p>
     <w:p>
       <w:pPr>
-        <w:pStyle w:val="Titre1"/>
-        <w:rPr>
-          <w:sz w:val="36"/>
-        </w:rPr>
-      </w:pPr>
-      <w:bookmarkStart w:id="2" w:name="_Toc422153698"/>
-      <w:r>
-        <w:rPr>
-          <w:sz w:val="36"/>
-        </w:rPr>
-        <w:t>Choix de la plateforme et de l’API</w:t>
-      </w:r>
-      <w:bookmarkEnd w:id="2"/>
-    </w:p>
-    <w:p>
-      <w:pPr>
-        <w:rPr>
-          <w:sz w:val="24"/>
-        </w:rPr>
-      </w:pPr>
-    </w:p>
-    <w:p>
-      <w:pPr>
         <w:rPr>
           <w:sz w:val="24"/>
         </w:rPr>
@@ -921,21 +1057,7 @@
         <w:rPr>
           <w:sz w:val="24"/>
         </w:rPr>
-        <w:t xml:space="preserve">Si travailler sous Linux </w:t>
-      </w:r>
-      <w:proofErr w:type="gramStart"/>
-      <w:r>
-        <w:rPr>
-          <w:sz w:val="24"/>
-        </w:rPr>
-        <w:t>aurait permis une approche de développement plus libre, les contraintes de Windows sont</w:t>
-      </w:r>
-      <w:proofErr w:type="gramEnd"/>
-      <w:r>
-        <w:rPr>
-          <w:sz w:val="24"/>
-        </w:rPr>
-        <w:t xml:space="preserve"> compensées par ses fonctionnalités.</w:t>
+        <w:t>Si travailler sous Linux aurait permis une approche de développement plus libre, les contraintes de Windows sont compensées par ses fonctionnalités.</w:t>
       </w:r>
     </w:p>
     <w:p>
@@ -1090,48 +1212,20 @@
         <w:rPr>
           <w:sz w:val="24"/>
         </w:rPr>
-        <w:t xml:space="preserve"> Le client va envoyer un message au serveur sur ce port pour lui demander une connexion. Le serveur accepte la connexion et en informe le client. C’est un </w:t>
-      </w:r>
-      <w:proofErr w:type="spellStart"/>
-      <w:r>
-        <w:rPr>
-          <w:sz w:val="24"/>
-        </w:rPr>
-        <w:t>handshake</w:t>
-      </w:r>
-      <w:proofErr w:type="spellEnd"/>
-      <w:r>
-        <w:rPr>
-          <w:sz w:val="24"/>
-        </w:rPr>
-        <w:t xml:space="preserve"> de type SYN/ACK.</w:t>
-      </w:r>
-    </w:p>
-    <w:p>
-      <w:pPr>
-        <w:rPr>
-          <w:sz w:val="24"/>
-        </w:rPr>
-      </w:pPr>
-      <w:r>
-        <w:rPr>
-          <w:sz w:val="24"/>
-        </w:rPr>
-        <w:t xml:space="preserve">Une fonction de </w:t>
-      </w:r>
-      <w:proofErr w:type="spellStart"/>
-      <w:r>
-        <w:rPr>
-          <w:sz w:val="24"/>
-        </w:rPr>
-        <w:t>ping</w:t>
-      </w:r>
-      <w:proofErr w:type="spellEnd"/>
-      <w:r>
-        <w:rPr>
-          <w:sz w:val="24"/>
-        </w:rPr>
-        <w:t xml:space="preserve"> peut permettre de vérifier l’état de la connexion régulièrement. Tant que la machine distante répond, la connexion est maintenue.</w:t>
+        <w:t xml:space="preserve"> Le client va envoyer un message au serveur sur ce port pour lui demander une connexion. Le serveur accepte la connexion et en informe le client. C’est un handshake de type SYN/ACK.</w:t>
+      </w:r>
+    </w:p>
+    <w:p>
+      <w:pPr>
+        <w:rPr>
+          <w:sz w:val="24"/>
+        </w:rPr>
+      </w:pPr>
+      <w:r>
+        <w:rPr>
+          <w:sz w:val="24"/>
+        </w:rPr>
+        <w:t>Une fonction de ping peut permettre de vérifier l’état de la connexion régulièrement. Tant que la machine distante répond, la connexion est maintenue.</w:t>
       </w:r>
     </w:p>
     <w:p>
@@ -1157,16 +1251,8 @@
         <w:rPr>
           <w:sz w:val="24"/>
         </w:rPr>
-        <w:t>te, il convient de multi-</w:t>
-      </w:r>
-      <w:proofErr w:type="spellStart"/>
-      <w:r>
-        <w:rPr>
-          <w:sz w:val="24"/>
-        </w:rPr>
-        <w:t>threader</w:t>
-      </w:r>
-      <w:proofErr w:type="spellEnd"/>
+        <w:t>te, il convient de multi-threader</w:t>
+      </w:r>
       <w:r>
         <w:rPr>
           <w:sz w:val="24"/>
@@ -1287,21 +1373,7 @@
         <w:rPr>
           <w:sz w:val="24"/>
         </w:rPr>
-        <w:t>toute variable (</w:t>
-      </w:r>
-      <w:proofErr w:type="spellStart"/>
-      <w:r>
-        <w:rPr>
-          <w:sz w:val="24"/>
-        </w:rPr>
-        <w:t>int</w:t>
-      </w:r>
-      <w:proofErr w:type="spellEnd"/>
-      <w:r>
-        <w:rPr>
-          <w:sz w:val="24"/>
-        </w:rPr>
-        <w:t>, string, contenus de fichiers…) sont convertis avec les fonctions appropriées.</w:t>
+        <w:t>toute variable (int, string, contenus de fichiers…) sont convertis avec les fonctions appropriées.</w:t>
       </w:r>
     </w:p>
     <w:p>
@@ -1326,21 +1398,7 @@
         <w:rPr>
           <w:sz w:val="24"/>
         </w:rPr>
-        <w:t xml:space="preserve"> corrompre </w:t>
-      </w:r>
-      <w:proofErr w:type="gramStart"/>
-      <w:r>
-        <w:rPr>
-          <w:sz w:val="24"/>
-        </w:rPr>
-        <w:t>la</w:t>
-      </w:r>
-      <w:proofErr w:type="gramEnd"/>
-      <w:r>
-        <w:rPr>
-          <w:sz w:val="24"/>
-        </w:rPr>
-        <w:t xml:space="preserve"> frame toute entière. Une fois le message encodé, o</w:t>
+        <w:t xml:space="preserve"> corrompre la frame toute entière. Une fois le message encodé, o</w:t>
       </w:r>
       <w:r>
         <w:rPr>
@@ -1384,132 +1442,76 @@
         <w:rPr>
           <w:sz w:val="24"/>
         </w:rPr>
+        <w:t>On récupère ensuite la taille de la frame</w:t>
+      </w:r>
+      <w:r>
+        <w:rPr>
+          <w:sz w:val="24"/>
+        </w:rPr>
+        <w:t xml:space="preserve"> nouvellement formée</w:t>
+      </w:r>
+      <w:r>
+        <w:rPr>
+          <w:sz w:val="24"/>
+        </w:rPr>
+        <w:t>. Plutôt que d’envoyer une frame gigantesque sur le réseau</w:t>
+      </w:r>
+      <w:r>
+        <w:rPr>
+          <w:sz w:val="24"/>
+        </w:rPr>
+        <w:t xml:space="preserve"> (imaginez le transfert d’une vidéo)</w:t>
+      </w:r>
+      <w:r>
+        <w:rPr>
+          <w:sz w:val="24"/>
+        </w:rPr>
+        <w:t>, ce que Windows ne permet pas de toutes façons, la frame est découpée en plusieurs paquets qui sont envoyés individuellement.</w:t>
+      </w:r>
+      <w:r>
+        <w:rPr>
+          <w:sz w:val="24"/>
+        </w:rPr>
+        <w:t xml:space="preserve"> Windows s’occupe de l’encapsulation en frame Ethernet.</w:t>
+      </w:r>
+    </w:p>
+    <w:p>
+      <w:pPr>
+        <w:rPr>
+          <w:sz w:val="24"/>
+        </w:rPr>
+      </w:pPr>
+    </w:p>
+    <w:p>
+      <w:pPr>
+        <w:rPr>
+          <w:sz w:val="24"/>
+        </w:rPr>
+      </w:pPr>
+      <w:r>
+        <w:rPr>
+          <w:sz w:val="24"/>
+        </w:rPr>
+        <w:t>L’envoi se fait via les sockets fournis par Windows</w:t>
+      </w:r>
+      <w:r>
+        <w:rPr>
+          <w:sz w:val="24"/>
+        </w:rPr>
+        <w:t>, qui reprennent les informations de la connexion établie pour forwarder la frame sur la carte réseau, puis vers la machine cliente.</w:t>
+      </w:r>
+    </w:p>
+    <w:p>
+      <w:pPr>
+        <w:rPr>
+          <w:sz w:val="24"/>
+        </w:rPr>
+      </w:pPr>
+      <w:r>
+        <w:rPr>
+          <w:sz w:val="24"/>
+        </w:rPr>
         <w:lastRenderedPageBreak/>
-        <w:t xml:space="preserve">On récupère ensuite la taille </w:t>
-      </w:r>
-      <w:proofErr w:type="gramStart"/>
-      <w:r>
-        <w:rPr>
-          <w:sz w:val="24"/>
-        </w:rPr>
-        <w:t>de la</w:t>
-      </w:r>
-      <w:proofErr w:type="gramEnd"/>
-      <w:r>
-        <w:rPr>
-          <w:sz w:val="24"/>
-        </w:rPr>
-        <w:t xml:space="preserve"> frame</w:t>
-      </w:r>
-      <w:r>
-        <w:rPr>
-          <w:sz w:val="24"/>
-        </w:rPr>
-        <w:t xml:space="preserve"> nouvellement formée</w:t>
-      </w:r>
-      <w:r>
-        <w:rPr>
-          <w:sz w:val="24"/>
-        </w:rPr>
-        <w:t xml:space="preserve">. Plutôt que d’envoyer </w:t>
-      </w:r>
-      <w:proofErr w:type="gramStart"/>
-      <w:r>
-        <w:rPr>
-          <w:sz w:val="24"/>
-        </w:rPr>
-        <w:t>une</w:t>
-      </w:r>
-      <w:proofErr w:type="gramEnd"/>
-      <w:r>
-        <w:rPr>
-          <w:sz w:val="24"/>
-        </w:rPr>
-        <w:t xml:space="preserve"> frame gigantesque sur le réseau</w:t>
-      </w:r>
-      <w:r>
-        <w:rPr>
-          <w:sz w:val="24"/>
-        </w:rPr>
-        <w:t xml:space="preserve"> (imaginez le transfert d’une vidéo)</w:t>
-      </w:r>
-      <w:r>
-        <w:rPr>
-          <w:sz w:val="24"/>
-        </w:rPr>
-        <w:t>, ce que Windows ne permet pas de toutes façons, la frame est découpée en plusieurs paquets qui sont envoyés individuellement.</w:t>
-      </w:r>
-      <w:r>
-        <w:rPr>
-          <w:sz w:val="24"/>
-        </w:rPr>
-        <w:t xml:space="preserve"> Windows s’occupe de l’encapsulation en frame Ethernet.</w:t>
-      </w:r>
-    </w:p>
-    <w:p>
-      <w:pPr>
-        <w:rPr>
-          <w:sz w:val="24"/>
-        </w:rPr>
-      </w:pPr>
-    </w:p>
-    <w:p>
-      <w:pPr>
-        <w:rPr>
-          <w:sz w:val="24"/>
-        </w:rPr>
-      </w:pPr>
-      <w:r>
-        <w:rPr>
-          <w:sz w:val="24"/>
-        </w:rPr>
-        <w:t xml:space="preserve">L’envoi se fait via les sockets </w:t>
-      </w:r>
-      <w:proofErr w:type="gramStart"/>
-      <w:r>
-        <w:rPr>
-          <w:sz w:val="24"/>
-        </w:rPr>
-        <w:t>fournis</w:t>
-      </w:r>
-      <w:proofErr w:type="gramEnd"/>
-      <w:r>
-        <w:rPr>
-          <w:sz w:val="24"/>
-        </w:rPr>
-        <w:t xml:space="preserve"> par Windows</w:t>
-      </w:r>
-      <w:r>
-        <w:rPr>
-          <w:sz w:val="24"/>
-        </w:rPr>
-        <w:t xml:space="preserve">, qui reprennent les informations de la connexion établie pour </w:t>
-      </w:r>
-      <w:proofErr w:type="spellStart"/>
-      <w:r>
-        <w:rPr>
-          <w:sz w:val="24"/>
-        </w:rPr>
-        <w:t>forwarder</w:t>
-      </w:r>
-      <w:proofErr w:type="spellEnd"/>
-      <w:r>
-        <w:rPr>
-          <w:sz w:val="24"/>
-        </w:rPr>
-        <w:t xml:space="preserve"> la frame sur la carte réseau, puis vers la machine cliente.</w:t>
-      </w:r>
-    </w:p>
-    <w:p>
-      <w:pPr>
-        <w:rPr>
-          <w:sz w:val="24"/>
-        </w:rPr>
-      </w:pPr>
-      <w:r>
-        <w:rPr>
-          <w:sz w:val="24"/>
-        </w:rPr>
         <w:t>Le client reçoit les paquets un par un</w:t>
       </w:r>
       <w:r>
@@ -1534,21 +1536,7 @@
         <w:rPr>
           <w:sz w:val="24"/>
         </w:rPr>
-        <w:t xml:space="preserve">et reconstitue </w:t>
-      </w:r>
-      <w:proofErr w:type="gramStart"/>
-      <w:r>
-        <w:rPr>
-          <w:sz w:val="24"/>
-        </w:rPr>
-        <w:t>la</w:t>
-      </w:r>
-      <w:proofErr w:type="gramEnd"/>
-      <w:r>
-        <w:rPr>
-          <w:sz w:val="24"/>
-        </w:rPr>
-        <w:t xml:space="preserve"> frame. Il n’y a plus qu’à</w:t>
+        <w:t>et reconstitue la frame. Il n’y a plus qu’à</w:t>
       </w:r>
       <w:r>
         <w:rPr>
@@ -1641,21 +1629,7 @@
         <w:rPr>
           <w:sz w:val="24"/>
         </w:rPr>
-        <w:t xml:space="preserve">La fonction </w:t>
-      </w:r>
-      <w:proofErr w:type="spellStart"/>
-      <w:r>
-        <w:rPr>
-          <w:sz w:val="24"/>
-        </w:rPr>
-        <w:t>sendFile</w:t>
-      </w:r>
-      <w:proofErr w:type="spellEnd"/>
-      <w:r>
-        <w:rPr>
-          <w:sz w:val="24"/>
-        </w:rPr>
-        <w:t xml:space="preserve">, par exemple, </w:t>
+        <w:t xml:space="preserve">La fonction sendFile, par exemple, </w:t>
       </w:r>
       <w:r>
         <w:rPr>
@@ -1717,35 +1691,7 @@
         <w:rPr>
           <w:sz w:val="24"/>
         </w:rPr>
-        <w:t xml:space="preserve">Typiquement, le serveur utilise la fonction </w:t>
-      </w:r>
-      <w:proofErr w:type="spellStart"/>
-      <w:r>
-        <w:rPr>
-          <w:sz w:val="24"/>
-        </w:rPr>
-        <w:t>sendFile</w:t>
-      </w:r>
-      <w:proofErr w:type="spellEnd"/>
-      <w:r>
-        <w:rPr>
-          <w:sz w:val="24"/>
-        </w:rPr>
-        <w:t xml:space="preserve"> pour envoyer « image_à_envoyer.png », tandis que le client va utiliser la fonction </w:t>
-      </w:r>
-      <w:proofErr w:type="spellStart"/>
-      <w:r>
-        <w:rPr>
-          <w:sz w:val="24"/>
-        </w:rPr>
-        <w:t>ReceiveFile</w:t>
-      </w:r>
-      <w:proofErr w:type="spellEnd"/>
-      <w:r>
-        <w:rPr>
-          <w:sz w:val="24"/>
-        </w:rPr>
-        <w:t xml:space="preserve"> avec pour argument « image_reçue.png ».</w:t>
+        <w:t>Typiquement, le serveur utilise la fonction sendFile pour envoyer « image_à_envoyer.png », tandis que le client va utiliser la fonction ReceiveFile avec pour argument « image_reçue.png ».</w:t>
       </w:r>
     </w:p>
     <w:p>
@@ -2788,7 +2734,7 @@
 </file>
 
 <file path=customXml/itemProps1.xml><?xml version="1.0" encoding="utf-8"?>
-<ds:datastoreItem xmlns:ds="http://schemas.openxmlformats.org/officeDocument/2006/customXml" ds:itemID="{D55A5656-ABE5-45CD-A272-998EB59D97FD}">
+<ds:datastoreItem xmlns:ds="http://schemas.openxmlformats.org/officeDocument/2006/customXml" ds:itemID="{1484748B-9E2B-4A59-BD62-456219EA6BB3}">
   <ds:schemaRefs>
     <ds:schemaRef ds:uri="http://schemas.openxmlformats.org/officeDocument/2006/bibliography"/>
   </ds:schemaRefs>

--- a/Bordel Flo/Développement - Documentation technique.docx
+++ b/Bordel Flo/Développement - Documentation technique.docx
@@ -17,7 +17,15 @@
         <w:pStyle w:val="Sous-titre"/>
       </w:pPr>
       <w:r>
-        <w:t>Projet « Train Commander » Supinfo 2015 – 2016</w:t>
+        <w:t xml:space="preserve">Projet « Train Commander » </w:t>
+      </w:r>
+      <w:proofErr w:type="spellStart"/>
+      <w:r>
+        <w:t>Supinfo</w:t>
+      </w:r>
+      <w:proofErr w:type="spellEnd"/>
+      <w:r>
+        <w:t xml:space="preserve"> 2015 – 2016</w:t>
       </w:r>
     </w:p>
     <w:p/>
@@ -609,7 +617,47 @@
         <w:rPr>
           <w:sz w:val="24"/>
         </w:rPr>
-        <w:t xml:space="preserve">En ce qui concerne le site web, nous avons choisi d’utiliser le framework Symfony. Puissant et très répandu, Symfony est un choix logique </w:t>
+        <w:t xml:space="preserve">En ce qui concerne le site web, nous avons choisi d’utiliser le </w:t>
+      </w:r>
+      <w:proofErr w:type="spellStart"/>
+      <w:r>
+        <w:rPr>
+          <w:sz w:val="24"/>
+        </w:rPr>
+        <w:t>framework</w:t>
+      </w:r>
+      <w:proofErr w:type="spellEnd"/>
+      <w:r>
+        <w:rPr>
+          <w:sz w:val="24"/>
+        </w:rPr>
+        <w:t xml:space="preserve"> Symfony</w:t>
+      </w:r>
+      <w:r>
+        <w:rPr>
+          <w:sz w:val="24"/>
+        </w:rPr>
+        <w:t>2</w:t>
+      </w:r>
+      <w:r>
+        <w:rPr>
+          <w:sz w:val="24"/>
+        </w:rPr>
+        <w:t xml:space="preserve">. Puissant et très répandu, </w:t>
+      </w:r>
+      <w:proofErr w:type="spellStart"/>
+      <w:r>
+        <w:rPr>
+          <w:sz w:val="24"/>
+        </w:rPr>
+        <w:t>Symfony</w:t>
+      </w:r>
+      <w:proofErr w:type="spellEnd"/>
+      <w:r>
+        <w:rPr>
+          <w:sz w:val="24"/>
+        </w:rPr>
+        <w:t xml:space="preserve"> est un choix logique </w:t>
       </w:r>
       <w:r>
         <w:rPr>
@@ -665,7 +713,50 @@
         <w:rPr>
           <w:sz w:val="24"/>
         </w:rPr>
-        <w:t>Enfin, la Web API (notre fonctionnalité bonus) a été écrite en PHP. Elle sert de liaison entre la base de données et le site web, ainsi qu’avec les applications mobiles. Elle permet :</w:t>
+        <w:t>Enfin, la Web API (</w:t>
+      </w:r>
+      <w:r>
+        <w:rPr>
+          <w:sz w:val="24"/>
+        </w:rPr>
+        <w:t>une de nos</w:t>
+      </w:r>
+      <w:r>
+        <w:rPr>
+          <w:sz w:val="24"/>
+        </w:rPr>
+        <w:t xml:space="preserve"> fonctionnalité</w:t>
+      </w:r>
+      <w:r>
+        <w:rPr>
+          <w:sz w:val="24"/>
+        </w:rPr>
+        <w:t>s</w:t>
+      </w:r>
+      <w:r>
+        <w:rPr>
+          <w:sz w:val="24"/>
+        </w:rPr>
+        <w:t xml:space="preserve"> bonus) a été écrite en PHP. Elle sert de liaison entre la base de données et le site web, ainsi qu</w:t>
+      </w:r>
+      <w:r>
+        <w:rPr>
+          <w:sz w:val="24"/>
+        </w:rPr>
+        <w:t>’avec les applications mobiles.</w:t>
+      </w:r>
+    </w:p>
+    <w:p>
+      <w:pPr>
+        <w:rPr>
+          <w:sz w:val="24"/>
+        </w:rPr>
+      </w:pPr>
+      <w:r>
+        <w:rPr>
+          <w:sz w:val="24"/>
+        </w:rPr>
+        <w:t>Elle permet :</w:t>
       </w:r>
     </w:p>
     <w:p>
@@ -747,6 +838,7 @@
           <w:sz w:val="24"/>
         </w:rPr>
       </w:pPr>
+      <w:bookmarkStart w:id="1" w:name="_Toc422153698"/>
     </w:p>
     <w:p>
       <w:pPr>
@@ -755,12 +847,11 @@
           <w:sz w:val="36"/>
         </w:rPr>
       </w:pPr>
-      <w:bookmarkStart w:id="1" w:name="_Toc422153698"/>
       <w:r>
         <w:rPr>
           <w:sz w:val="36"/>
         </w:rPr>
-        <w:t>Fonctionnalités bonus</w:t>
+        <w:t>Fonctionnalités du site</w:t>
       </w:r>
     </w:p>
     <w:p>
@@ -782,28 +873,15 @@
         <w:rPr>
           <w:sz w:val="28"/>
         </w:rPr>
-        <w:t>Application Windows</w:t>
-      </w:r>
-    </w:p>
-    <w:p>
-      <w:pPr>
-        <w:rPr>
-          <w:sz w:val="24"/>
-        </w:rPr>
-      </w:pPr>
-    </w:p>
-    <w:p>
-      <w:pPr>
-        <w:rPr>
-          <w:sz w:val="24"/>
-        </w:rPr>
-      </w:pPr>
-      <w:r>
-        <w:rPr>
-          <w:sz w:val="24"/>
-        </w:rPr>
-        <w:t>Avec le protocole TCP, il faut établir une connexion avant tout envoi de données. On définit un serveur, la machine qui envoie les données, et un client, la machine qui reçoit les données. L’un des deux doit « écouter », c’est-à-dire s’attendre à recevoir une connexion.</w:t>
-      </w:r>
+        <w:t>Côté utilisateur</w:t>
+      </w:r>
+    </w:p>
+    <w:p>
+      <w:pPr>
+        <w:rPr>
+          <w:sz w:val="24"/>
+        </w:rPr>
+      </w:pPr>
     </w:p>
     <w:p>
       <w:pPr>
@@ -824,28 +902,128 @@
         <w:rPr>
           <w:sz w:val="28"/>
         </w:rPr>
-        <w:t>Web API</w:t>
-      </w:r>
-    </w:p>
-    <w:p>
-      <w:pPr>
-        <w:rPr>
-          <w:sz w:val="24"/>
-        </w:rPr>
-      </w:pPr>
-    </w:p>
-    <w:p>
-      <w:pPr>
-        <w:rPr>
-          <w:sz w:val="24"/>
-        </w:rPr>
-      </w:pPr>
-      <w:r>
-        <w:rPr>
-          <w:sz w:val="24"/>
-        </w:rPr>
-        <w:t>Comme expliqué en première partie,</w:t>
-      </w:r>
+        <w:t>Côté administration</w:t>
+      </w:r>
+    </w:p>
+    <w:p>
+      <w:pPr>
+        <w:rPr>
+          <w:sz w:val="24"/>
+        </w:rPr>
+      </w:pPr>
+    </w:p>
+    <w:p>
+      <w:pPr>
+        <w:pStyle w:val="Titre1"/>
+        <w:rPr>
+          <w:sz w:val="36"/>
+        </w:rPr>
+      </w:pPr>
+      <w:r>
+        <w:rPr>
+          <w:sz w:val="36"/>
+        </w:rPr>
+        <w:lastRenderedPageBreak/>
+        <w:t>Explication de l’algorithme</w:t>
+      </w:r>
+    </w:p>
+    <w:p>
+      <w:pPr>
+        <w:pStyle w:val="Titre2"/>
+        <w:rPr>
+          <w:sz w:val="28"/>
+        </w:rPr>
+      </w:pPr>
+    </w:p>
+    <w:p>
+      <w:pPr>
+        <w:pStyle w:val="Titre2"/>
+        <w:rPr>
+          <w:sz w:val="28"/>
+        </w:rPr>
+      </w:pPr>
+      <w:r>
+        <w:rPr>
+          <w:sz w:val="28"/>
+        </w:rPr>
+        <w:t>Principe général</w:t>
+      </w:r>
+    </w:p>
+    <w:p>
+      <w:pPr>
+        <w:rPr>
+          <w:sz w:val="24"/>
+        </w:rPr>
+      </w:pPr>
+    </w:p>
+    <w:p>
+      <w:pPr>
+        <w:rPr>
+          <w:sz w:val="24"/>
+        </w:rPr>
+      </w:pPr>
+      <w:r>
+        <w:rPr>
+          <w:sz w:val="24"/>
+        </w:rPr>
+        <w:t>L’algorithme de recherche doit répondre à la question suivante : parmi tous les trajets, comment trouver le meilleur en fonction des critères de l’utilisateur ?</w:t>
+      </w:r>
+    </w:p>
+    <w:p>
+      <w:pPr>
+        <w:rPr>
+          <w:sz w:val="24"/>
+        </w:rPr>
+      </w:pPr>
+      <w:r>
+        <w:rPr>
+          <w:sz w:val="24"/>
+        </w:rPr>
+        <w:t>Nous avons divisé cette question en deux sous-problèmes.</w:t>
+      </w:r>
+    </w:p>
+    <w:p>
+      <w:pPr>
+        <w:pStyle w:val="Paragraphedeliste"/>
+        <w:numPr>
+          <w:ilvl w:val="0"/>
+          <w:numId w:val="2"/>
+        </w:numPr>
+        <w:rPr>
+          <w:sz w:val="24"/>
+        </w:rPr>
+      </w:pPr>
+      <w:r>
+        <w:rPr>
+          <w:sz w:val="24"/>
+        </w:rPr>
+        <w:t>Parmi tous les trajets imaginables, comment obtenir uniquement ceux qui partent de la station demandée et arrivent à la bonne station de la manière la plus optimisée ?</w:t>
+      </w:r>
+    </w:p>
+    <w:p>
+      <w:pPr>
+        <w:pStyle w:val="Paragraphedeliste"/>
+        <w:numPr>
+          <w:ilvl w:val="0"/>
+          <w:numId w:val="2"/>
+        </w:numPr>
+        <w:rPr>
+          <w:sz w:val="24"/>
+        </w:rPr>
+      </w:pPr>
+      <w:r>
+        <w:rPr>
+          <w:sz w:val="24"/>
+        </w:rPr>
+        <w:t>Parmi les trajets ainsi obtenus, comment choisir ceux qui correspondent le mieux aux critères de l’utilisateur ?</w:t>
+      </w:r>
+    </w:p>
+    <w:p>
+      <w:pPr>
+        <w:rPr>
+          <w:sz w:val="24"/>
+        </w:rPr>
+      </w:pPr>
       <w:bookmarkStart w:id="2" w:name="_GoBack"/>
       <w:bookmarkEnd w:id="2"/>
     </w:p>
@@ -868,6 +1046,219 @@
         <w:rPr>
           <w:sz w:val="28"/>
         </w:rPr>
+        <w:t>Recherche par temps</w:t>
+      </w:r>
+    </w:p>
+    <w:p>
+      <w:pPr>
+        <w:rPr>
+          <w:sz w:val="24"/>
+        </w:rPr>
+      </w:pPr>
+    </w:p>
+    <w:p>
+      <w:pPr>
+        <w:rPr>
+          <w:sz w:val="24"/>
+        </w:rPr>
+      </w:pPr>
+    </w:p>
+    <w:p>
+      <w:pPr>
+        <w:pStyle w:val="Titre2"/>
+        <w:rPr>
+          <w:sz w:val="28"/>
+        </w:rPr>
+      </w:pPr>
+    </w:p>
+    <w:p>
+      <w:pPr>
+        <w:pStyle w:val="Titre2"/>
+        <w:rPr>
+          <w:sz w:val="28"/>
+        </w:rPr>
+      </w:pPr>
+      <w:r>
+        <w:rPr>
+          <w:sz w:val="28"/>
+        </w:rPr>
+        <w:t>Recherche par coût</w:t>
+      </w:r>
+    </w:p>
+    <w:p>
+      <w:pPr>
+        <w:rPr>
+          <w:sz w:val="24"/>
+        </w:rPr>
+      </w:pPr>
+    </w:p>
+    <w:p>
+      <w:pPr>
+        <w:rPr>
+          <w:sz w:val="24"/>
+        </w:rPr>
+      </w:pPr>
+    </w:p>
+    <w:p>
+      <w:pPr>
+        <w:pStyle w:val="Titre1"/>
+        <w:rPr>
+          <w:sz w:val="36"/>
+        </w:rPr>
+      </w:pPr>
+      <w:r>
+        <w:rPr>
+          <w:sz w:val="36"/>
+        </w:rPr>
+        <w:t>Optimisation de la base de données</w:t>
+      </w:r>
+    </w:p>
+    <w:p>
+      <w:pPr>
+        <w:pStyle w:val="Titre2"/>
+        <w:rPr>
+          <w:sz w:val="28"/>
+        </w:rPr>
+      </w:pPr>
+    </w:p>
+    <w:p>
+      <w:pPr>
+        <w:pStyle w:val="Titre2"/>
+        <w:rPr>
+          <w:sz w:val="28"/>
+        </w:rPr>
+      </w:pPr>
+      <w:r>
+        <w:rPr>
+          <w:sz w:val="28"/>
+        </w:rPr>
+        <w:t>Application Windows</w:t>
+      </w:r>
+    </w:p>
+    <w:p>
+      <w:pPr>
+        <w:rPr>
+          <w:sz w:val="24"/>
+        </w:rPr>
+      </w:pPr>
+    </w:p>
+    <w:p>
+      <w:pPr>
+        <w:pStyle w:val="Titre1"/>
+        <w:rPr>
+          <w:sz w:val="36"/>
+        </w:rPr>
+      </w:pPr>
+      <w:r>
+        <w:rPr>
+          <w:sz w:val="36"/>
+        </w:rPr>
+        <w:t>Fonctionnalités bonus</w:t>
+      </w:r>
+    </w:p>
+    <w:p>
+      <w:pPr>
+        <w:pStyle w:val="Titre2"/>
+        <w:rPr>
+          <w:sz w:val="28"/>
+        </w:rPr>
+      </w:pPr>
+    </w:p>
+    <w:p>
+      <w:pPr>
+        <w:pStyle w:val="Titre2"/>
+        <w:rPr>
+          <w:sz w:val="28"/>
+        </w:rPr>
+      </w:pPr>
+      <w:r>
+        <w:rPr>
+          <w:sz w:val="28"/>
+        </w:rPr>
+        <w:t>Application Windows</w:t>
+      </w:r>
+    </w:p>
+    <w:p>
+      <w:pPr>
+        <w:rPr>
+          <w:sz w:val="24"/>
+        </w:rPr>
+      </w:pPr>
+    </w:p>
+    <w:p>
+      <w:pPr>
+        <w:rPr>
+          <w:sz w:val="24"/>
+        </w:rPr>
+      </w:pPr>
+      <w:r>
+        <w:rPr>
+          <w:sz w:val="24"/>
+        </w:rPr>
+        <w:t>Avec le protocole TCP, il faut établir une connexion avant tout envoi de données. On définit un serveur, la machine qui envoie les données, et un client, la machine qui reçoit les données. L’un des deux doit « écouter », c’est-à-dire s’attendre à recevoir une connexion.</w:t>
+      </w:r>
+    </w:p>
+    <w:p>
+      <w:pPr>
+        <w:pStyle w:val="Titre2"/>
+        <w:rPr>
+          <w:sz w:val="28"/>
+        </w:rPr>
+      </w:pPr>
+    </w:p>
+    <w:p>
+      <w:pPr>
+        <w:pStyle w:val="Titre2"/>
+        <w:rPr>
+          <w:sz w:val="28"/>
+        </w:rPr>
+      </w:pPr>
+      <w:r>
+        <w:rPr>
+          <w:sz w:val="28"/>
+        </w:rPr>
+        <w:t>Web API</w:t>
+      </w:r>
+    </w:p>
+    <w:p>
+      <w:pPr>
+        <w:rPr>
+          <w:sz w:val="24"/>
+        </w:rPr>
+      </w:pPr>
+    </w:p>
+    <w:p>
+      <w:pPr>
+        <w:rPr>
+          <w:sz w:val="24"/>
+        </w:rPr>
+      </w:pPr>
+      <w:r>
+        <w:rPr>
+          <w:sz w:val="24"/>
+        </w:rPr>
+        <w:t>Comme expliqué en première partie,</w:t>
+      </w:r>
+    </w:p>
+    <w:p>
+      <w:pPr>
+        <w:pStyle w:val="Titre2"/>
+        <w:rPr>
+          <w:sz w:val="28"/>
+        </w:rPr>
+      </w:pPr>
+    </w:p>
+    <w:p>
+      <w:pPr>
+        <w:pStyle w:val="Titre2"/>
+        <w:rPr>
+          <w:sz w:val="28"/>
+        </w:rPr>
+      </w:pPr>
+      <w:r>
+        <w:rPr>
+          <w:sz w:val="28"/>
+        </w:rPr>
         <w:t>CMS du site</w:t>
       </w:r>
     </w:p>
@@ -1057,7 +1448,21 @@
         <w:rPr>
           <w:sz w:val="24"/>
         </w:rPr>
-        <w:t>Si travailler sous Linux aurait permis une approche de développement plus libre, les contraintes de Windows sont compensées par ses fonctionnalités.</w:t>
+        <w:t xml:space="preserve">Si travailler sous Linux </w:t>
+      </w:r>
+      <w:proofErr w:type="gramStart"/>
+      <w:r>
+        <w:rPr>
+          <w:sz w:val="24"/>
+        </w:rPr>
+        <w:t>aurait permis une approche de développement plus libre, les contraintes de Windows sont</w:t>
+      </w:r>
+      <w:proofErr w:type="gramEnd"/>
+      <w:r>
+        <w:rPr>
+          <w:sz w:val="24"/>
+        </w:rPr>
+        <w:t xml:space="preserve"> compensées par ses fonctionnalités.</w:t>
       </w:r>
     </w:p>
     <w:p>
@@ -1212,20 +1617,48 @@
         <w:rPr>
           <w:sz w:val="24"/>
         </w:rPr>
-        <w:t xml:space="preserve"> Le client va envoyer un message au serveur sur ce port pour lui demander une connexion. Le serveur accepte la connexion et en informe le client. C’est un handshake de type SYN/ACK.</w:t>
-      </w:r>
-    </w:p>
-    <w:p>
-      <w:pPr>
-        <w:rPr>
-          <w:sz w:val="24"/>
-        </w:rPr>
-      </w:pPr>
-      <w:r>
-        <w:rPr>
-          <w:sz w:val="24"/>
-        </w:rPr>
-        <w:t>Une fonction de ping peut permettre de vérifier l’état de la connexion régulièrement. Tant que la machine distante répond, la connexion est maintenue.</w:t>
+        <w:t xml:space="preserve"> Le client va envoyer un message au serveur sur ce port pour lui demander une connexion. Le serveur accepte la connexion et en informe le client. C’est un </w:t>
+      </w:r>
+      <w:proofErr w:type="spellStart"/>
+      <w:r>
+        <w:rPr>
+          <w:sz w:val="24"/>
+        </w:rPr>
+        <w:t>handshake</w:t>
+      </w:r>
+      <w:proofErr w:type="spellEnd"/>
+      <w:r>
+        <w:rPr>
+          <w:sz w:val="24"/>
+        </w:rPr>
+        <w:t xml:space="preserve"> de type SYN/ACK.</w:t>
+      </w:r>
+    </w:p>
+    <w:p>
+      <w:pPr>
+        <w:rPr>
+          <w:sz w:val="24"/>
+        </w:rPr>
+      </w:pPr>
+      <w:r>
+        <w:rPr>
+          <w:sz w:val="24"/>
+        </w:rPr>
+        <w:t xml:space="preserve">Une fonction de </w:t>
+      </w:r>
+      <w:proofErr w:type="spellStart"/>
+      <w:r>
+        <w:rPr>
+          <w:sz w:val="24"/>
+        </w:rPr>
+        <w:t>ping</w:t>
+      </w:r>
+      <w:proofErr w:type="spellEnd"/>
+      <w:r>
+        <w:rPr>
+          <w:sz w:val="24"/>
+        </w:rPr>
+        <w:t xml:space="preserve"> peut permettre de vérifier l’état de la connexion régulièrement. Tant que la machine distante répond, la connexion est maintenue.</w:t>
       </w:r>
     </w:p>
     <w:p>
@@ -1251,8 +1684,16 @@
         <w:rPr>
           <w:sz w:val="24"/>
         </w:rPr>
-        <w:t>te, il convient de multi-threader</w:t>
-      </w:r>
+        <w:t>te, il convient de multi-</w:t>
+      </w:r>
+      <w:proofErr w:type="spellStart"/>
+      <w:r>
+        <w:rPr>
+          <w:sz w:val="24"/>
+        </w:rPr>
+        <w:t>threader</w:t>
+      </w:r>
+      <w:proofErr w:type="spellEnd"/>
       <w:r>
         <w:rPr>
           <w:sz w:val="24"/>
@@ -1373,7 +1814,21 @@
         <w:rPr>
           <w:sz w:val="24"/>
         </w:rPr>
-        <w:t>toute variable (int, string, contenus de fichiers…) sont convertis avec les fonctions appropriées.</w:t>
+        <w:t>toute variable (</w:t>
+      </w:r>
+      <w:proofErr w:type="spellStart"/>
+      <w:r>
+        <w:rPr>
+          <w:sz w:val="24"/>
+        </w:rPr>
+        <w:t>int</w:t>
+      </w:r>
+      <w:proofErr w:type="spellEnd"/>
+      <w:r>
+        <w:rPr>
+          <w:sz w:val="24"/>
+        </w:rPr>
+        <w:t>, string, contenus de fichiers…) sont convertis avec les fonctions appropriées.</w:t>
       </w:r>
     </w:p>
     <w:p>
@@ -1398,7 +1853,21 @@
         <w:rPr>
           <w:sz w:val="24"/>
         </w:rPr>
-        <w:t xml:space="preserve"> corrompre la frame toute entière. Une fois le message encodé, o</w:t>
+        <w:t xml:space="preserve"> corrompre </w:t>
+      </w:r>
+      <w:proofErr w:type="gramStart"/>
+      <w:r>
+        <w:rPr>
+          <w:sz w:val="24"/>
+        </w:rPr>
+        <w:t>la</w:t>
+      </w:r>
+      <w:proofErr w:type="gramEnd"/>
+      <w:r>
+        <w:rPr>
+          <w:sz w:val="24"/>
+        </w:rPr>
+        <w:t xml:space="preserve"> frame toute entière. Une fois le message encodé, o</w:t>
       </w:r>
       <w:r>
         <w:rPr>
@@ -1442,7 +1911,21 @@
         <w:rPr>
           <w:sz w:val="24"/>
         </w:rPr>
-        <w:t>On récupère ensuite la taille de la frame</w:t>
+        <w:t xml:space="preserve">On récupère ensuite la taille </w:t>
+      </w:r>
+      <w:proofErr w:type="gramStart"/>
+      <w:r>
+        <w:rPr>
+          <w:sz w:val="24"/>
+        </w:rPr>
+        <w:t>de la</w:t>
+      </w:r>
+      <w:proofErr w:type="gramEnd"/>
+      <w:r>
+        <w:rPr>
+          <w:sz w:val="24"/>
+        </w:rPr>
+        <w:t xml:space="preserve"> frame</w:t>
       </w:r>
       <w:r>
         <w:rPr>
@@ -1454,7 +1937,21 @@
         <w:rPr>
           <w:sz w:val="24"/>
         </w:rPr>
-        <w:t>. Plutôt que d’envoyer une frame gigantesque sur le réseau</w:t>
+        <w:t xml:space="preserve">. Plutôt que d’envoyer </w:t>
+      </w:r>
+      <w:proofErr w:type="gramStart"/>
+      <w:r>
+        <w:rPr>
+          <w:sz w:val="24"/>
+        </w:rPr>
+        <w:t>une</w:t>
+      </w:r>
+      <w:proofErr w:type="gramEnd"/>
+      <w:r>
+        <w:rPr>
+          <w:sz w:val="24"/>
+        </w:rPr>
+        <w:t xml:space="preserve"> frame gigantesque sur le réseau</w:t>
       </w:r>
       <w:r>
         <w:rPr>
@@ -1466,7 +1963,14 @@
         <w:rPr>
           <w:sz w:val="24"/>
         </w:rPr>
-        <w:t>, ce que Windows ne permet pas de toutes façons, la frame est découpée en plusieurs paquets qui sont envoyés individuellement.</w:t>
+        <w:t xml:space="preserve">, ce que Windows ne </w:t>
+      </w:r>
+      <w:r>
+        <w:rPr>
+          <w:sz w:val="24"/>
+        </w:rPr>
+        <w:lastRenderedPageBreak/>
+        <w:t>permet pas de toutes façons, la frame est découpée en plusieurs paquets qui sont envoyés individuellement.</w:t>
       </w:r>
       <w:r>
         <w:rPr>
@@ -1492,26 +1996,53 @@
         <w:rPr>
           <w:sz w:val="24"/>
         </w:rPr>
-        <w:t>L’envoi se fait via les sockets fournis par Windows</w:t>
-      </w:r>
-      <w:r>
-        <w:rPr>
-          <w:sz w:val="24"/>
-        </w:rPr>
-        <w:t>, qui reprennent les informations de la connexion établie pour forwarder la frame sur la carte réseau, puis vers la machine cliente.</w:t>
-      </w:r>
-    </w:p>
-    <w:p>
-      <w:pPr>
-        <w:rPr>
-          <w:sz w:val="24"/>
-        </w:rPr>
-      </w:pPr>
-      <w:r>
-        <w:rPr>
-          <w:sz w:val="24"/>
-        </w:rPr>
-        <w:lastRenderedPageBreak/>
+        <w:t xml:space="preserve">L’envoi se fait via les sockets </w:t>
+      </w:r>
+      <w:proofErr w:type="gramStart"/>
+      <w:r>
+        <w:rPr>
+          <w:sz w:val="24"/>
+        </w:rPr>
+        <w:t>fournis</w:t>
+      </w:r>
+      <w:proofErr w:type="gramEnd"/>
+      <w:r>
+        <w:rPr>
+          <w:sz w:val="24"/>
+        </w:rPr>
+        <w:t xml:space="preserve"> par Windows</w:t>
+      </w:r>
+      <w:r>
+        <w:rPr>
+          <w:sz w:val="24"/>
+        </w:rPr>
+        <w:t xml:space="preserve">, qui reprennent les informations de la connexion établie pour </w:t>
+      </w:r>
+      <w:proofErr w:type="spellStart"/>
+      <w:r>
+        <w:rPr>
+          <w:sz w:val="24"/>
+        </w:rPr>
+        <w:t>forwarder</w:t>
+      </w:r>
+      <w:proofErr w:type="spellEnd"/>
+      <w:r>
+        <w:rPr>
+          <w:sz w:val="24"/>
+        </w:rPr>
+        <w:t xml:space="preserve"> la frame sur la carte réseau, puis vers la machine cliente.</w:t>
+      </w:r>
+    </w:p>
+    <w:p>
+      <w:pPr>
+        <w:rPr>
+          <w:sz w:val="24"/>
+        </w:rPr>
+      </w:pPr>
+      <w:r>
+        <w:rPr>
+          <w:sz w:val="24"/>
+        </w:rPr>
         <w:t>Le client reçoit les paquets un par un</w:t>
       </w:r>
       <w:r>
@@ -1536,7 +2067,21 @@
         <w:rPr>
           <w:sz w:val="24"/>
         </w:rPr>
-        <w:t>et reconstitue la frame. Il n’y a plus qu’à</w:t>
+        <w:t xml:space="preserve">et reconstitue </w:t>
+      </w:r>
+      <w:proofErr w:type="gramStart"/>
+      <w:r>
+        <w:rPr>
+          <w:sz w:val="24"/>
+        </w:rPr>
+        <w:t>la</w:t>
+      </w:r>
+      <w:proofErr w:type="gramEnd"/>
+      <w:r>
+        <w:rPr>
+          <w:sz w:val="24"/>
+        </w:rPr>
+        <w:t xml:space="preserve"> frame. Il n’y a plus qu’à</w:t>
       </w:r>
       <w:r>
         <w:rPr>
@@ -1629,7 +2174,21 @@
         <w:rPr>
           <w:sz w:val="24"/>
         </w:rPr>
-        <w:t xml:space="preserve">La fonction sendFile, par exemple, </w:t>
+        <w:t xml:space="preserve">La fonction </w:t>
+      </w:r>
+      <w:proofErr w:type="spellStart"/>
+      <w:r>
+        <w:rPr>
+          <w:sz w:val="24"/>
+        </w:rPr>
+        <w:t>sendFile</w:t>
+      </w:r>
+      <w:proofErr w:type="spellEnd"/>
+      <w:r>
+        <w:rPr>
+          <w:sz w:val="24"/>
+        </w:rPr>
+        <w:t xml:space="preserve">, par exemple, </w:t>
       </w:r>
       <w:r>
         <w:rPr>
@@ -1691,7 +2250,35 @@
         <w:rPr>
           <w:sz w:val="24"/>
         </w:rPr>
-        <w:t>Typiquement, le serveur utilise la fonction sendFile pour envoyer « image_à_envoyer.png », tandis que le client va utiliser la fonction ReceiveFile avec pour argument « image_reçue.png ».</w:t>
+        <w:t xml:space="preserve">Typiquement, le serveur utilise la fonction </w:t>
+      </w:r>
+      <w:proofErr w:type="spellStart"/>
+      <w:r>
+        <w:rPr>
+          <w:sz w:val="24"/>
+        </w:rPr>
+        <w:t>sendFile</w:t>
+      </w:r>
+      <w:proofErr w:type="spellEnd"/>
+      <w:r>
+        <w:rPr>
+          <w:sz w:val="24"/>
+        </w:rPr>
+        <w:t xml:space="preserve"> pour envoyer « image_à_envoyer.png », tandis que le client va utiliser la fonction </w:t>
+      </w:r>
+      <w:proofErr w:type="spellStart"/>
+      <w:r>
+        <w:rPr>
+          <w:sz w:val="24"/>
+        </w:rPr>
+        <w:t>ReceiveFile</w:t>
+      </w:r>
+      <w:proofErr w:type="spellEnd"/>
+      <w:r>
+        <w:rPr>
+          <w:sz w:val="24"/>
+        </w:rPr>
+        <w:t xml:space="preserve"> avec pour argument « image_reçue.png ».</w:t>
       </w:r>
     </w:p>
     <w:p>
@@ -1846,8 +2433,97 @@
       </w:rPr>
     </w:lvl>
   </w:abstractNum>
+  <w:abstractNum w:abstractNumId="1" w15:restartNumberingAfterBreak="0">
+    <w:nsid w:val="558C158E"/>
+    <w:multiLevelType w:val="hybridMultilevel"/>
+    <w:tmpl w:val="382E95AC"/>
+    <w:lvl w:ilvl="0" w:tplc="040C000F">
+      <w:start w:val="1"/>
+      <w:numFmt w:val="decimal"/>
+      <w:lvlText w:val="%1."/>
+      <w:lvlJc w:val="left"/>
+      <w:pPr>
+        <w:ind w:left="720" w:hanging="360"/>
+      </w:pPr>
+    </w:lvl>
+    <w:lvl w:ilvl="1" w:tplc="040C0019" w:tentative="1">
+      <w:start w:val="1"/>
+      <w:numFmt w:val="lowerLetter"/>
+      <w:lvlText w:val="%2."/>
+      <w:lvlJc w:val="left"/>
+      <w:pPr>
+        <w:ind w:left="1440" w:hanging="360"/>
+      </w:pPr>
+    </w:lvl>
+    <w:lvl w:ilvl="2" w:tplc="040C001B" w:tentative="1">
+      <w:start w:val="1"/>
+      <w:numFmt w:val="lowerRoman"/>
+      <w:lvlText w:val="%3."/>
+      <w:lvlJc w:val="right"/>
+      <w:pPr>
+        <w:ind w:left="2160" w:hanging="180"/>
+      </w:pPr>
+    </w:lvl>
+    <w:lvl w:ilvl="3" w:tplc="040C000F" w:tentative="1">
+      <w:start w:val="1"/>
+      <w:numFmt w:val="decimal"/>
+      <w:lvlText w:val="%4."/>
+      <w:lvlJc w:val="left"/>
+      <w:pPr>
+        <w:ind w:left="2880" w:hanging="360"/>
+      </w:pPr>
+    </w:lvl>
+    <w:lvl w:ilvl="4" w:tplc="040C0019" w:tentative="1">
+      <w:start w:val="1"/>
+      <w:numFmt w:val="lowerLetter"/>
+      <w:lvlText w:val="%5."/>
+      <w:lvlJc w:val="left"/>
+      <w:pPr>
+        <w:ind w:left="3600" w:hanging="360"/>
+      </w:pPr>
+    </w:lvl>
+    <w:lvl w:ilvl="5" w:tplc="040C001B" w:tentative="1">
+      <w:start w:val="1"/>
+      <w:numFmt w:val="lowerRoman"/>
+      <w:lvlText w:val="%6."/>
+      <w:lvlJc w:val="right"/>
+      <w:pPr>
+        <w:ind w:left="4320" w:hanging="180"/>
+      </w:pPr>
+    </w:lvl>
+    <w:lvl w:ilvl="6" w:tplc="040C000F" w:tentative="1">
+      <w:start w:val="1"/>
+      <w:numFmt w:val="decimal"/>
+      <w:lvlText w:val="%7."/>
+      <w:lvlJc w:val="left"/>
+      <w:pPr>
+        <w:ind w:left="5040" w:hanging="360"/>
+      </w:pPr>
+    </w:lvl>
+    <w:lvl w:ilvl="7" w:tplc="040C0019" w:tentative="1">
+      <w:start w:val="1"/>
+      <w:numFmt w:val="lowerLetter"/>
+      <w:lvlText w:val="%8."/>
+      <w:lvlJc w:val="left"/>
+      <w:pPr>
+        <w:ind w:left="5760" w:hanging="360"/>
+      </w:pPr>
+    </w:lvl>
+    <w:lvl w:ilvl="8" w:tplc="040C001B" w:tentative="1">
+      <w:start w:val="1"/>
+      <w:numFmt w:val="lowerRoman"/>
+      <w:lvlText w:val="%9."/>
+      <w:lvlJc w:val="right"/>
+      <w:pPr>
+        <w:ind w:left="6480" w:hanging="180"/>
+      </w:pPr>
+    </w:lvl>
+  </w:abstractNum>
   <w:num w:numId="1">
     <w:abstractNumId w:val="0"/>
+  </w:num>
+  <w:num w:numId="2">
+    <w:abstractNumId w:val="1"/>
   </w:num>
 </w:numbering>
 </file>
@@ -2734,7 +3410,7 @@
 </file>
 
 <file path=customXml/itemProps1.xml><?xml version="1.0" encoding="utf-8"?>
-<ds:datastoreItem xmlns:ds="http://schemas.openxmlformats.org/officeDocument/2006/customXml" ds:itemID="{1484748B-9E2B-4A59-BD62-456219EA6BB3}">
+<ds:datastoreItem xmlns:ds="http://schemas.openxmlformats.org/officeDocument/2006/customXml" ds:itemID="{1A78C9EF-216A-48A3-8861-F05BA1014A17}">
   <ds:schemaRefs>
     <ds:schemaRef ds:uri="http://schemas.openxmlformats.org/officeDocument/2006/bibliography"/>
   </ds:schemaRefs>

--- a/Bordel Flo/Développement - Documentation technique.docx
+++ b/Bordel Flo/Développement - Documentation technique.docx
@@ -885,6 +885,291 @@
     </w:p>
     <w:p>
       <w:pPr>
+        <w:pStyle w:val="Paragraphedeliste"/>
+        <w:numPr>
+          <w:ilvl w:val="0"/>
+          <w:numId w:val="3"/>
+        </w:numPr>
+        <w:rPr>
+          <w:sz w:val="24"/>
+        </w:rPr>
+      </w:pPr>
+      <w:r>
+        <w:rPr>
+          <w:sz w:val="24"/>
+        </w:rPr>
+        <w:t>Créer un compte via formulaire.</w:t>
+      </w:r>
+    </w:p>
+    <w:p>
+      <w:pPr>
+        <w:pStyle w:val="Paragraphedeliste"/>
+        <w:numPr>
+          <w:ilvl w:val="0"/>
+          <w:numId w:val="3"/>
+        </w:numPr>
+        <w:rPr>
+          <w:sz w:val="24"/>
+        </w:rPr>
+      </w:pPr>
+      <w:r>
+        <w:rPr>
+          <w:sz w:val="24"/>
+        </w:rPr>
+        <w:t>Créer un compte par Facebook.</w:t>
+      </w:r>
+    </w:p>
+    <w:p>
+      <w:pPr>
+        <w:pStyle w:val="Paragraphedeliste"/>
+        <w:numPr>
+          <w:ilvl w:val="0"/>
+          <w:numId w:val="3"/>
+        </w:numPr>
+        <w:rPr>
+          <w:sz w:val="24"/>
+        </w:rPr>
+      </w:pPr>
+      <w:r>
+        <w:rPr>
+          <w:sz w:val="24"/>
+        </w:rPr>
+        <w:t>Créer un compte par Google.</w:t>
+      </w:r>
+    </w:p>
+    <w:p>
+      <w:pPr>
+        <w:pStyle w:val="Paragraphedeliste"/>
+        <w:numPr>
+          <w:ilvl w:val="0"/>
+          <w:numId w:val="3"/>
+        </w:numPr>
+        <w:rPr>
+          <w:sz w:val="24"/>
+        </w:rPr>
+      </w:pPr>
+      <w:r>
+        <w:rPr>
+          <w:sz w:val="24"/>
+        </w:rPr>
+        <w:t>Se connecter (combo email / mot de passe).</w:t>
+      </w:r>
+    </w:p>
+    <w:p>
+      <w:pPr>
+        <w:pStyle w:val="Paragraphedeliste"/>
+        <w:numPr>
+          <w:ilvl w:val="0"/>
+          <w:numId w:val="3"/>
+        </w:numPr>
+        <w:rPr>
+          <w:sz w:val="24"/>
+        </w:rPr>
+      </w:pPr>
+      <w:r>
+        <w:rPr>
+          <w:sz w:val="24"/>
+        </w:rPr>
+        <w:t>Se connecter par son compte Facebook ou Google.</w:t>
+      </w:r>
+    </w:p>
+    <w:p>
+      <w:pPr>
+        <w:pStyle w:val="Paragraphedeliste"/>
+        <w:numPr>
+          <w:ilvl w:val="0"/>
+          <w:numId w:val="3"/>
+        </w:numPr>
+        <w:rPr>
+          <w:sz w:val="24"/>
+        </w:rPr>
+      </w:pPr>
+      <w:r>
+        <w:rPr>
+          <w:sz w:val="24"/>
+        </w:rPr>
+        <w:t>Se déconnecter.</w:t>
+      </w:r>
+    </w:p>
+    <w:p>
+      <w:pPr>
+        <w:pStyle w:val="Paragraphedeliste"/>
+        <w:numPr>
+          <w:ilvl w:val="0"/>
+          <w:numId w:val="3"/>
+        </w:numPr>
+        <w:rPr>
+          <w:sz w:val="24"/>
+        </w:rPr>
+      </w:pPr>
+      <w:r>
+        <w:rPr>
+          <w:sz w:val="24"/>
+        </w:rPr>
+        <w:t>Chercher des trajets.</w:t>
+      </w:r>
+    </w:p>
+    <w:p>
+      <w:pPr>
+        <w:pStyle w:val="Paragraphedeliste"/>
+        <w:numPr>
+          <w:ilvl w:val="1"/>
+          <w:numId w:val="3"/>
+        </w:numPr>
+        <w:rPr>
+          <w:sz w:val="24"/>
+        </w:rPr>
+      </w:pPr>
+      <w:r>
+        <w:rPr>
+          <w:sz w:val="24"/>
+        </w:rPr>
+        <w:t>Les plus rapides.</w:t>
+      </w:r>
+    </w:p>
+    <w:p>
+      <w:pPr>
+        <w:pStyle w:val="Paragraphedeliste"/>
+        <w:numPr>
+          <w:ilvl w:val="1"/>
+          <w:numId w:val="3"/>
+        </w:numPr>
+        <w:rPr>
+          <w:sz w:val="24"/>
+        </w:rPr>
+      </w:pPr>
+      <w:r>
+        <w:rPr>
+          <w:sz w:val="24"/>
+        </w:rPr>
+        <w:lastRenderedPageBreak/>
+        <w:t>Les moins chers.</w:t>
+      </w:r>
+    </w:p>
+    <w:p>
+      <w:pPr>
+        <w:pStyle w:val="Paragraphedeliste"/>
+        <w:numPr>
+          <w:ilvl w:val="0"/>
+          <w:numId w:val="3"/>
+        </w:numPr>
+        <w:rPr>
+          <w:sz w:val="24"/>
+        </w:rPr>
+      </w:pPr>
+      <w:r>
+        <w:rPr>
+          <w:sz w:val="24"/>
+        </w:rPr>
+        <w:t xml:space="preserve">Acheter des trajets (paiement par </w:t>
+      </w:r>
+      <w:proofErr w:type="spellStart"/>
+      <w:r>
+        <w:rPr>
+          <w:sz w:val="24"/>
+        </w:rPr>
+        <w:t>Paypal</w:t>
+      </w:r>
+      <w:proofErr w:type="spellEnd"/>
+      <w:r>
+        <w:rPr>
+          <w:sz w:val="24"/>
+        </w:rPr>
+        <w:t>).</w:t>
+      </w:r>
+    </w:p>
+    <w:p>
+      <w:pPr>
+        <w:pStyle w:val="Paragraphedeliste"/>
+        <w:numPr>
+          <w:ilvl w:val="0"/>
+          <w:numId w:val="3"/>
+        </w:numPr>
+        <w:rPr>
+          <w:sz w:val="24"/>
+        </w:rPr>
+      </w:pPr>
+      <w:r>
+        <w:rPr>
+          <w:sz w:val="24"/>
+        </w:rPr>
+        <w:t>Accéder et rectifier les informations de son profil.</w:t>
+      </w:r>
+    </w:p>
+    <w:p>
+      <w:pPr>
+        <w:pStyle w:val="Paragraphedeliste"/>
+        <w:numPr>
+          <w:ilvl w:val="0"/>
+          <w:numId w:val="3"/>
+        </w:numPr>
+        <w:rPr>
+          <w:sz w:val="24"/>
+        </w:rPr>
+      </w:pPr>
+      <w:r>
+        <w:rPr>
+          <w:sz w:val="24"/>
+        </w:rPr>
+        <w:t>Revoir ses trajets.</w:t>
+      </w:r>
+    </w:p>
+    <w:p>
+      <w:pPr>
+        <w:pStyle w:val="Paragraphedeliste"/>
+        <w:numPr>
+          <w:ilvl w:val="0"/>
+          <w:numId w:val="3"/>
+        </w:numPr>
+        <w:rPr>
+          <w:sz w:val="24"/>
+        </w:rPr>
+      </w:pPr>
+      <w:r>
+        <w:rPr>
+          <w:sz w:val="24"/>
+        </w:rPr>
+        <w:t>Imprimer ses trajets en PDF.</w:t>
+      </w:r>
+    </w:p>
+    <w:p>
+      <w:pPr>
+        <w:pStyle w:val="Paragraphedeliste"/>
+        <w:numPr>
+          <w:ilvl w:val="0"/>
+          <w:numId w:val="3"/>
+        </w:numPr>
+        <w:rPr>
+          <w:sz w:val="24"/>
+        </w:rPr>
+      </w:pPr>
+      <w:r>
+        <w:rPr>
+          <w:sz w:val="24"/>
+        </w:rPr>
+        <w:t>Rechercher un trajet à partir d’un trajet déjà effectué.</w:t>
+      </w:r>
+    </w:p>
+    <w:p>
+      <w:pPr>
+        <w:pStyle w:val="Paragraphedeliste"/>
+        <w:numPr>
+          <w:ilvl w:val="0"/>
+          <w:numId w:val="3"/>
+        </w:numPr>
+        <w:rPr>
+          <w:sz w:val="24"/>
+        </w:rPr>
+      </w:pPr>
+      <w:r>
+        <w:rPr>
+          <w:sz w:val="24"/>
+        </w:rPr>
+        <w:t>Supprimer son compte.</w:t>
+      </w:r>
+    </w:p>
+    <w:p>
+      <w:pPr>
         <w:pStyle w:val="Titre2"/>
         <w:rPr>
           <w:sz w:val="28"/>
@@ -914,6 +1199,257 @@
     </w:p>
     <w:p>
       <w:pPr>
+        <w:pStyle w:val="Paragraphedeliste"/>
+        <w:numPr>
+          <w:ilvl w:val="0"/>
+          <w:numId w:val="4"/>
+        </w:numPr>
+        <w:rPr>
+          <w:sz w:val="24"/>
+        </w:rPr>
+      </w:pPr>
+      <w:r>
+        <w:rPr>
+          <w:sz w:val="24"/>
+        </w:rPr>
+        <w:t>Voir les informations du serveur.</w:t>
+      </w:r>
+    </w:p>
+    <w:p>
+      <w:pPr>
+        <w:pStyle w:val="Paragraphedeliste"/>
+        <w:numPr>
+          <w:ilvl w:val="0"/>
+          <w:numId w:val="4"/>
+        </w:numPr>
+        <w:rPr>
+          <w:sz w:val="24"/>
+        </w:rPr>
+      </w:pPr>
+      <w:r>
+        <w:rPr>
+          <w:sz w:val="24"/>
+        </w:rPr>
+        <w:t xml:space="preserve">Gérer l’ensemble des </w:t>
+      </w:r>
+      <w:r>
+        <w:rPr>
+          <w:sz w:val="24"/>
+        </w:rPr>
+        <w:t>employés</w:t>
+      </w:r>
+      <w:r>
+        <w:rPr>
+          <w:sz w:val="24"/>
+        </w:rPr>
+        <w:t xml:space="preserve"> (voir, ajouter, éditer, supprimer).</w:t>
+      </w:r>
+    </w:p>
+    <w:p>
+      <w:pPr>
+        <w:pStyle w:val="Paragraphedeliste"/>
+        <w:numPr>
+          <w:ilvl w:val="0"/>
+          <w:numId w:val="4"/>
+        </w:numPr>
+        <w:rPr>
+          <w:sz w:val="24"/>
+        </w:rPr>
+      </w:pPr>
+      <w:r>
+        <w:rPr>
+          <w:sz w:val="24"/>
+        </w:rPr>
+        <w:t>Mettre le site en maintenance.</w:t>
+      </w:r>
+    </w:p>
+    <w:p>
+      <w:pPr>
+        <w:pStyle w:val="Paragraphedeliste"/>
+        <w:numPr>
+          <w:ilvl w:val="0"/>
+          <w:numId w:val="4"/>
+        </w:numPr>
+        <w:rPr>
+          <w:sz w:val="24"/>
+        </w:rPr>
+      </w:pPr>
+      <w:r>
+        <w:rPr>
+          <w:sz w:val="24"/>
+        </w:rPr>
+        <w:t>Voir l’ensemble des clients.</w:t>
+      </w:r>
+    </w:p>
+    <w:p>
+      <w:pPr>
+        <w:pStyle w:val="Paragraphedeliste"/>
+        <w:numPr>
+          <w:ilvl w:val="1"/>
+          <w:numId w:val="4"/>
+        </w:numPr>
+        <w:rPr>
+          <w:sz w:val="24"/>
+        </w:rPr>
+      </w:pPr>
+      <w:r>
+        <w:rPr>
+          <w:sz w:val="24"/>
+        </w:rPr>
+        <w:t>Accéder à leurs informations.</w:t>
+      </w:r>
+    </w:p>
+    <w:p>
+      <w:pPr>
+        <w:pStyle w:val="Paragraphedeliste"/>
+        <w:numPr>
+          <w:ilvl w:val="1"/>
+          <w:numId w:val="4"/>
+        </w:numPr>
+        <w:rPr>
+          <w:sz w:val="24"/>
+        </w:rPr>
+      </w:pPr>
+      <w:r>
+        <w:rPr>
+          <w:sz w:val="24"/>
+        </w:rPr>
+        <w:t>Les désactiver.</w:t>
+      </w:r>
+    </w:p>
+    <w:p>
+      <w:pPr>
+        <w:pStyle w:val="Paragraphedeliste"/>
+        <w:numPr>
+          <w:ilvl w:val="0"/>
+          <w:numId w:val="4"/>
+        </w:numPr>
+        <w:rPr>
+          <w:sz w:val="24"/>
+        </w:rPr>
+      </w:pPr>
+      <w:r>
+        <w:rPr>
+          <w:sz w:val="24"/>
+        </w:rPr>
+        <w:t>Gérer l’ensemble des commandes effectuées (voir, supprimer).</w:t>
+      </w:r>
+    </w:p>
+    <w:p>
+      <w:pPr>
+        <w:pStyle w:val="Paragraphedeliste"/>
+        <w:numPr>
+          <w:ilvl w:val="0"/>
+          <w:numId w:val="4"/>
+        </w:numPr>
+        <w:rPr>
+          <w:sz w:val="24"/>
+        </w:rPr>
+      </w:pPr>
+      <w:r>
+        <w:rPr>
+          <w:sz w:val="24"/>
+        </w:rPr>
+        <w:t>Gérer l’ensemble des gares (voir, ajouter, éditer, supprimer).</w:t>
+      </w:r>
+    </w:p>
+    <w:p>
+      <w:pPr>
+        <w:pStyle w:val="Paragraphedeliste"/>
+        <w:numPr>
+          <w:ilvl w:val="0"/>
+          <w:numId w:val="4"/>
+        </w:numPr>
+        <w:rPr>
+          <w:sz w:val="24"/>
+        </w:rPr>
+      </w:pPr>
+      <w:r>
+        <w:rPr>
+          <w:sz w:val="24"/>
+        </w:rPr>
+        <w:t>Gérer l’ensemble des trajets (voir, ajouter, supprimer).</w:t>
+      </w:r>
+    </w:p>
+    <w:p>
+      <w:pPr>
+        <w:pStyle w:val="Paragraphedeliste"/>
+        <w:numPr>
+          <w:ilvl w:val="0"/>
+          <w:numId w:val="4"/>
+        </w:numPr>
+        <w:rPr>
+          <w:sz w:val="24"/>
+        </w:rPr>
+      </w:pPr>
+      <w:r>
+        <w:rPr>
+          <w:sz w:val="24"/>
+        </w:rPr>
+        <w:t>Gérer l’</w:t>
+      </w:r>
+      <w:r>
+        <w:rPr>
+          <w:sz w:val="24"/>
+        </w:rPr>
+        <w:t xml:space="preserve">ensemble des segments </w:t>
+      </w:r>
+      <w:r>
+        <w:rPr>
+          <w:sz w:val="24"/>
+        </w:rPr>
+        <w:t>(voir, ajouter, éditer, supprimer).</w:t>
+      </w:r>
+    </w:p>
+    <w:p>
+      <w:pPr>
+        <w:pStyle w:val="Paragraphedeliste"/>
+        <w:numPr>
+          <w:ilvl w:val="0"/>
+          <w:numId w:val="4"/>
+        </w:numPr>
+        <w:rPr>
+          <w:sz w:val="24"/>
+        </w:rPr>
+      </w:pPr>
+      <w:r>
+        <w:rPr>
+          <w:sz w:val="24"/>
+        </w:rPr>
+        <w:t>Gérer l’</w:t>
+      </w:r>
+      <w:r>
+        <w:rPr>
+          <w:sz w:val="24"/>
+        </w:rPr>
+        <w:t xml:space="preserve">ensemble des zones </w:t>
+      </w:r>
+      <w:r>
+        <w:rPr>
+          <w:sz w:val="24"/>
+        </w:rPr>
+        <w:t>(voir, ajouter, éditer, supprimer).</w:t>
+      </w:r>
+    </w:p>
+    <w:p>
+      <w:pPr>
+        <w:pStyle w:val="Paragraphedeliste"/>
+        <w:rPr>
+          <w:sz w:val="24"/>
+        </w:rPr>
+      </w:pPr>
+    </w:p>
+    <w:p>
+      <w:pPr>
+        <w:rPr>
+          <w:sz w:val="24"/>
+        </w:rPr>
+      </w:pPr>
+      <w:bookmarkStart w:id="2" w:name="_GoBack"/>
+      <w:bookmarkEnd w:id="2"/>
+    </w:p>
+    <w:p>
+      <w:pPr>
         <w:pStyle w:val="Titre1"/>
         <w:rPr>
           <w:sz w:val="36"/>
@@ -923,7 +1459,6 @@
         <w:rPr>
           <w:sz w:val="36"/>
         </w:rPr>
-        <w:lastRenderedPageBreak/>
         <w:t>Explication de l’algorithme</w:t>
       </w:r>
     </w:p>
@@ -955,6 +1490,19 @@
           <w:sz w:val="24"/>
         </w:rPr>
       </w:pPr>
+    </w:p>
+    <w:p>
+      <w:pPr>
+        <w:rPr>
+          <w:sz w:val="24"/>
+        </w:rPr>
+      </w:pPr>
+      <w:r>
+        <w:rPr>
+          <w:sz w:val="24"/>
+        </w:rPr>
+        <w:t>On définit par « meilleur trajet » le trajet correspondant le plus aux critères de l’utilisateur : le moins cher ou le plus rapide.</w:t>
+      </w:r>
     </w:p>
     <w:p>
       <w:pPr>
@@ -1024,8 +1572,40 @@
           <w:sz w:val="24"/>
         </w:rPr>
       </w:pPr>
-      <w:bookmarkStart w:id="2" w:name="_GoBack"/>
-      <w:bookmarkEnd w:id="2"/>
+    </w:p>
+    <w:p>
+      <w:pPr>
+        <w:rPr>
+          <w:sz w:val="24"/>
+        </w:rPr>
+      </w:pPr>
+      <w:r>
+        <w:rPr>
+          <w:sz w:val="24"/>
+        </w:rPr>
+        <w:lastRenderedPageBreak/>
+        <w:t>Dans un souci de performances et afin d’éviter des calculs inutiles, nous avons décidé que l’algorithme travaillerait sur des zones définies. Cela permet que si un utilisateur cherche un voyage en zone parisienne, l’algorithme ne travaille qu’avec les trajets présents en zone parisienne. Chercher une solution à Brest ou Marseille n’a aucun sens dans ce cas-là.</w:t>
+      </w:r>
+    </w:p>
+    <w:p>
+      <w:pPr>
+        <w:rPr>
+          <w:sz w:val="24"/>
+        </w:rPr>
+      </w:pPr>
+      <w:r>
+        <w:rPr>
+          <w:sz w:val="24"/>
+        </w:rPr>
+        <w:t>Dans le cas où l’utilisateur voyage à travers plusieurs zones, on travaille avec les trajets des zones concernées.</w:t>
+      </w:r>
+    </w:p>
+    <w:p>
+      <w:pPr>
+        <w:rPr>
+          <w:sz w:val="24"/>
+        </w:rPr>
+      </w:pPr>
     </w:p>
     <w:p>
       <w:pPr>
@@ -1547,6 +2127,7 @@
         <w:rPr>
           <w:sz w:val="36"/>
         </w:rPr>
+        <w:lastRenderedPageBreak/>
         <w:t>Transférer des données</w:t>
       </w:r>
       <w:bookmarkEnd w:id="3"/>
@@ -1963,145 +2544,139 @@
         <w:rPr>
           <w:sz w:val="24"/>
         </w:rPr>
-        <w:t xml:space="preserve">, ce que Windows ne </w:t>
-      </w:r>
-      <w:r>
-        <w:rPr>
-          <w:sz w:val="24"/>
+        <w:t>, ce que Windows ne permet pas de toutes façons, la frame est découpée en plusieurs paquets qui sont envoyés individuellement.</w:t>
+      </w:r>
+      <w:r>
+        <w:rPr>
+          <w:sz w:val="24"/>
+        </w:rPr>
+        <w:t xml:space="preserve"> Windows s’occupe de l’encapsulation en frame Ethernet.</w:t>
+      </w:r>
+    </w:p>
+    <w:p>
+      <w:pPr>
+        <w:rPr>
+          <w:sz w:val="24"/>
+        </w:rPr>
+      </w:pPr>
+    </w:p>
+    <w:p>
+      <w:pPr>
+        <w:rPr>
+          <w:sz w:val="24"/>
+        </w:rPr>
+      </w:pPr>
+      <w:r>
+        <w:rPr>
+          <w:sz w:val="24"/>
+        </w:rPr>
+        <w:t xml:space="preserve">L’envoi se fait via les sockets </w:t>
+      </w:r>
+      <w:proofErr w:type="gramStart"/>
+      <w:r>
+        <w:rPr>
+          <w:sz w:val="24"/>
+        </w:rPr>
+        <w:t>fournis</w:t>
+      </w:r>
+      <w:proofErr w:type="gramEnd"/>
+      <w:r>
+        <w:rPr>
+          <w:sz w:val="24"/>
+        </w:rPr>
+        <w:t xml:space="preserve"> par Windows</w:t>
+      </w:r>
+      <w:r>
+        <w:rPr>
+          <w:sz w:val="24"/>
+        </w:rPr>
+        <w:t xml:space="preserve">, qui reprennent les informations de la connexion établie pour </w:t>
+      </w:r>
+      <w:proofErr w:type="spellStart"/>
+      <w:r>
+        <w:rPr>
+          <w:sz w:val="24"/>
+        </w:rPr>
+        <w:t>forwarder</w:t>
+      </w:r>
+      <w:proofErr w:type="spellEnd"/>
+      <w:r>
+        <w:rPr>
+          <w:sz w:val="24"/>
+        </w:rPr>
+        <w:t xml:space="preserve"> la frame sur la carte réseau, puis vers la machine cliente.</w:t>
+      </w:r>
+    </w:p>
+    <w:p>
+      <w:pPr>
+        <w:rPr>
+          <w:sz w:val="24"/>
+        </w:rPr>
+      </w:pPr>
+      <w:r>
+        <w:rPr>
+          <w:sz w:val="24"/>
+        </w:rPr>
+        <w:t>Le client reçoit les paquets un par un</w:t>
+      </w:r>
+      <w:r>
+        <w:rPr>
+          <w:sz w:val="24"/>
+        </w:rPr>
+        <w:t>, contrôle leur intégrité</w:t>
+      </w:r>
+      <w:r>
+        <w:rPr>
+          <w:sz w:val="24"/>
+        </w:rPr>
+        <w:t xml:space="preserve"> </w:t>
+      </w:r>
+      <w:r>
+        <w:rPr>
+          <w:sz w:val="24"/>
+        </w:rPr>
+        <w:t xml:space="preserve">(RFC 793) </w:t>
+      </w:r>
+      <w:r>
+        <w:rPr>
+          <w:sz w:val="24"/>
+        </w:rPr>
+        <w:t xml:space="preserve">et reconstitue </w:t>
+      </w:r>
+      <w:proofErr w:type="gramStart"/>
+      <w:r>
+        <w:rPr>
+          <w:sz w:val="24"/>
+        </w:rPr>
+        <w:t>la</w:t>
+      </w:r>
+      <w:proofErr w:type="gramEnd"/>
+      <w:r>
+        <w:rPr>
+          <w:sz w:val="24"/>
+        </w:rPr>
+        <w:t xml:space="preserve"> frame. Il n’y a plus qu’à</w:t>
+      </w:r>
+      <w:r>
+        <w:rPr>
+          <w:sz w:val="24"/>
+        </w:rPr>
+        <w:t xml:space="preserve"> récupérer le contenu du paquet et à le renvoyer à l’utilisateur.</w:t>
+      </w:r>
+    </w:p>
+    <w:p>
+      <w:pPr>
+        <w:pStyle w:val="Titre1"/>
+        <w:rPr>
+          <w:sz w:val="36"/>
+        </w:rPr>
+      </w:pPr>
+      <w:bookmarkStart w:id="6" w:name="_Toc422153702"/>
+      <w:r>
+        <w:rPr>
+          <w:sz w:val="36"/>
         </w:rPr>
         <w:lastRenderedPageBreak/>
-        <w:t>permet pas de toutes façons, la frame est découpée en plusieurs paquets qui sont envoyés individuellement.</w:t>
-      </w:r>
-      <w:r>
-        <w:rPr>
-          <w:sz w:val="24"/>
-        </w:rPr>
-        <w:t xml:space="preserve"> Windows s’occupe de l’encapsulation en frame Ethernet.</w:t>
-      </w:r>
-    </w:p>
-    <w:p>
-      <w:pPr>
-        <w:rPr>
-          <w:sz w:val="24"/>
-        </w:rPr>
-      </w:pPr>
-    </w:p>
-    <w:p>
-      <w:pPr>
-        <w:rPr>
-          <w:sz w:val="24"/>
-        </w:rPr>
-      </w:pPr>
-      <w:r>
-        <w:rPr>
-          <w:sz w:val="24"/>
-        </w:rPr>
-        <w:t xml:space="preserve">L’envoi se fait via les sockets </w:t>
-      </w:r>
-      <w:proofErr w:type="gramStart"/>
-      <w:r>
-        <w:rPr>
-          <w:sz w:val="24"/>
-        </w:rPr>
-        <w:t>fournis</w:t>
-      </w:r>
-      <w:proofErr w:type="gramEnd"/>
-      <w:r>
-        <w:rPr>
-          <w:sz w:val="24"/>
-        </w:rPr>
-        <w:t xml:space="preserve"> par Windows</w:t>
-      </w:r>
-      <w:r>
-        <w:rPr>
-          <w:sz w:val="24"/>
-        </w:rPr>
-        <w:t xml:space="preserve">, qui reprennent les informations de la connexion établie pour </w:t>
-      </w:r>
-      <w:proofErr w:type="spellStart"/>
-      <w:r>
-        <w:rPr>
-          <w:sz w:val="24"/>
-        </w:rPr>
-        <w:t>forwarder</w:t>
-      </w:r>
-      <w:proofErr w:type="spellEnd"/>
-      <w:r>
-        <w:rPr>
-          <w:sz w:val="24"/>
-        </w:rPr>
-        <w:t xml:space="preserve"> la frame sur la carte réseau, puis vers la machine cliente.</w:t>
-      </w:r>
-    </w:p>
-    <w:p>
-      <w:pPr>
-        <w:rPr>
-          <w:sz w:val="24"/>
-        </w:rPr>
-      </w:pPr>
-      <w:r>
-        <w:rPr>
-          <w:sz w:val="24"/>
-        </w:rPr>
-        <w:t>Le client reçoit les paquets un par un</w:t>
-      </w:r>
-      <w:r>
-        <w:rPr>
-          <w:sz w:val="24"/>
-        </w:rPr>
-        <w:t>, contrôle leur intégrité</w:t>
-      </w:r>
-      <w:r>
-        <w:rPr>
-          <w:sz w:val="24"/>
-        </w:rPr>
-        <w:t xml:space="preserve"> </w:t>
-      </w:r>
-      <w:r>
-        <w:rPr>
-          <w:sz w:val="24"/>
-        </w:rPr>
-        <w:t xml:space="preserve">(RFC 793) </w:t>
-      </w:r>
-      <w:r>
-        <w:rPr>
-          <w:sz w:val="24"/>
-        </w:rPr>
-        <w:t xml:space="preserve">et reconstitue </w:t>
-      </w:r>
-      <w:proofErr w:type="gramStart"/>
-      <w:r>
-        <w:rPr>
-          <w:sz w:val="24"/>
-        </w:rPr>
-        <w:t>la</w:t>
-      </w:r>
-      <w:proofErr w:type="gramEnd"/>
-      <w:r>
-        <w:rPr>
-          <w:sz w:val="24"/>
-        </w:rPr>
-        <w:t xml:space="preserve"> frame. Il n’y a plus qu’à</w:t>
-      </w:r>
-      <w:r>
-        <w:rPr>
-          <w:sz w:val="24"/>
-        </w:rPr>
-        <w:t xml:space="preserve"> récupérer le contenu du paquet et à le renvoyer à l’utilisateur.</w:t>
-      </w:r>
-    </w:p>
-    <w:p>
-      <w:pPr>
-        <w:pStyle w:val="Titre1"/>
-        <w:rPr>
-          <w:sz w:val="36"/>
-        </w:rPr>
-      </w:pPr>
-      <w:bookmarkStart w:id="6" w:name="_Toc422153702"/>
-      <w:r>
-        <w:rPr>
-          <w:sz w:val="36"/>
-        </w:rPr>
         <w:t>Rendu et utilisation</w:t>
       </w:r>
       <w:bookmarkEnd w:id="6"/>
@@ -2321,6 +2896,119 @@
 <file path=word/numbering.xml><?xml version="1.0" encoding="utf-8"?>
 <w:numbering xmlns:wpc="http://schemas.microsoft.com/office/word/2010/wordprocessingCanvas" xmlns:mc="http://schemas.openxmlformats.org/markup-compatibility/2006" xmlns:o="urn:schemas-microsoft-com:office:office" xmlns:r="http://schemas.openxmlformats.org/officeDocument/2006/relationships" xmlns:m="http://schemas.openxmlformats.org/officeDocument/2006/math" xmlns:v="urn:schemas-microsoft-com:vml" xmlns:wp14="http://schemas.microsoft.com/office/word/2010/wordprocessingDrawing" xmlns:wp="http://schemas.openxmlformats.org/drawingml/2006/wordprocessingDrawing" xmlns:w10="urn:schemas-microsoft-com:office:word" xmlns:w="http://schemas.openxmlformats.org/wordprocessingml/2006/main" xmlns:w14="http://schemas.microsoft.com/office/word/2010/wordml" xmlns:w15="http://schemas.microsoft.com/office/word/2012/wordml" xmlns:wpg="http://schemas.microsoft.com/office/word/2010/wordprocessingGroup" xmlns:wpi="http://schemas.microsoft.com/office/word/2010/wordprocessingInk" xmlns:wne="http://schemas.microsoft.com/office/word/2006/wordml" xmlns:wps="http://schemas.microsoft.com/office/word/2010/wordprocessingShape" mc:Ignorable="w14 w15 wp14">
   <w:abstractNum w:abstractNumId="0" w15:restartNumberingAfterBreak="0">
+    <w:nsid w:val="1370609C"/>
+    <w:multiLevelType w:val="hybridMultilevel"/>
+    <w:tmpl w:val="23F0105C"/>
+    <w:lvl w:ilvl="0" w:tplc="040C0001">
+      <w:start w:val="1"/>
+      <w:numFmt w:val="bullet"/>
+      <w:lvlText w:val=""/>
+      <w:lvlJc w:val="left"/>
+      <w:pPr>
+        <w:ind w:left="720" w:hanging="360"/>
+      </w:pPr>
+      <w:rPr>
+        <w:rFonts w:ascii="Symbol" w:hAnsi="Symbol" w:hint="default"/>
+      </w:rPr>
+    </w:lvl>
+    <w:lvl w:ilvl="1" w:tplc="040C0003">
+      <w:start w:val="1"/>
+      <w:numFmt w:val="bullet"/>
+      <w:lvlText w:val="o"/>
+      <w:lvlJc w:val="left"/>
+      <w:pPr>
+        <w:ind w:left="1440" w:hanging="360"/>
+      </w:pPr>
+      <w:rPr>
+        <w:rFonts w:ascii="Courier New" w:hAnsi="Courier New" w:cs="Courier New" w:hint="default"/>
+      </w:rPr>
+    </w:lvl>
+    <w:lvl w:ilvl="2" w:tplc="040C0005" w:tentative="1">
+      <w:start w:val="1"/>
+      <w:numFmt w:val="bullet"/>
+      <w:lvlText w:val=""/>
+      <w:lvlJc w:val="left"/>
+      <w:pPr>
+        <w:ind w:left="2160" w:hanging="360"/>
+      </w:pPr>
+      <w:rPr>
+        <w:rFonts w:ascii="Wingdings" w:hAnsi="Wingdings" w:hint="default"/>
+      </w:rPr>
+    </w:lvl>
+    <w:lvl w:ilvl="3" w:tplc="040C0001" w:tentative="1">
+      <w:start w:val="1"/>
+      <w:numFmt w:val="bullet"/>
+      <w:lvlText w:val=""/>
+      <w:lvlJc w:val="left"/>
+      <w:pPr>
+        <w:ind w:left="2880" w:hanging="360"/>
+      </w:pPr>
+      <w:rPr>
+        <w:rFonts w:ascii="Symbol" w:hAnsi="Symbol" w:hint="default"/>
+      </w:rPr>
+    </w:lvl>
+    <w:lvl w:ilvl="4" w:tplc="040C0003" w:tentative="1">
+      <w:start w:val="1"/>
+      <w:numFmt w:val="bullet"/>
+      <w:lvlText w:val="o"/>
+      <w:lvlJc w:val="left"/>
+      <w:pPr>
+        <w:ind w:left="3600" w:hanging="360"/>
+      </w:pPr>
+      <w:rPr>
+        <w:rFonts w:ascii="Courier New" w:hAnsi="Courier New" w:cs="Courier New" w:hint="default"/>
+      </w:rPr>
+    </w:lvl>
+    <w:lvl w:ilvl="5" w:tplc="040C0005" w:tentative="1">
+      <w:start w:val="1"/>
+      <w:numFmt w:val="bullet"/>
+      <w:lvlText w:val=""/>
+      <w:lvlJc w:val="left"/>
+      <w:pPr>
+        <w:ind w:left="4320" w:hanging="360"/>
+      </w:pPr>
+      <w:rPr>
+        <w:rFonts w:ascii="Wingdings" w:hAnsi="Wingdings" w:hint="default"/>
+      </w:rPr>
+    </w:lvl>
+    <w:lvl w:ilvl="6" w:tplc="040C0001" w:tentative="1">
+      <w:start w:val="1"/>
+      <w:numFmt w:val="bullet"/>
+      <w:lvlText w:val=""/>
+      <w:lvlJc w:val="left"/>
+      <w:pPr>
+        <w:ind w:left="5040" w:hanging="360"/>
+      </w:pPr>
+      <w:rPr>
+        <w:rFonts w:ascii="Symbol" w:hAnsi="Symbol" w:hint="default"/>
+      </w:rPr>
+    </w:lvl>
+    <w:lvl w:ilvl="7" w:tplc="040C0003" w:tentative="1">
+      <w:start w:val="1"/>
+      <w:numFmt w:val="bullet"/>
+      <w:lvlText w:val="o"/>
+      <w:lvlJc w:val="left"/>
+      <w:pPr>
+        <w:ind w:left="5760" w:hanging="360"/>
+      </w:pPr>
+      <w:rPr>
+        <w:rFonts w:ascii="Courier New" w:hAnsi="Courier New" w:cs="Courier New" w:hint="default"/>
+      </w:rPr>
+    </w:lvl>
+    <w:lvl w:ilvl="8" w:tplc="040C0005" w:tentative="1">
+      <w:start w:val="1"/>
+      <w:numFmt w:val="bullet"/>
+      <w:lvlText w:val=""/>
+      <w:lvlJc w:val="left"/>
+      <w:pPr>
+        <w:ind w:left="6480" w:hanging="360"/>
+      </w:pPr>
+      <w:rPr>
+        <w:rFonts w:ascii="Wingdings" w:hAnsi="Wingdings" w:hint="default"/>
+      </w:rPr>
+    </w:lvl>
+  </w:abstractNum>
+  <w:abstractNum w:abstractNumId="1" w15:restartNumberingAfterBreak="0">
     <w:nsid w:val="20B73FE6"/>
     <w:multiLevelType w:val="hybridMultilevel"/>
     <w:tmpl w:val="42CE35F4"/>
@@ -2433,7 +3121,120 @@
       </w:rPr>
     </w:lvl>
   </w:abstractNum>
-  <w:abstractNum w:abstractNumId="1" w15:restartNumberingAfterBreak="0">
+  <w:abstractNum w:abstractNumId="2" w15:restartNumberingAfterBreak="0">
+    <w:nsid w:val="2D8911DC"/>
+    <w:multiLevelType w:val="hybridMultilevel"/>
+    <w:tmpl w:val="B9B00472"/>
+    <w:lvl w:ilvl="0" w:tplc="040C0001">
+      <w:start w:val="1"/>
+      <w:numFmt w:val="bullet"/>
+      <w:lvlText w:val=""/>
+      <w:lvlJc w:val="left"/>
+      <w:pPr>
+        <w:ind w:left="720" w:hanging="360"/>
+      </w:pPr>
+      <w:rPr>
+        <w:rFonts w:ascii="Symbol" w:hAnsi="Symbol" w:hint="default"/>
+      </w:rPr>
+    </w:lvl>
+    <w:lvl w:ilvl="1" w:tplc="040C0003">
+      <w:start w:val="1"/>
+      <w:numFmt w:val="bullet"/>
+      <w:lvlText w:val="o"/>
+      <w:lvlJc w:val="left"/>
+      <w:pPr>
+        <w:ind w:left="1440" w:hanging="360"/>
+      </w:pPr>
+      <w:rPr>
+        <w:rFonts w:ascii="Courier New" w:hAnsi="Courier New" w:cs="Courier New" w:hint="default"/>
+      </w:rPr>
+    </w:lvl>
+    <w:lvl w:ilvl="2" w:tplc="040C0005" w:tentative="1">
+      <w:start w:val="1"/>
+      <w:numFmt w:val="bullet"/>
+      <w:lvlText w:val=""/>
+      <w:lvlJc w:val="left"/>
+      <w:pPr>
+        <w:ind w:left="2160" w:hanging="360"/>
+      </w:pPr>
+      <w:rPr>
+        <w:rFonts w:ascii="Wingdings" w:hAnsi="Wingdings" w:hint="default"/>
+      </w:rPr>
+    </w:lvl>
+    <w:lvl w:ilvl="3" w:tplc="040C0001" w:tentative="1">
+      <w:start w:val="1"/>
+      <w:numFmt w:val="bullet"/>
+      <w:lvlText w:val=""/>
+      <w:lvlJc w:val="left"/>
+      <w:pPr>
+        <w:ind w:left="2880" w:hanging="360"/>
+      </w:pPr>
+      <w:rPr>
+        <w:rFonts w:ascii="Symbol" w:hAnsi="Symbol" w:hint="default"/>
+      </w:rPr>
+    </w:lvl>
+    <w:lvl w:ilvl="4" w:tplc="040C0003" w:tentative="1">
+      <w:start w:val="1"/>
+      <w:numFmt w:val="bullet"/>
+      <w:lvlText w:val="o"/>
+      <w:lvlJc w:val="left"/>
+      <w:pPr>
+        <w:ind w:left="3600" w:hanging="360"/>
+      </w:pPr>
+      <w:rPr>
+        <w:rFonts w:ascii="Courier New" w:hAnsi="Courier New" w:cs="Courier New" w:hint="default"/>
+      </w:rPr>
+    </w:lvl>
+    <w:lvl w:ilvl="5" w:tplc="040C0005" w:tentative="1">
+      <w:start w:val="1"/>
+      <w:numFmt w:val="bullet"/>
+      <w:lvlText w:val=""/>
+      <w:lvlJc w:val="left"/>
+      <w:pPr>
+        <w:ind w:left="4320" w:hanging="360"/>
+      </w:pPr>
+      <w:rPr>
+        <w:rFonts w:ascii="Wingdings" w:hAnsi="Wingdings" w:hint="default"/>
+      </w:rPr>
+    </w:lvl>
+    <w:lvl w:ilvl="6" w:tplc="040C0001" w:tentative="1">
+      <w:start w:val="1"/>
+      <w:numFmt w:val="bullet"/>
+      <w:lvlText w:val=""/>
+      <w:lvlJc w:val="left"/>
+      <w:pPr>
+        <w:ind w:left="5040" w:hanging="360"/>
+      </w:pPr>
+      <w:rPr>
+        <w:rFonts w:ascii="Symbol" w:hAnsi="Symbol" w:hint="default"/>
+      </w:rPr>
+    </w:lvl>
+    <w:lvl w:ilvl="7" w:tplc="040C0003" w:tentative="1">
+      <w:start w:val="1"/>
+      <w:numFmt w:val="bullet"/>
+      <w:lvlText w:val="o"/>
+      <w:lvlJc w:val="left"/>
+      <w:pPr>
+        <w:ind w:left="5760" w:hanging="360"/>
+      </w:pPr>
+      <w:rPr>
+        <w:rFonts w:ascii="Courier New" w:hAnsi="Courier New" w:cs="Courier New" w:hint="default"/>
+      </w:rPr>
+    </w:lvl>
+    <w:lvl w:ilvl="8" w:tplc="040C0005" w:tentative="1">
+      <w:start w:val="1"/>
+      <w:numFmt w:val="bullet"/>
+      <w:lvlText w:val=""/>
+      <w:lvlJc w:val="left"/>
+      <w:pPr>
+        <w:ind w:left="6480" w:hanging="360"/>
+      </w:pPr>
+      <w:rPr>
+        <w:rFonts w:ascii="Wingdings" w:hAnsi="Wingdings" w:hint="default"/>
+      </w:rPr>
+    </w:lvl>
+  </w:abstractNum>
+  <w:abstractNum w:abstractNumId="3" w15:restartNumberingAfterBreak="0">
     <w:nsid w:val="558C158E"/>
     <w:multiLevelType w:val="hybridMultilevel"/>
     <w:tmpl w:val="382E95AC"/>
@@ -2520,10 +3321,16 @@
     </w:lvl>
   </w:abstractNum>
   <w:num w:numId="1">
-    <w:abstractNumId w:val="0"/>
+    <w:abstractNumId w:val="1"/>
   </w:num>
   <w:num w:numId="2">
-    <w:abstractNumId w:val="1"/>
+    <w:abstractNumId w:val="3"/>
+  </w:num>
+  <w:num w:numId="3">
+    <w:abstractNumId w:val="2"/>
+  </w:num>
+  <w:num w:numId="4">
+    <w:abstractNumId w:val="0"/>
   </w:num>
 </w:numbering>
 </file>
@@ -3410,7 +4217,7 @@
 </file>
 
 <file path=customXml/itemProps1.xml><?xml version="1.0" encoding="utf-8"?>
-<ds:datastoreItem xmlns:ds="http://schemas.openxmlformats.org/officeDocument/2006/customXml" ds:itemID="{1A78C9EF-216A-48A3-8861-F05BA1014A17}">
+<ds:datastoreItem xmlns:ds="http://schemas.openxmlformats.org/officeDocument/2006/customXml" ds:itemID="{186E9BEF-3D31-4D11-BABA-63C80532A235}">
   <ds:schemaRefs>
     <ds:schemaRef ds:uri="http://schemas.openxmlformats.org/officeDocument/2006/bibliography"/>
   </ds:schemaRefs>

--- a/Bordel Flo/Développement - Documentation technique.docx
+++ b/Bordel Flo/Développement - Documentation technique.docx
@@ -17,15 +17,7 @@
         <w:pStyle w:val="Sous-titre"/>
       </w:pPr>
       <w:r>
-        <w:t xml:space="preserve">Projet « Train Commander » </w:t>
-      </w:r>
-      <w:proofErr w:type="spellStart"/>
-      <w:r>
-        <w:t>Supinfo</w:t>
-      </w:r>
-      <w:proofErr w:type="spellEnd"/>
-      <w:r>
-        <w:t xml:space="preserve"> 2015 – 2016</w:t>
+        <w:t>Projet « Train Commander » Supinfo 2015 – 2016</w:t>
       </w:r>
     </w:p>
     <w:p/>
@@ -617,21 +609,7 @@
         <w:rPr>
           <w:sz w:val="24"/>
         </w:rPr>
-        <w:t xml:space="preserve">En ce qui concerne le site web, nous avons choisi d’utiliser le </w:t>
-      </w:r>
-      <w:proofErr w:type="spellStart"/>
-      <w:r>
-        <w:rPr>
-          <w:sz w:val="24"/>
-        </w:rPr>
-        <w:t>framework</w:t>
-      </w:r>
-      <w:proofErr w:type="spellEnd"/>
-      <w:r>
-        <w:rPr>
-          <w:sz w:val="24"/>
-        </w:rPr>
-        <w:t xml:space="preserve"> Symfony</w:t>
+        <w:t>En ce qui concerne le site web, nous avons choisi d’utiliser le framework Symfony</w:t>
       </w:r>
       <w:r>
         <w:rPr>
@@ -643,21 +621,7 @@
         <w:rPr>
           <w:sz w:val="24"/>
         </w:rPr>
-        <w:t xml:space="preserve">. Puissant et très répandu, </w:t>
-      </w:r>
-      <w:proofErr w:type="spellStart"/>
-      <w:r>
-        <w:rPr>
-          <w:sz w:val="24"/>
-        </w:rPr>
-        <w:t>Symfony</w:t>
-      </w:r>
-      <w:proofErr w:type="spellEnd"/>
-      <w:r>
-        <w:rPr>
-          <w:sz w:val="24"/>
-        </w:rPr>
-        <w:t xml:space="preserve"> est un choix logique </w:t>
+        <w:t xml:space="preserve">. Puissant et très répandu, Symfony est un choix logique </w:t>
       </w:r>
       <w:r>
         <w:rPr>
@@ -1061,21 +1025,7 @@
         <w:rPr>
           <w:sz w:val="24"/>
         </w:rPr>
-        <w:t xml:space="preserve">Acheter des trajets (paiement par </w:t>
-      </w:r>
-      <w:proofErr w:type="spellStart"/>
-      <w:r>
-        <w:rPr>
-          <w:sz w:val="24"/>
-        </w:rPr>
-        <w:t>Paypal</w:t>
-      </w:r>
-      <w:proofErr w:type="spellEnd"/>
-      <w:r>
-        <w:rPr>
-          <w:sz w:val="24"/>
-        </w:rPr>
-        <w:t>).</w:t>
+        <w:t>Acheter des trajets (paiement par Paypal).</w:t>
       </w:r>
     </w:p>
     <w:p>
@@ -1230,19 +1180,7 @@
         <w:rPr>
           <w:sz w:val="24"/>
         </w:rPr>
-        <w:t xml:space="preserve">Gérer l’ensemble des </w:t>
-      </w:r>
-      <w:r>
-        <w:rPr>
-          <w:sz w:val="24"/>
-        </w:rPr>
-        <w:t>employés</w:t>
-      </w:r>
-      <w:r>
-        <w:rPr>
-          <w:sz w:val="24"/>
-        </w:rPr>
-        <w:t xml:space="preserve"> (voir, ajouter, éditer, supprimer).</w:t>
+        <w:t>Gérer l’ensemble des employés (voir, ajouter, éditer, supprimer).</w:t>
       </w:r>
     </w:p>
     <w:p>
@@ -1386,19 +1324,7 @@
         <w:rPr>
           <w:sz w:val="24"/>
         </w:rPr>
-        <w:t>Gérer l’</w:t>
-      </w:r>
-      <w:r>
-        <w:rPr>
-          <w:sz w:val="24"/>
-        </w:rPr>
-        <w:t xml:space="preserve">ensemble des segments </w:t>
-      </w:r>
-      <w:r>
-        <w:rPr>
-          <w:sz w:val="24"/>
-        </w:rPr>
-        <w:t>(voir, ajouter, éditer, supprimer).</w:t>
+        <w:t>Gérer l’ensemble des segments (voir, ajouter, éditer, supprimer).</w:t>
       </w:r>
     </w:p>
     <w:p>
@@ -1416,19 +1342,7 @@
         <w:rPr>
           <w:sz w:val="24"/>
         </w:rPr>
-        <w:t>Gérer l’</w:t>
-      </w:r>
-      <w:r>
-        <w:rPr>
-          <w:sz w:val="24"/>
-        </w:rPr>
-        <w:t xml:space="preserve">ensemble des zones </w:t>
-      </w:r>
-      <w:r>
-        <w:rPr>
-          <w:sz w:val="24"/>
-        </w:rPr>
-        <w:t>(voir, ajouter, éditer, supprimer).</w:t>
+        <w:t>Gérer l’ensemble des zones (voir, ajouter, éditer, supprimer).</w:t>
       </w:r>
     </w:p>
     <w:p>
@@ -1445,8 +1359,19 @@
           <w:sz w:val="24"/>
         </w:rPr>
       </w:pPr>
-      <w:bookmarkStart w:id="2" w:name="_GoBack"/>
-      <w:bookmarkEnd w:id="2"/>
+      <w:r>
+        <w:rPr>
+          <w:sz w:val="24"/>
+        </w:rPr>
+        <w:br w:type="page"/>
+      </w:r>
+    </w:p>
+    <w:p>
+      <w:pPr>
+        <w:rPr>
+          <w:sz w:val="24"/>
+        </w:rPr>
+      </w:pPr>
     </w:p>
     <w:p>
       <w:pPr>
@@ -1481,7 +1406,7 @@
         <w:rPr>
           <w:sz w:val="28"/>
         </w:rPr>
-        <w:t>Principe général</w:t>
+        <w:t>Principe</w:t>
       </w:r>
     </w:p>
     <w:p>
@@ -1583,7 +1508,6 @@
         <w:rPr>
           <w:sz w:val="24"/>
         </w:rPr>
-        <w:lastRenderedPageBreak/>
         <w:t>Dans un souci de performances et afin d’éviter des calculs inutiles, nous avons décidé que l’algorithme travaillerait sur des zones définies. Cela permet que si un utilisateur cherche un voyage en zone parisienne, l’algorithme ne travaille qu’avec les trajets présents en zone parisienne. Chercher une solution à Brest ou Marseille n’a aucun sens dans ce cas-là.</w:t>
       </w:r>
     </w:p>
@@ -1609,6 +1533,115 @@
     </w:p>
     <w:p>
       <w:pPr>
+        <w:rPr>
+          <w:sz w:val="24"/>
+        </w:rPr>
+      </w:pPr>
+      <w:r>
+        <w:rPr>
+          <w:sz w:val="24"/>
+        </w:rPr>
+        <w:t>Lorsque l’utilisateur cherche à aller d’une zone vers une autre, on va d’abord chercher le meilleur trajet pour le faire sortir de sa zone de départ. On va donc favoriser la recherche de trajets « interzones », c’est-à-dire de trajets qui traversent plusieurs zones, ainsi que les trajets passant par la « capitale » de la zone.</w:t>
+      </w:r>
+    </w:p>
+    <w:p>
+      <w:pPr>
+        <w:rPr>
+          <w:sz w:val="24"/>
+        </w:rPr>
+      </w:pPr>
+      <w:r>
+        <w:rPr>
+          <w:sz w:val="24"/>
+        </w:rPr>
+        <w:t>Une capitale de zone est une ville possédant une gare d’importance majeure à l’échelle locale. Elle est donc plus susceptible que tout</w:t>
+      </w:r>
+      <w:r>
+        <w:rPr>
+          <w:sz w:val="24"/>
+        </w:rPr>
+        <w:t>e</w:t>
+      </w:r>
+      <w:r>
+        <w:rPr>
+          <w:sz w:val="24"/>
+        </w:rPr>
+        <w:t xml:space="preserve"> autre </w:t>
+      </w:r>
+      <w:r>
+        <w:rPr>
+          <w:sz w:val="24"/>
+        </w:rPr>
+        <w:t xml:space="preserve">gare </w:t>
+      </w:r>
+      <w:r>
+        <w:rPr>
+          <w:sz w:val="24"/>
+        </w:rPr>
+        <w:t>d’avoir accès à des trajets menant vers d’autres zones.</w:t>
+      </w:r>
+      <w:r>
+        <w:rPr>
+          <w:sz w:val="24"/>
+        </w:rPr>
+        <w:t xml:space="preserve"> D’où l’intérêt de favoriser la recherche de correspondances dans ces gares lors de trajets traversant plusieurs zones.</w:t>
+      </w:r>
+    </w:p>
+    <w:p>
+      <w:pPr>
+        <w:rPr>
+          <w:sz w:val="24"/>
+        </w:rPr>
+      </w:pPr>
+      <w:r>
+        <w:rPr>
+          <w:sz w:val="24"/>
+        </w:rPr>
+        <w:t>Le meilleur trajet est donc composé d’une succession de sous-trajets optimisés.</w:t>
+      </w:r>
+    </w:p>
+    <w:p>
+      <w:pPr>
+        <w:rPr>
+          <w:sz w:val="24"/>
+        </w:rPr>
+      </w:pPr>
+      <w:r>
+        <w:rPr>
+          <w:sz w:val="24"/>
+        </w:rPr>
+        <w:t>La liste des meilleurs trajets est obtenue en variant les paramètres de recherche : temps de départ variable autour du temps entré par l’utilisateur, 2</w:t>
+      </w:r>
+      <w:r>
+        <w:rPr>
+          <w:sz w:val="24"/>
+          <w:vertAlign w:val="superscript"/>
+        </w:rPr>
+        <w:t>ème</w:t>
+      </w:r>
+      <w:r>
+        <w:rPr>
+          <w:sz w:val="24"/>
+        </w:rPr>
+        <w:t xml:space="preserve"> meilleur trajet, etc.</w:t>
+      </w:r>
+    </w:p>
+    <w:p>
+      <w:pPr>
+        <w:rPr>
+          <w:sz w:val="24"/>
+        </w:rPr>
+      </w:pPr>
+    </w:p>
+    <w:p>
+      <w:pPr>
+        <w:rPr>
+          <w:sz w:val="24"/>
+        </w:rPr>
+      </w:pPr>
+    </w:p>
+    <w:p>
+      <w:pPr>
         <w:pStyle w:val="Titre2"/>
         <w:rPr>
           <w:sz w:val="28"/>
@@ -1642,6 +1675,71 @@
           <w:sz w:val="24"/>
         </w:rPr>
       </w:pPr>
+      <w:r>
+        <w:rPr>
+          <w:sz w:val="24"/>
+        </w:rPr>
+        <w:t xml:space="preserve">Pour trouver les trajets les plus rapides, nous utilisons le Connection Scan Algorithm (CSA), un algorithme bien plus récent et surtout plus performant que celui de </w:t>
+      </w:r>
+      <w:r>
+        <w:rPr>
+          <w:sz w:val="24"/>
+        </w:rPr>
+        <w:t>Dijkstra</w:t>
+      </w:r>
+      <w:r>
+        <w:rPr>
+          <w:sz w:val="24"/>
+        </w:rPr>
+        <w:t xml:space="preserve">, traditionnellement </w:t>
+      </w:r>
+      <w:r>
+        <w:rPr>
+          <w:sz w:val="24"/>
+        </w:rPr>
+        <w:t>utilisé en théorie des graphes.</w:t>
+      </w:r>
+    </w:p>
+    <w:p>
+      <w:pPr>
+        <w:rPr>
+          <w:sz w:val="24"/>
+        </w:rPr>
+      </w:pPr>
+      <w:r>
+        <w:rPr>
+          <w:sz w:val="24"/>
+        </w:rPr>
+        <w:t xml:space="preserve">Le CSA travaille avec des « connexions » qui représentent un train allant d’une gare à une autre </w:t>
+      </w:r>
+      <w:r>
+        <w:rPr>
+          <w:sz w:val="24"/>
+        </w:rPr>
+        <w:t>à un temps donné. Un trajet correspond alors à une suite de connexions. Les connexions sont d’abord triées par heure de départ croissante avant d’être traitées par l’algorithme.</w:t>
+      </w:r>
+    </w:p>
+    <w:p>
+      <w:pPr>
+        <w:rPr>
+          <w:sz w:val="24"/>
+        </w:rPr>
+      </w:pPr>
+      <w:r>
+        <w:rPr>
+          <w:sz w:val="24"/>
+        </w:rPr>
+        <w:t>Le CSA va ensuite définir le trajet le plus rapide pour arriver d’une gare A à une gare B.</w:t>
+      </w:r>
+      <w:bookmarkStart w:id="2" w:name="_GoBack"/>
+      <w:bookmarkEnd w:id="2"/>
+    </w:p>
+    <w:p>
+      <w:pPr>
+        <w:rPr>
+          <w:sz w:val="24"/>
+        </w:rPr>
+      </w:pPr>
     </w:p>
     <w:p>
       <w:pPr>
@@ -2028,21 +2126,7 @@
         <w:rPr>
           <w:sz w:val="24"/>
         </w:rPr>
-        <w:t xml:space="preserve">Si travailler sous Linux </w:t>
-      </w:r>
-      <w:proofErr w:type="gramStart"/>
-      <w:r>
-        <w:rPr>
-          <w:sz w:val="24"/>
-        </w:rPr>
-        <w:t>aurait permis une approche de développement plus libre, les contraintes de Windows sont</w:t>
-      </w:r>
-      <w:proofErr w:type="gramEnd"/>
-      <w:r>
-        <w:rPr>
-          <w:sz w:val="24"/>
-        </w:rPr>
-        <w:t xml:space="preserve"> compensées par ses fonctionnalités.</w:t>
+        <w:t>Si travailler sous Linux aurait permis une approche de développement plus libre, les contraintes de Windows sont compensées par ses fonctionnalités.</w:t>
       </w:r>
     </w:p>
     <w:p>
@@ -2127,221 +2211,383 @@
         <w:rPr>
           <w:sz w:val="36"/>
         </w:rPr>
+        <w:t>Transférer des données</w:t>
+      </w:r>
+      <w:bookmarkEnd w:id="3"/>
+    </w:p>
+    <w:p>
+      <w:pPr>
+        <w:pStyle w:val="Titre2"/>
+        <w:rPr>
+          <w:sz w:val="28"/>
+        </w:rPr>
+      </w:pPr>
+    </w:p>
+    <w:p>
+      <w:pPr>
+        <w:pStyle w:val="Titre2"/>
+        <w:rPr>
+          <w:sz w:val="28"/>
+        </w:rPr>
+      </w:pPr>
+      <w:bookmarkStart w:id="4" w:name="_Toc422153700"/>
+      <w:r>
+        <w:rPr>
+          <w:sz w:val="28"/>
+        </w:rPr>
+        <w:t>Connexion</w:t>
+      </w:r>
+      <w:bookmarkEnd w:id="4"/>
+    </w:p>
+    <w:p>
+      <w:pPr>
+        <w:rPr>
+          <w:sz w:val="24"/>
+        </w:rPr>
+      </w:pPr>
+    </w:p>
+    <w:p>
+      <w:pPr>
+        <w:rPr>
+          <w:sz w:val="24"/>
+        </w:rPr>
+      </w:pPr>
+      <w:r>
+        <w:rPr>
+          <w:sz w:val="24"/>
+        </w:rPr>
+        <w:t>Avec le protocole TCP, il faut établir une connexion avant tout envoi de données.</w:t>
+      </w:r>
+      <w:r>
+        <w:rPr>
+          <w:sz w:val="24"/>
+        </w:rPr>
+        <w:t xml:space="preserve"> On définit un serveur, la machine qui envoie les données, et un client, la machine qui reçoit les données. L’un des deux doit « écouter », c’est-à-dire s’attendre à recevoir une connexion.</w:t>
+      </w:r>
+    </w:p>
+    <w:p>
+      <w:pPr>
+        <w:rPr>
+          <w:sz w:val="24"/>
+        </w:rPr>
+      </w:pPr>
+      <w:r>
+        <w:rPr>
+          <w:sz w:val="24"/>
+        </w:rPr>
+        <w:t>Par exemple, nous faisons écouter un serveur sur le port 20000.</w:t>
+      </w:r>
+      <w:r>
+        <w:rPr>
+          <w:sz w:val="24"/>
+        </w:rPr>
+        <w:t xml:space="preserve"> Le client va envoyer un message au serveur sur ce port pour lui demander une connexion. Le serveur accepte la connexion et en informe le client. C’est un handshake de type SYN/ACK.</w:t>
+      </w:r>
+    </w:p>
+    <w:p>
+      <w:pPr>
+        <w:rPr>
+          <w:sz w:val="24"/>
+        </w:rPr>
+      </w:pPr>
+      <w:r>
+        <w:rPr>
+          <w:sz w:val="24"/>
+        </w:rPr>
+        <w:t>Une fonction de ping peut permettre de vérifier l’état de la connexion régulièrement. Tant que la machine distante répond, la connexion est maintenue.</w:t>
+      </w:r>
+    </w:p>
+    <w:p>
+      <w:pPr>
+        <w:rPr>
+          <w:sz w:val="24"/>
+        </w:rPr>
+      </w:pPr>
+    </w:p>
+    <w:p>
+      <w:pPr>
+        <w:rPr>
+          <w:sz w:val="24"/>
+        </w:rPr>
+      </w:pPr>
+      <w:r>
+        <w:rPr>
+          <w:sz w:val="24"/>
+        </w:rPr>
+        <w:t>La méthode de connexion étant une fonction bloquan</w:t>
+      </w:r>
+      <w:r>
+        <w:rPr>
+          <w:sz w:val="24"/>
+        </w:rPr>
+        <w:t>te, il convient de multi-threader</w:t>
+      </w:r>
+      <w:r>
+        <w:rPr>
+          <w:sz w:val="24"/>
+        </w:rPr>
+        <w:t xml:space="preserve"> le serveur s’il veut pouvoir servir plusieurs clients simultanément.</w:t>
+      </w:r>
+    </w:p>
+    <w:p>
+      <w:pPr>
+        <w:rPr>
+          <w:sz w:val="24"/>
+        </w:rPr>
+      </w:pPr>
+    </w:p>
+    <w:p>
+      <w:pPr>
+        <w:pStyle w:val="Titre2"/>
+        <w:rPr>
+          <w:sz w:val="28"/>
+        </w:rPr>
+      </w:pPr>
+      <w:bookmarkStart w:id="5" w:name="_Toc422153701"/>
+      <w:r>
+        <w:rPr>
+          <w:sz w:val="28"/>
+        </w:rPr>
+        <w:t>Transfert</w:t>
+      </w:r>
+      <w:bookmarkEnd w:id="5"/>
+    </w:p>
+    <w:p>
+      <w:pPr>
+        <w:rPr>
+          <w:sz w:val="24"/>
+        </w:rPr>
+      </w:pPr>
+    </w:p>
+    <w:p>
+      <w:pPr>
+        <w:rPr>
+          <w:sz w:val="24"/>
+        </w:rPr>
+      </w:pPr>
+      <w:r>
+        <w:rPr>
+          <w:sz w:val="24"/>
+        </w:rPr>
+        <w:t xml:space="preserve">En ce qui concerne l’envoi de données, seuls les messages de tableaux de </w:t>
+      </w:r>
+      <w:r>
+        <w:rPr>
+          <w:color w:val="2E74B5" w:themeColor="accent1" w:themeShade="BF"/>
+          <w:sz w:val="24"/>
+        </w:rPr>
+        <w:t xml:space="preserve">char </w:t>
+      </w:r>
+      <w:r>
+        <w:rPr>
+          <w:sz w:val="24"/>
+        </w:rPr>
+        <w:t>peuvent être encodés</w:t>
+      </w:r>
+      <w:r>
+        <w:rPr>
+          <w:sz w:val="24"/>
+        </w:rPr>
+        <w:t xml:space="preserve"> et envoyés.</w:t>
+      </w:r>
+      <w:r>
+        <w:rPr>
+          <w:sz w:val="24"/>
+        </w:rPr>
+        <w:t xml:space="preserve"> </w:t>
+      </w:r>
+      <w:r>
+        <w:rPr>
+          <w:sz w:val="24"/>
+        </w:rPr>
+        <w:t>En effet, comme o</w:t>
+      </w:r>
+      <w:r>
+        <w:rPr>
+          <w:sz w:val="24"/>
+        </w:rPr>
+        <w:t>n crée le message du paque</w:t>
+      </w:r>
+      <w:r>
+        <w:rPr>
+          <w:sz w:val="24"/>
+        </w:rPr>
+        <w:t>t octet par octet</w:t>
+      </w:r>
+      <w:r>
+        <w:rPr>
+          <w:sz w:val="24"/>
+        </w:rPr>
+        <w:t xml:space="preserve">, </w:t>
+      </w:r>
+      <w:r>
+        <w:rPr>
+          <w:sz w:val="24"/>
+        </w:rPr>
+        <w:t>un tableau de char est plus indiqué pour les manip</w:t>
+      </w:r>
+      <w:r>
+        <w:rPr>
+          <w:sz w:val="24"/>
+        </w:rPr>
+        <w:t>ulations touchant à la mémoire.</w:t>
+      </w:r>
+      <w:r>
+        <w:rPr>
+          <w:sz w:val="24"/>
+        </w:rPr>
+        <w:t xml:space="preserve"> Ainsi, </w:t>
+      </w:r>
+      <w:r>
+        <w:rPr>
+          <w:sz w:val="24"/>
+        </w:rPr>
+        <w:t>toute variable (int, string, contenus de fichiers…) sont convertis avec les fonctions appropriées.</w:t>
+      </w:r>
+    </w:p>
+    <w:p>
+      <w:pPr>
+        <w:rPr>
+          <w:sz w:val="24"/>
+        </w:rPr>
+      </w:pPr>
+      <w:r>
+        <w:rPr>
+          <w:sz w:val="24"/>
+        </w:rPr>
+        <w:t xml:space="preserve">Le choix du C se justifie ici, où l’on a un contrôle total ; une erreur à cette étape </w:t>
+      </w:r>
+      <w:r>
+        <w:rPr>
+          <w:sz w:val="24"/>
+        </w:rPr>
+        <w:t>peut</w:t>
+      </w:r>
+      <w:r>
+        <w:rPr>
+          <w:sz w:val="24"/>
+        </w:rPr>
+        <w:t xml:space="preserve"> corrompre la frame toute entière. Une fois le message encodé, o</w:t>
+      </w:r>
+      <w:r>
+        <w:rPr>
+          <w:sz w:val="24"/>
+        </w:rPr>
+        <w:t xml:space="preserve">n </w:t>
+      </w:r>
+      <w:r>
+        <w:rPr>
+          <w:sz w:val="24"/>
+        </w:rPr>
+        <w:t>l’</w:t>
+      </w:r>
+      <w:r>
+        <w:rPr>
+          <w:sz w:val="24"/>
+        </w:rPr>
+        <w:t>encapsule en ajoutant les headers TCP/IPv4</w:t>
+      </w:r>
+      <w:r>
+        <w:rPr>
+          <w:sz w:val="24"/>
+        </w:rPr>
+        <w:t>.</w:t>
+      </w:r>
+    </w:p>
+    <w:p>
+      <w:pPr>
+        <w:rPr>
+          <w:sz w:val="24"/>
+        </w:rPr>
+      </w:pPr>
+    </w:p>
+    <w:p>
+      <w:pPr>
+        <w:rPr>
+          <w:sz w:val="24"/>
+        </w:rPr>
+      </w:pPr>
+      <w:r>
+        <w:rPr>
+          <w:sz w:val="24"/>
+        </w:rPr>
+        <w:t>On récupère ensuite la taille de la frame</w:t>
+      </w:r>
+      <w:r>
+        <w:rPr>
+          <w:sz w:val="24"/>
+        </w:rPr>
+        <w:t xml:space="preserve"> nouvellement formée</w:t>
+      </w:r>
+      <w:r>
+        <w:rPr>
+          <w:sz w:val="24"/>
+        </w:rPr>
+        <w:t>. Plutôt que d’envoyer une frame gigantesque sur le réseau</w:t>
+      </w:r>
+      <w:r>
+        <w:rPr>
+          <w:sz w:val="24"/>
+        </w:rPr>
+        <w:t xml:space="preserve"> (imaginez le transfert d’une vidéo)</w:t>
+      </w:r>
+      <w:r>
+        <w:rPr>
+          <w:sz w:val="24"/>
+        </w:rPr>
+        <w:t>, ce que Windows ne permet pas de toutes façons, la frame est découpée en plusieurs paquets qui sont envoyés individuellement.</w:t>
+      </w:r>
+      <w:r>
+        <w:rPr>
+          <w:sz w:val="24"/>
+        </w:rPr>
+        <w:t xml:space="preserve"> Windows s’occupe de l’encapsulation en frame Ethernet.</w:t>
+      </w:r>
+    </w:p>
+    <w:p>
+      <w:pPr>
+        <w:rPr>
+          <w:sz w:val="24"/>
+        </w:rPr>
+      </w:pPr>
+    </w:p>
+    <w:p>
+      <w:pPr>
+        <w:rPr>
+          <w:sz w:val="24"/>
+        </w:rPr>
+      </w:pPr>
+      <w:r>
+        <w:rPr>
+          <w:sz w:val="24"/>
+        </w:rPr>
+        <w:t>L’envoi se fait via les sockets fournis par Windows</w:t>
+      </w:r>
+      <w:r>
+        <w:rPr>
+          <w:sz w:val="24"/>
+        </w:rPr>
+        <w:t>, qui reprennent les informations de la connexion établie pour forwarder la frame sur la carte réseau, puis vers la machine cliente.</w:t>
+      </w:r>
+    </w:p>
+    <w:p>
+      <w:pPr>
+        <w:rPr>
+          <w:sz w:val="24"/>
+        </w:rPr>
+      </w:pPr>
+      <w:r>
+        <w:rPr>
+          <w:sz w:val="24"/>
+        </w:rPr>
         <w:lastRenderedPageBreak/>
-        <w:t>Transférer des données</w:t>
-      </w:r>
-      <w:bookmarkEnd w:id="3"/>
-    </w:p>
-    <w:p>
-      <w:pPr>
-        <w:pStyle w:val="Titre2"/>
-        <w:rPr>
-          <w:sz w:val="28"/>
-        </w:rPr>
-      </w:pPr>
-    </w:p>
-    <w:p>
-      <w:pPr>
-        <w:pStyle w:val="Titre2"/>
-        <w:rPr>
-          <w:sz w:val="28"/>
-        </w:rPr>
-      </w:pPr>
-      <w:bookmarkStart w:id="4" w:name="_Toc422153700"/>
-      <w:r>
-        <w:rPr>
-          <w:sz w:val="28"/>
-        </w:rPr>
-        <w:t>Connexion</w:t>
-      </w:r>
-      <w:bookmarkEnd w:id="4"/>
-    </w:p>
-    <w:p>
-      <w:pPr>
-        <w:rPr>
-          <w:sz w:val="24"/>
-        </w:rPr>
-      </w:pPr>
-    </w:p>
-    <w:p>
-      <w:pPr>
-        <w:rPr>
-          <w:sz w:val="24"/>
-        </w:rPr>
-      </w:pPr>
-      <w:r>
-        <w:rPr>
-          <w:sz w:val="24"/>
-        </w:rPr>
-        <w:t>Avec le protocole TCP, il faut établir une connexion avant tout envoi de données.</w:t>
-      </w:r>
-      <w:r>
-        <w:rPr>
-          <w:sz w:val="24"/>
-        </w:rPr>
-        <w:t xml:space="preserve"> On définit un serveur, la machine qui envoie les données, et un client, la machine qui reçoit les données. L’un des deux doit « écouter », c’est-à-dire s’attendre à recevoir une connexion.</w:t>
-      </w:r>
-    </w:p>
-    <w:p>
-      <w:pPr>
-        <w:rPr>
-          <w:sz w:val="24"/>
-        </w:rPr>
-      </w:pPr>
-      <w:r>
-        <w:rPr>
-          <w:sz w:val="24"/>
-        </w:rPr>
-        <w:t>Par exemple, nous faisons écouter un serveur sur le port 20000.</w:t>
-      </w:r>
-      <w:r>
-        <w:rPr>
-          <w:sz w:val="24"/>
-        </w:rPr>
-        <w:t xml:space="preserve"> Le client va envoyer un message au serveur sur ce port pour lui demander une connexion. Le serveur accepte la connexion et en informe le client. C’est un </w:t>
-      </w:r>
-      <w:proofErr w:type="spellStart"/>
-      <w:r>
-        <w:rPr>
-          <w:sz w:val="24"/>
-        </w:rPr>
-        <w:t>handshake</w:t>
-      </w:r>
-      <w:proofErr w:type="spellEnd"/>
-      <w:r>
-        <w:rPr>
-          <w:sz w:val="24"/>
-        </w:rPr>
-        <w:t xml:space="preserve"> de type SYN/ACK.</w:t>
-      </w:r>
-    </w:p>
-    <w:p>
-      <w:pPr>
-        <w:rPr>
-          <w:sz w:val="24"/>
-        </w:rPr>
-      </w:pPr>
-      <w:r>
-        <w:rPr>
-          <w:sz w:val="24"/>
-        </w:rPr>
-        <w:t xml:space="preserve">Une fonction de </w:t>
-      </w:r>
-      <w:proofErr w:type="spellStart"/>
-      <w:r>
-        <w:rPr>
-          <w:sz w:val="24"/>
-        </w:rPr>
-        <w:t>ping</w:t>
-      </w:r>
-      <w:proofErr w:type="spellEnd"/>
-      <w:r>
-        <w:rPr>
-          <w:sz w:val="24"/>
-        </w:rPr>
-        <w:t xml:space="preserve"> peut permettre de vérifier l’état de la connexion régulièrement. Tant que la machine distante répond, la connexion est maintenue.</w:t>
-      </w:r>
-    </w:p>
-    <w:p>
-      <w:pPr>
-        <w:rPr>
-          <w:sz w:val="24"/>
-        </w:rPr>
-      </w:pPr>
-    </w:p>
-    <w:p>
-      <w:pPr>
-        <w:rPr>
-          <w:sz w:val="24"/>
-        </w:rPr>
-      </w:pPr>
-      <w:r>
-        <w:rPr>
-          <w:sz w:val="24"/>
-        </w:rPr>
-        <w:t>La méthode de connexion étant une fonction bloquan</w:t>
-      </w:r>
-      <w:r>
-        <w:rPr>
-          <w:sz w:val="24"/>
-        </w:rPr>
-        <w:t>te, il convient de multi-</w:t>
-      </w:r>
-      <w:proofErr w:type="spellStart"/>
-      <w:r>
-        <w:rPr>
-          <w:sz w:val="24"/>
-        </w:rPr>
-        <w:t>threader</w:t>
-      </w:r>
-      <w:proofErr w:type="spellEnd"/>
-      <w:r>
-        <w:rPr>
-          <w:sz w:val="24"/>
-        </w:rPr>
-        <w:t xml:space="preserve"> le serveur s’il veut pouvoir servir plusieurs clients simultanément.</w:t>
-      </w:r>
-    </w:p>
-    <w:p>
-      <w:pPr>
-        <w:rPr>
-          <w:sz w:val="24"/>
-        </w:rPr>
-      </w:pPr>
-    </w:p>
-    <w:p>
-      <w:pPr>
-        <w:pStyle w:val="Titre2"/>
-        <w:rPr>
-          <w:sz w:val="28"/>
-        </w:rPr>
-      </w:pPr>
-      <w:bookmarkStart w:id="5" w:name="_Toc422153701"/>
-      <w:r>
-        <w:rPr>
-          <w:sz w:val="28"/>
-        </w:rPr>
-        <w:t>Transfert</w:t>
-      </w:r>
-      <w:bookmarkEnd w:id="5"/>
-    </w:p>
-    <w:p>
-      <w:pPr>
-        <w:rPr>
-          <w:sz w:val="24"/>
-        </w:rPr>
-      </w:pPr>
-    </w:p>
-    <w:p>
-      <w:pPr>
-        <w:rPr>
-          <w:sz w:val="24"/>
-        </w:rPr>
-      </w:pPr>
-      <w:r>
-        <w:rPr>
-          <w:sz w:val="24"/>
-        </w:rPr>
-        <w:t xml:space="preserve">En ce qui concerne l’envoi de données, seuls les messages de tableaux de </w:t>
-      </w:r>
-      <w:r>
-        <w:rPr>
-          <w:color w:val="2E74B5" w:themeColor="accent1" w:themeShade="BF"/>
-          <w:sz w:val="24"/>
-        </w:rPr>
-        <w:t xml:space="preserve">char </w:t>
-      </w:r>
-      <w:r>
-        <w:rPr>
-          <w:sz w:val="24"/>
-        </w:rPr>
-        <w:t>peuvent être encodés</w:t>
-      </w:r>
-      <w:r>
-        <w:rPr>
-          <w:sz w:val="24"/>
-        </w:rPr>
-        <w:t xml:space="preserve"> et envoyés.</w:t>
+        <w:t>Le client reçoit les paquets un par un</w:t>
+      </w:r>
+      <w:r>
+        <w:rPr>
+          <w:sz w:val="24"/>
+        </w:rPr>
+        <w:t>, contrôle leur intégrité</w:t>
       </w:r>
       <w:r>
         <w:rPr>
@@ -2353,120 +2599,149 @@
         <w:rPr>
           <w:sz w:val="24"/>
         </w:rPr>
-        <w:t>En effet, comme o</w:t>
-      </w:r>
-      <w:r>
-        <w:rPr>
-          <w:sz w:val="24"/>
-        </w:rPr>
-        <w:t>n crée le message du paque</w:t>
-      </w:r>
-      <w:r>
-        <w:rPr>
-          <w:sz w:val="24"/>
-        </w:rPr>
-        <w:t>t octet par octet</w:t>
-      </w:r>
-      <w:r>
-        <w:rPr>
-          <w:sz w:val="24"/>
-        </w:rPr>
-        <w:t xml:space="preserve">, </w:t>
-      </w:r>
-      <w:r>
-        <w:rPr>
-          <w:sz w:val="24"/>
-        </w:rPr>
-        <w:t>un tableau de char est plus indiqué pour les manip</w:t>
-      </w:r>
-      <w:r>
-        <w:rPr>
-          <w:sz w:val="24"/>
-        </w:rPr>
-        <w:t>ulations touchant à la mémoire.</w:t>
-      </w:r>
-      <w:r>
-        <w:rPr>
-          <w:sz w:val="24"/>
-        </w:rPr>
-        <w:t xml:space="preserve"> Ainsi, </w:t>
-      </w:r>
-      <w:r>
-        <w:rPr>
-          <w:sz w:val="24"/>
-        </w:rPr>
-        <w:t>toute variable (</w:t>
-      </w:r>
-      <w:proofErr w:type="spellStart"/>
-      <w:r>
-        <w:rPr>
-          <w:sz w:val="24"/>
-        </w:rPr>
-        <w:t>int</w:t>
-      </w:r>
-      <w:proofErr w:type="spellEnd"/>
-      <w:r>
-        <w:rPr>
-          <w:sz w:val="24"/>
-        </w:rPr>
-        <w:t>, string, contenus de fichiers…) sont convertis avec les fonctions appropriées.</w:t>
-      </w:r>
-    </w:p>
-    <w:p>
-      <w:pPr>
-        <w:rPr>
-          <w:sz w:val="24"/>
-        </w:rPr>
-      </w:pPr>
-      <w:r>
-        <w:rPr>
-          <w:sz w:val="24"/>
-        </w:rPr>
-        <w:t xml:space="preserve">Le choix du C se justifie ici, où l’on a un contrôle total ; une erreur à cette étape </w:t>
-      </w:r>
-      <w:r>
-        <w:rPr>
-          <w:sz w:val="24"/>
-        </w:rPr>
-        <w:t>peut</w:t>
-      </w:r>
-      <w:r>
-        <w:rPr>
-          <w:sz w:val="24"/>
-        </w:rPr>
-        <w:t xml:space="preserve"> corrompre </w:t>
-      </w:r>
-      <w:proofErr w:type="gramStart"/>
-      <w:r>
-        <w:rPr>
-          <w:sz w:val="24"/>
-        </w:rPr>
-        <w:t>la</w:t>
-      </w:r>
-      <w:proofErr w:type="gramEnd"/>
-      <w:r>
-        <w:rPr>
-          <w:sz w:val="24"/>
-        </w:rPr>
-        <w:t xml:space="preserve"> frame toute entière. Une fois le message encodé, o</w:t>
-      </w:r>
-      <w:r>
-        <w:rPr>
-          <w:sz w:val="24"/>
-        </w:rPr>
-        <w:t xml:space="preserve">n </w:t>
-      </w:r>
-      <w:r>
-        <w:rPr>
-          <w:sz w:val="24"/>
-        </w:rPr>
-        <w:t>l’</w:t>
-      </w:r>
-      <w:r>
-        <w:rPr>
-          <w:sz w:val="24"/>
-        </w:rPr>
-        <w:t>encapsule en ajoutant les headers TCP/IPv4</w:t>
+        <w:t xml:space="preserve">(RFC 793) </w:t>
+      </w:r>
+      <w:r>
+        <w:rPr>
+          <w:sz w:val="24"/>
+        </w:rPr>
+        <w:t>et reconstitue la frame. Il n’y a plus qu’à</w:t>
+      </w:r>
+      <w:r>
+        <w:rPr>
+          <w:sz w:val="24"/>
+        </w:rPr>
+        <w:t xml:space="preserve"> récupérer le contenu du paquet et à le renvoyer à l’utilisateur.</w:t>
+      </w:r>
+    </w:p>
+    <w:p>
+      <w:pPr>
+        <w:pStyle w:val="Titre1"/>
+        <w:rPr>
+          <w:sz w:val="36"/>
+        </w:rPr>
+      </w:pPr>
+      <w:bookmarkStart w:id="6" w:name="_Toc422153702"/>
+      <w:r>
+        <w:rPr>
+          <w:sz w:val="36"/>
+        </w:rPr>
+        <w:t>Rendu et utilisation</w:t>
+      </w:r>
+      <w:bookmarkEnd w:id="6"/>
+    </w:p>
+    <w:p>
+      <w:pPr>
+        <w:rPr>
+          <w:sz w:val="24"/>
+        </w:rPr>
+      </w:pPr>
+    </w:p>
+    <w:p>
+      <w:pPr>
+        <w:rPr>
+          <w:sz w:val="24"/>
+        </w:rPr>
+      </w:pPr>
+      <w:r>
+        <w:rPr>
+          <w:sz w:val="24"/>
+        </w:rPr>
+        <w:t>La bibliothèque finale se présente sous la forme d’un .dll et d’un .lib, qui contiennent toutes les fonctions de notre projet.</w:t>
+      </w:r>
+    </w:p>
+    <w:p>
+      <w:pPr>
+        <w:rPr>
+          <w:sz w:val="24"/>
+        </w:rPr>
+      </w:pPr>
+      <w:r>
+        <w:rPr>
+          <w:sz w:val="24"/>
+        </w:rPr>
+        <w:t xml:space="preserve">On y retrouve des fonctions ARP, qui permettent de retrouver, par exemple, une adresse MAC à partir d’une adresse IP du réseau, mais aussi des fonctions ICMP, qui assurent de la disponibilité des deux </w:t>
+      </w:r>
+      <w:r>
+        <w:rPr>
+          <w:sz w:val="24"/>
+        </w:rPr>
+        <w:t>participants</w:t>
+      </w:r>
+      <w:r>
+        <w:rPr>
+          <w:sz w:val="24"/>
+        </w:rPr>
+        <w:t xml:space="preserve"> à un transfert, et, </w:t>
+      </w:r>
+      <w:r>
+        <w:rPr>
+          <w:i/>
+          <w:sz w:val="24"/>
+        </w:rPr>
+        <w:t>last but not least</w:t>
+      </w:r>
+      <w:r>
+        <w:rPr>
+          <w:sz w:val="24"/>
+        </w:rPr>
+        <w:t>, des fonctions de transfert de données.</w:t>
+      </w:r>
+    </w:p>
+    <w:p>
+      <w:pPr>
+        <w:rPr>
+          <w:sz w:val="24"/>
+        </w:rPr>
+      </w:pPr>
+      <w:r>
+        <w:rPr>
+          <w:sz w:val="24"/>
+        </w:rPr>
+        <w:t xml:space="preserve">La fonction sendFile, par exemple, </w:t>
+      </w:r>
+      <w:r>
+        <w:rPr>
+          <w:sz w:val="24"/>
+        </w:rPr>
+        <w:t xml:space="preserve">permet </w:t>
+      </w:r>
+      <w:r>
+        <w:rPr>
+          <w:sz w:val="24"/>
+        </w:rPr>
+        <w:t xml:space="preserve">d’envoyer le contenu d’un fichier par le réseau, via la méthode décrite précédemment. </w:t>
+      </w:r>
+      <w:r>
+        <w:rPr>
+          <w:sz w:val="24"/>
+        </w:rPr>
+        <w:t>Mais il peut également s’agir de n’importe quel type de fichiers : images, vidéos, etc… Puisque le contenu du fichier, peu importe son format, sera envoyé bit par bit.</w:t>
+      </w:r>
+    </w:p>
+    <w:p>
+      <w:pPr>
+        <w:rPr>
+          <w:sz w:val="24"/>
+        </w:rPr>
+      </w:pPr>
+      <w:r>
+        <w:rPr>
+          <w:sz w:val="24"/>
+        </w:rPr>
+        <w:t>Il suffit de le reconstituer à l’arrivée</w:t>
+      </w:r>
+      <w:r>
+        <w:rPr>
+          <w:sz w:val="24"/>
+        </w:rPr>
+        <w:t xml:space="preserve"> en donnant au contenu reçu l’extension appropriée</w:t>
+      </w:r>
+      <w:r>
+        <w:rPr>
+          <w:sz w:val="24"/>
+        </w:rPr>
+        <w:t> ; cela n’étant pas géré automatiquement (comme le nom du fichier, par ailleurs), l’utilisateur doit spécifier le nom du fichier à créer</w:t>
       </w:r>
       <w:r>
         <w:rPr>
@@ -2481,379 +2756,11 @@
           <w:sz w:val="24"/>
         </w:rPr>
       </w:pPr>
-    </w:p>
-    <w:p>
-      <w:pPr>
-        <w:rPr>
-          <w:sz w:val="24"/>
-        </w:rPr>
-      </w:pPr>
-      <w:r>
-        <w:rPr>
-          <w:sz w:val="24"/>
-        </w:rPr>
-        <w:t xml:space="preserve">On récupère ensuite la taille </w:t>
-      </w:r>
-      <w:proofErr w:type="gramStart"/>
-      <w:r>
-        <w:rPr>
-          <w:sz w:val="24"/>
-        </w:rPr>
-        <w:t>de la</w:t>
-      </w:r>
-      <w:proofErr w:type="gramEnd"/>
-      <w:r>
-        <w:rPr>
-          <w:sz w:val="24"/>
-        </w:rPr>
-        <w:t xml:space="preserve"> frame</w:t>
-      </w:r>
-      <w:r>
-        <w:rPr>
-          <w:sz w:val="24"/>
-        </w:rPr>
-        <w:t xml:space="preserve"> nouvellement formée</w:t>
-      </w:r>
-      <w:r>
-        <w:rPr>
-          <w:sz w:val="24"/>
-        </w:rPr>
-        <w:t xml:space="preserve">. Plutôt que d’envoyer </w:t>
-      </w:r>
-      <w:proofErr w:type="gramStart"/>
-      <w:r>
-        <w:rPr>
-          <w:sz w:val="24"/>
-        </w:rPr>
-        <w:t>une</w:t>
-      </w:r>
-      <w:proofErr w:type="gramEnd"/>
-      <w:r>
-        <w:rPr>
-          <w:sz w:val="24"/>
-        </w:rPr>
-        <w:t xml:space="preserve"> frame gigantesque sur le réseau</w:t>
-      </w:r>
-      <w:r>
-        <w:rPr>
-          <w:sz w:val="24"/>
-        </w:rPr>
-        <w:t xml:space="preserve"> (imaginez le transfert d’une vidéo)</w:t>
-      </w:r>
-      <w:r>
-        <w:rPr>
-          <w:sz w:val="24"/>
-        </w:rPr>
-        <w:t>, ce que Windows ne permet pas de toutes façons, la frame est découpée en plusieurs paquets qui sont envoyés individuellement.</w:t>
-      </w:r>
-      <w:r>
-        <w:rPr>
-          <w:sz w:val="24"/>
-        </w:rPr>
-        <w:t xml:space="preserve"> Windows s’occupe de l’encapsulation en frame Ethernet.</w:t>
-      </w:r>
-    </w:p>
-    <w:p>
-      <w:pPr>
-        <w:rPr>
-          <w:sz w:val="24"/>
-        </w:rPr>
-      </w:pPr>
-    </w:p>
-    <w:p>
-      <w:pPr>
-        <w:rPr>
-          <w:sz w:val="24"/>
-        </w:rPr>
-      </w:pPr>
-      <w:r>
-        <w:rPr>
-          <w:sz w:val="24"/>
-        </w:rPr>
-        <w:t xml:space="preserve">L’envoi se fait via les sockets </w:t>
-      </w:r>
-      <w:proofErr w:type="gramStart"/>
-      <w:r>
-        <w:rPr>
-          <w:sz w:val="24"/>
-        </w:rPr>
-        <w:t>fournis</w:t>
-      </w:r>
-      <w:proofErr w:type="gramEnd"/>
-      <w:r>
-        <w:rPr>
-          <w:sz w:val="24"/>
-        </w:rPr>
-        <w:t xml:space="preserve"> par Windows</w:t>
-      </w:r>
-      <w:r>
-        <w:rPr>
-          <w:sz w:val="24"/>
-        </w:rPr>
-        <w:t xml:space="preserve">, qui reprennent les informations de la connexion établie pour </w:t>
-      </w:r>
-      <w:proofErr w:type="spellStart"/>
-      <w:r>
-        <w:rPr>
-          <w:sz w:val="24"/>
-        </w:rPr>
-        <w:t>forwarder</w:t>
-      </w:r>
-      <w:proofErr w:type="spellEnd"/>
-      <w:r>
-        <w:rPr>
-          <w:sz w:val="24"/>
-        </w:rPr>
-        <w:t xml:space="preserve"> la frame sur la carte réseau, puis vers la machine cliente.</w:t>
-      </w:r>
-    </w:p>
-    <w:p>
-      <w:pPr>
-        <w:rPr>
-          <w:sz w:val="24"/>
-        </w:rPr>
-      </w:pPr>
-      <w:r>
-        <w:rPr>
-          <w:sz w:val="24"/>
-        </w:rPr>
-        <w:t>Le client reçoit les paquets un par un</w:t>
-      </w:r>
-      <w:r>
-        <w:rPr>
-          <w:sz w:val="24"/>
-        </w:rPr>
-        <w:t>, contrôle leur intégrité</w:t>
-      </w:r>
-      <w:r>
-        <w:rPr>
-          <w:sz w:val="24"/>
-        </w:rPr>
-        <w:t xml:space="preserve"> </w:t>
-      </w:r>
-      <w:r>
-        <w:rPr>
-          <w:sz w:val="24"/>
-        </w:rPr>
-        <w:t xml:space="preserve">(RFC 793) </w:t>
-      </w:r>
-      <w:r>
-        <w:rPr>
-          <w:sz w:val="24"/>
-        </w:rPr>
-        <w:t xml:space="preserve">et reconstitue </w:t>
-      </w:r>
-      <w:proofErr w:type="gramStart"/>
-      <w:r>
-        <w:rPr>
-          <w:sz w:val="24"/>
-        </w:rPr>
-        <w:t>la</w:t>
-      </w:r>
-      <w:proofErr w:type="gramEnd"/>
-      <w:r>
-        <w:rPr>
-          <w:sz w:val="24"/>
-        </w:rPr>
-        <w:t xml:space="preserve"> frame. Il n’y a plus qu’à</w:t>
-      </w:r>
-      <w:r>
-        <w:rPr>
-          <w:sz w:val="24"/>
-        </w:rPr>
-        <w:t xml:space="preserve"> récupérer le contenu du paquet et à le renvoyer à l’utilisateur.</w:t>
-      </w:r>
-    </w:p>
-    <w:p>
-      <w:pPr>
-        <w:pStyle w:val="Titre1"/>
-        <w:rPr>
-          <w:sz w:val="36"/>
-        </w:rPr>
-      </w:pPr>
-      <w:bookmarkStart w:id="6" w:name="_Toc422153702"/>
-      <w:r>
-        <w:rPr>
-          <w:sz w:val="36"/>
-        </w:rPr>
-        <w:lastRenderedPageBreak/>
-        <w:t>Rendu et utilisation</w:t>
-      </w:r>
-      <w:bookmarkEnd w:id="6"/>
-    </w:p>
-    <w:p>
-      <w:pPr>
-        <w:rPr>
-          <w:sz w:val="24"/>
-        </w:rPr>
-      </w:pPr>
-    </w:p>
-    <w:p>
-      <w:pPr>
-        <w:rPr>
-          <w:sz w:val="24"/>
-        </w:rPr>
-      </w:pPr>
-      <w:r>
-        <w:rPr>
-          <w:sz w:val="24"/>
-        </w:rPr>
-        <w:t>La bibliothèque finale se présente sous la forme d’un .dll et d’un .lib, qui contiennent toutes les fonctions de notre projet.</w:t>
-      </w:r>
-    </w:p>
-    <w:p>
-      <w:pPr>
-        <w:rPr>
-          <w:sz w:val="24"/>
-        </w:rPr>
-      </w:pPr>
-      <w:r>
-        <w:rPr>
-          <w:sz w:val="24"/>
-        </w:rPr>
-        <w:t xml:space="preserve">On y retrouve des fonctions ARP, qui permettent de retrouver, par exemple, une adresse MAC à partir d’une adresse IP du réseau, mais aussi des fonctions ICMP, qui assurent de la disponibilité des deux </w:t>
-      </w:r>
-      <w:r>
-        <w:rPr>
-          <w:sz w:val="24"/>
-        </w:rPr>
-        <w:t>participants</w:t>
-      </w:r>
-      <w:r>
-        <w:rPr>
-          <w:sz w:val="24"/>
-        </w:rPr>
-        <w:t xml:space="preserve"> à un transfert, et, </w:t>
-      </w:r>
-      <w:r>
-        <w:rPr>
-          <w:i/>
-          <w:sz w:val="24"/>
-        </w:rPr>
-        <w:t>last but not least</w:t>
-      </w:r>
-      <w:r>
-        <w:rPr>
-          <w:sz w:val="24"/>
-        </w:rPr>
-        <w:t>, des fonctions de transfert de données.</w:t>
-      </w:r>
-    </w:p>
-    <w:p>
-      <w:pPr>
-        <w:rPr>
-          <w:sz w:val="24"/>
-        </w:rPr>
-      </w:pPr>
-      <w:r>
-        <w:rPr>
-          <w:sz w:val="24"/>
-        </w:rPr>
-        <w:t xml:space="preserve">La fonction </w:t>
-      </w:r>
-      <w:proofErr w:type="spellStart"/>
-      <w:r>
-        <w:rPr>
-          <w:sz w:val="24"/>
-        </w:rPr>
-        <w:t>sendFile</w:t>
-      </w:r>
-      <w:proofErr w:type="spellEnd"/>
-      <w:r>
-        <w:rPr>
-          <w:sz w:val="24"/>
-        </w:rPr>
-        <w:t xml:space="preserve">, par exemple, </w:t>
-      </w:r>
-      <w:r>
-        <w:rPr>
-          <w:sz w:val="24"/>
-        </w:rPr>
-        <w:t xml:space="preserve">permet </w:t>
-      </w:r>
-      <w:r>
-        <w:rPr>
-          <w:sz w:val="24"/>
-        </w:rPr>
-        <w:t xml:space="preserve">d’envoyer le contenu d’un fichier par le réseau, via la méthode décrite précédemment. </w:t>
-      </w:r>
-      <w:r>
-        <w:rPr>
-          <w:sz w:val="24"/>
-        </w:rPr>
-        <w:t>Mais il peut également s’agir de n’importe quel type de fichiers : images, vidéos, etc… Puisque le contenu du fichier, peu importe son format, sera envoyé bit par bit.</w:t>
-      </w:r>
-    </w:p>
-    <w:p>
-      <w:pPr>
-        <w:rPr>
-          <w:sz w:val="24"/>
-        </w:rPr>
-      </w:pPr>
-      <w:r>
-        <w:rPr>
-          <w:sz w:val="24"/>
-        </w:rPr>
-        <w:t>Il suffit de le reconstituer à l’arrivée</w:t>
-      </w:r>
-      <w:r>
-        <w:rPr>
-          <w:sz w:val="24"/>
-        </w:rPr>
-        <w:t xml:space="preserve"> en donnant au contenu reçu l’extension appropriée</w:t>
-      </w:r>
-      <w:r>
-        <w:rPr>
-          <w:sz w:val="24"/>
-        </w:rPr>
-        <w:t> ; cela n’étant pas géré automatiquement (comme le nom du fichier, par ailleurs), l’utilisateur doit spécifier le nom du fichier à créer</w:t>
-      </w:r>
-      <w:r>
-        <w:rPr>
-          <w:sz w:val="24"/>
-        </w:rPr>
-        <w:t>.</w:t>
-      </w:r>
-    </w:p>
-    <w:p>
-      <w:pPr>
-        <w:rPr>
-          <w:sz w:val="24"/>
-        </w:rPr>
-      </w:pPr>
-      <w:r>
-        <w:rPr>
-          <w:sz w:val="24"/>
-        </w:rPr>
-        <w:t xml:space="preserve">Typiquement, le serveur utilise la fonction </w:t>
-      </w:r>
-      <w:proofErr w:type="spellStart"/>
-      <w:r>
-        <w:rPr>
-          <w:sz w:val="24"/>
-        </w:rPr>
-        <w:t>sendFile</w:t>
-      </w:r>
-      <w:proofErr w:type="spellEnd"/>
-      <w:r>
-        <w:rPr>
-          <w:sz w:val="24"/>
-        </w:rPr>
-        <w:t xml:space="preserve"> pour envoyer « image_à_envoyer.png », tandis que le client va utiliser la fonction </w:t>
-      </w:r>
-      <w:proofErr w:type="spellStart"/>
-      <w:r>
-        <w:rPr>
-          <w:sz w:val="24"/>
-        </w:rPr>
-        <w:t>ReceiveFile</w:t>
-      </w:r>
-      <w:proofErr w:type="spellEnd"/>
-      <w:r>
-        <w:rPr>
-          <w:sz w:val="24"/>
-        </w:rPr>
-        <w:t xml:space="preserve"> avec pour argument « image_reçue.png ».</w:t>
+      <w:r>
+        <w:rPr>
+          <w:sz w:val="24"/>
+        </w:rPr>
+        <w:t>Typiquement, le serveur utilise la fonction sendFile pour envoyer « image_à_envoyer.png », tandis que le client va utiliser la fonction ReceiveFile avec pour argument « image_reçue.png ».</w:t>
       </w:r>
     </w:p>
     <w:p>
@@ -4217,7 +4124,7 @@
 </file>
 
 <file path=customXml/itemProps1.xml><?xml version="1.0" encoding="utf-8"?>
-<ds:datastoreItem xmlns:ds="http://schemas.openxmlformats.org/officeDocument/2006/customXml" ds:itemID="{186E9BEF-3D31-4D11-BABA-63C80532A235}">
+<ds:datastoreItem xmlns:ds="http://schemas.openxmlformats.org/officeDocument/2006/customXml" ds:itemID="{C20F3EAB-5A17-4A82-BE03-7554DEA7DF3C}">
   <ds:schemaRefs>
     <ds:schemaRef ds:uri="http://schemas.openxmlformats.org/officeDocument/2006/bibliography"/>
   </ds:schemaRefs>

--- a/Bordel Flo/Développement - Documentation technique.docx
+++ b/Bordel Flo/Développement - Documentation technique.docx
@@ -28,9 +28,10 @@
         <w:t xml:space="preserve"> 2015 – 2016</w:t>
       </w:r>
     </w:p>
-    <w:p/>
-    <w:p/>
-    <w:p/>
+    <w:p>
+      <w:bookmarkStart w:id="0" w:name="_GoBack"/>
+      <w:bookmarkEnd w:id="0"/>
+    </w:p>
     <w:p/>
     <w:p/>
     <w:sdt>
@@ -76,41 +77,41 @@
             </w:tabs>
             <w:rPr>
               <w:noProof/>
-              <w:sz w:val="32"/>
+              <w:sz w:val="28"/>
             </w:rPr>
           </w:pPr>
           <w:r>
             <w:rPr>
-              <w:sz w:val="44"/>
+              <w:sz w:val="52"/>
             </w:rPr>
             <w:fldChar w:fldCharType="begin"/>
           </w:r>
           <w:r>
             <w:rPr>
-              <w:sz w:val="44"/>
+              <w:sz w:val="52"/>
             </w:rPr>
             <w:instrText xml:space="preserve"> TOC \o "1-3" \h \z \u </w:instrText>
           </w:r>
           <w:r>
             <w:rPr>
-              <w:sz w:val="44"/>
+              <w:sz w:val="52"/>
             </w:rPr>
             <w:fldChar w:fldCharType="separate"/>
           </w:r>
-          <w:hyperlink w:anchor="_Toc422153697" w:history="1">
+          <w:hyperlink w:anchor="_Toc452749194" w:history="1">
             <w:r>
               <w:rPr>
                 <w:rStyle w:val="Lienhypertexte"/>
                 <w:noProof/>
-                <w:sz w:val="32"/>
-              </w:rPr>
-              <w:t>Choix du langage</w:t>
-            </w:r>
-            <w:r>
-              <w:rPr>
-                <w:noProof/>
-                <w:webHidden/>
-                <w:sz w:val="32"/>
+                <w:sz w:val="28"/>
+              </w:rPr>
+              <w:t>Choix des technologies</w:t>
+            </w:r>
+            <w:r>
+              <w:rPr>
+                <w:noProof/>
+                <w:webHidden/>
+                <w:sz w:val="28"/>
               </w:rPr>
               <w:tab/>
             </w:r>
@@ -118,7 +119,7 @@
               <w:rPr>
                 <w:noProof/>
                 <w:webHidden/>
-                <w:sz w:val="32"/>
+                <w:sz w:val="28"/>
               </w:rPr>
               <w:fldChar w:fldCharType="begin"/>
             </w:r>
@@ -126,22 +127,22 @@
               <w:rPr>
                 <w:noProof/>
                 <w:webHidden/>
-                <w:sz w:val="32"/>
-              </w:rPr>
-              <w:instrText xml:space="preserve"> PAGEREF _Toc422153697 \h </w:instrText>
-            </w:r>
-            <w:r>
-              <w:rPr>
-                <w:noProof/>
-                <w:webHidden/>
-                <w:sz w:val="32"/>
-              </w:rPr>
-            </w:r>
-            <w:r>
-              <w:rPr>
-                <w:noProof/>
-                <w:webHidden/>
-                <w:sz w:val="32"/>
+                <w:sz w:val="28"/>
+              </w:rPr>
+              <w:instrText xml:space="preserve"> PAGEREF _Toc452749194 \h </w:instrText>
+            </w:r>
+            <w:r>
+              <w:rPr>
+                <w:noProof/>
+                <w:webHidden/>
+                <w:sz w:val="28"/>
+              </w:rPr>
+            </w:r>
+            <w:r>
+              <w:rPr>
+                <w:noProof/>
+                <w:webHidden/>
+                <w:sz w:val="28"/>
               </w:rPr>
               <w:fldChar w:fldCharType="separate"/>
             </w:r>
@@ -149,7 +150,7 @@
               <w:rPr>
                 <w:noProof/>
                 <w:webHidden/>
-                <w:sz w:val="32"/>
+                <w:sz w:val="28"/>
               </w:rPr>
               <w:t>2</w:t>
             </w:r>
@@ -157,7 +158,84 @@
               <w:rPr>
                 <w:noProof/>
                 <w:webHidden/>
-                <w:sz w:val="32"/>
+                <w:sz w:val="28"/>
+              </w:rPr>
+              <w:fldChar w:fldCharType="end"/>
+            </w:r>
+          </w:hyperlink>
+        </w:p>
+        <w:p>
+          <w:pPr>
+            <w:pStyle w:val="TM2"/>
+            <w:tabs>
+              <w:tab w:val="right" w:leader="dot" w:pos="9062"/>
+            </w:tabs>
+            <w:rPr>
+              <w:noProof/>
+              <w:sz w:val="28"/>
+            </w:rPr>
+          </w:pPr>
+          <w:hyperlink w:anchor="_Toc452749195" w:history="1">
+            <w:r>
+              <w:rPr>
+                <w:rStyle w:val="Lienhypertexte"/>
+                <w:noProof/>
+                <w:sz w:val="28"/>
+              </w:rPr>
+              <w:t>Nos outils</w:t>
+            </w:r>
+            <w:r>
+              <w:rPr>
+                <w:noProof/>
+                <w:webHidden/>
+                <w:sz w:val="28"/>
+              </w:rPr>
+              <w:tab/>
+            </w:r>
+            <w:r>
+              <w:rPr>
+                <w:noProof/>
+                <w:webHidden/>
+                <w:sz w:val="28"/>
+              </w:rPr>
+              <w:fldChar w:fldCharType="begin"/>
+            </w:r>
+            <w:r>
+              <w:rPr>
+                <w:noProof/>
+                <w:webHidden/>
+                <w:sz w:val="28"/>
+              </w:rPr>
+              <w:instrText xml:space="preserve"> PAGEREF _Toc452749195 \h </w:instrText>
+            </w:r>
+            <w:r>
+              <w:rPr>
+                <w:noProof/>
+                <w:webHidden/>
+                <w:sz w:val="28"/>
+              </w:rPr>
+            </w:r>
+            <w:r>
+              <w:rPr>
+                <w:noProof/>
+                <w:webHidden/>
+                <w:sz w:val="28"/>
+              </w:rPr>
+              <w:fldChar w:fldCharType="separate"/>
+            </w:r>
+            <w:r>
+              <w:rPr>
+                <w:noProof/>
+                <w:webHidden/>
+                <w:sz w:val="28"/>
+              </w:rPr>
+              <w:t>2</w:t>
+            </w:r>
+            <w:r>
+              <w:rPr>
+                <w:noProof/>
+                <w:webHidden/>
+                <w:sz w:val="28"/>
               </w:rPr>
               <w:fldChar w:fldCharType="end"/>
             </w:r>
@@ -171,23 +249,23 @@
             </w:tabs>
             <w:rPr>
               <w:noProof/>
-              <w:sz w:val="32"/>
+              <w:sz w:val="28"/>
             </w:rPr>
           </w:pPr>
-          <w:hyperlink w:anchor="_Toc422153698" w:history="1">
+          <w:hyperlink w:anchor="_Toc452749196" w:history="1">
             <w:r>
               <w:rPr>
                 <w:rStyle w:val="Lienhypertexte"/>
                 <w:noProof/>
-                <w:sz w:val="32"/>
-              </w:rPr>
-              <w:t>Choix de la plateforme et de l’API</w:t>
-            </w:r>
-            <w:r>
-              <w:rPr>
-                <w:noProof/>
-                <w:webHidden/>
-                <w:sz w:val="32"/>
+                <w:sz w:val="28"/>
+              </w:rPr>
+              <w:t>Fonctionnalités du site</w:t>
+            </w:r>
+            <w:r>
+              <w:rPr>
+                <w:noProof/>
+                <w:webHidden/>
+                <w:sz w:val="28"/>
               </w:rPr>
               <w:tab/>
             </w:r>
@@ -195,7 +273,7 @@
               <w:rPr>
                 <w:noProof/>
                 <w:webHidden/>
-                <w:sz w:val="32"/>
+                <w:sz w:val="28"/>
               </w:rPr>
               <w:fldChar w:fldCharType="begin"/>
             </w:r>
@@ -203,22 +281,22 @@
               <w:rPr>
                 <w:noProof/>
                 <w:webHidden/>
-                <w:sz w:val="32"/>
-              </w:rPr>
-              <w:instrText xml:space="preserve"> PAGEREF _Toc422153698 \h </w:instrText>
-            </w:r>
-            <w:r>
-              <w:rPr>
-                <w:noProof/>
-                <w:webHidden/>
-                <w:sz w:val="32"/>
-              </w:rPr>
-            </w:r>
-            <w:r>
-              <w:rPr>
-                <w:noProof/>
-                <w:webHidden/>
-                <w:sz w:val="32"/>
+                <w:sz w:val="28"/>
+              </w:rPr>
+              <w:instrText xml:space="preserve"> PAGEREF _Toc452749196 \h </w:instrText>
+            </w:r>
+            <w:r>
+              <w:rPr>
+                <w:noProof/>
+                <w:webHidden/>
+                <w:sz w:val="28"/>
+              </w:rPr>
+            </w:r>
+            <w:r>
+              <w:rPr>
+                <w:noProof/>
+                <w:webHidden/>
+                <w:sz w:val="28"/>
               </w:rPr>
               <w:fldChar w:fldCharType="separate"/>
             </w:r>
@@ -226,15 +304,169 @@
               <w:rPr>
                 <w:noProof/>
                 <w:webHidden/>
-                <w:sz w:val="32"/>
-              </w:rPr>
-              <w:t>2</w:t>
-            </w:r>
-            <w:r>
-              <w:rPr>
-                <w:noProof/>
-                <w:webHidden/>
-                <w:sz w:val="32"/>
+                <w:sz w:val="28"/>
+              </w:rPr>
+              <w:t>4</w:t>
+            </w:r>
+            <w:r>
+              <w:rPr>
+                <w:noProof/>
+                <w:webHidden/>
+                <w:sz w:val="28"/>
+              </w:rPr>
+              <w:fldChar w:fldCharType="end"/>
+            </w:r>
+          </w:hyperlink>
+        </w:p>
+        <w:p>
+          <w:pPr>
+            <w:pStyle w:val="TM2"/>
+            <w:tabs>
+              <w:tab w:val="right" w:leader="dot" w:pos="9062"/>
+            </w:tabs>
+            <w:rPr>
+              <w:noProof/>
+              <w:sz w:val="28"/>
+            </w:rPr>
+          </w:pPr>
+          <w:hyperlink w:anchor="_Toc452749197" w:history="1">
+            <w:r>
+              <w:rPr>
+                <w:rStyle w:val="Lienhypertexte"/>
+                <w:noProof/>
+                <w:sz w:val="28"/>
+              </w:rPr>
+              <w:t>Côté utilisateur</w:t>
+            </w:r>
+            <w:r>
+              <w:rPr>
+                <w:noProof/>
+                <w:webHidden/>
+                <w:sz w:val="28"/>
+              </w:rPr>
+              <w:tab/>
+            </w:r>
+            <w:r>
+              <w:rPr>
+                <w:noProof/>
+                <w:webHidden/>
+                <w:sz w:val="28"/>
+              </w:rPr>
+              <w:fldChar w:fldCharType="begin"/>
+            </w:r>
+            <w:r>
+              <w:rPr>
+                <w:noProof/>
+                <w:webHidden/>
+                <w:sz w:val="28"/>
+              </w:rPr>
+              <w:instrText xml:space="preserve"> PAGEREF _Toc452749197 \h </w:instrText>
+            </w:r>
+            <w:r>
+              <w:rPr>
+                <w:noProof/>
+                <w:webHidden/>
+                <w:sz w:val="28"/>
+              </w:rPr>
+            </w:r>
+            <w:r>
+              <w:rPr>
+                <w:noProof/>
+                <w:webHidden/>
+                <w:sz w:val="28"/>
+              </w:rPr>
+              <w:fldChar w:fldCharType="separate"/>
+            </w:r>
+            <w:r>
+              <w:rPr>
+                <w:noProof/>
+                <w:webHidden/>
+                <w:sz w:val="28"/>
+              </w:rPr>
+              <w:t>4</w:t>
+            </w:r>
+            <w:r>
+              <w:rPr>
+                <w:noProof/>
+                <w:webHidden/>
+                <w:sz w:val="28"/>
+              </w:rPr>
+              <w:fldChar w:fldCharType="end"/>
+            </w:r>
+          </w:hyperlink>
+        </w:p>
+        <w:p>
+          <w:pPr>
+            <w:pStyle w:val="TM2"/>
+            <w:tabs>
+              <w:tab w:val="right" w:leader="dot" w:pos="9062"/>
+            </w:tabs>
+            <w:rPr>
+              <w:noProof/>
+              <w:sz w:val="28"/>
+            </w:rPr>
+          </w:pPr>
+          <w:hyperlink w:anchor="_Toc452749198" w:history="1">
+            <w:r>
+              <w:rPr>
+                <w:rStyle w:val="Lienhypertexte"/>
+                <w:noProof/>
+                <w:sz w:val="28"/>
+              </w:rPr>
+              <w:t>Côté administration</w:t>
+            </w:r>
+            <w:r>
+              <w:rPr>
+                <w:noProof/>
+                <w:webHidden/>
+                <w:sz w:val="28"/>
+              </w:rPr>
+              <w:tab/>
+            </w:r>
+            <w:r>
+              <w:rPr>
+                <w:noProof/>
+                <w:webHidden/>
+                <w:sz w:val="28"/>
+              </w:rPr>
+              <w:fldChar w:fldCharType="begin"/>
+            </w:r>
+            <w:r>
+              <w:rPr>
+                <w:noProof/>
+                <w:webHidden/>
+                <w:sz w:val="28"/>
+              </w:rPr>
+              <w:instrText xml:space="preserve"> PAGEREF _Toc452749198 \h </w:instrText>
+            </w:r>
+            <w:r>
+              <w:rPr>
+                <w:noProof/>
+                <w:webHidden/>
+                <w:sz w:val="28"/>
+              </w:rPr>
+            </w:r>
+            <w:r>
+              <w:rPr>
+                <w:noProof/>
+                <w:webHidden/>
+                <w:sz w:val="28"/>
+              </w:rPr>
+              <w:fldChar w:fldCharType="separate"/>
+            </w:r>
+            <w:r>
+              <w:rPr>
+                <w:noProof/>
+                <w:webHidden/>
+                <w:sz w:val="28"/>
+              </w:rPr>
+              <w:t>4</w:t>
+            </w:r>
+            <w:r>
+              <w:rPr>
+                <w:noProof/>
+                <w:webHidden/>
+                <w:sz w:val="28"/>
               </w:rPr>
               <w:fldChar w:fldCharType="end"/>
             </w:r>
@@ -248,23 +480,23 @@
             </w:tabs>
             <w:rPr>
               <w:noProof/>
-              <w:sz w:val="32"/>
+              <w:sz w:val="28"/>
             </w:rPr>
           </w:pPr>
-          <w:hyperlink w:anchor="_Toc422153699" w:history="1">
+          <w:hyperlink w:anchor="_Toc452749199" w:history="1">
             <w:r>
               <w:rPr>
                 <w:rStyle w:val="Lienhypertexte"/>
                 <w:noProof/>
-                <w:sz w:val="32"/>
-              </w:rPr>
-              <w:t>Transférer des données</w:t>
-            </w:r>
-            <w:r>
-              <w:rPr>
-                <w:noProof/>
-                <w:webHidden/>
-                <w:sz w:val="32"/>
+                <w:sz w:val="28"/>
+              </w:rPr>
+              <w:t>Explication de l’algorithme</w:t>
+            </w:r>
+            <w:r>
+              <w:rPr>
+                <w:noProof/>
+                <w:webHidden/>
+                <w:sz w:val="28"/>
               </w:rPr>
               <w:tab/>
             </w:r>
@@ -272,7 +504,7 @@
               <w:rPr>
                 <w:noProof/>
                 <w:webHidden/>
-                <w:sz w:val="32"/>
+                <w:sz w:val="28"/>
               </w:rPr>
               <w:fldChar w:fldCharType="begin"/>
             </w:r>
@@ -280,22 +512,22 @@
               <w:rPr>
                 <w:noProof/>
                 <w:webHidden/>
-                <w:sz w:val="32"/>
-              </w:rPr>
-              <w:instrText xml:space="preserve"> PAGEREF _Toc422153699 \h </w:instrText>
-            </w:r>
-            <w:r>
-              <w:rPr>
-                <w:noProof/>
-                <w:webHidden/>
-                <w:sz w:val="32"/>
-              </w:rPr>
-            </w:r>
-            <w:r>
-              <w:rPr>
-                <w:noProof/>
-                <w:webHidden/>
-                <w:sz w:val="32"/>
+                <w:sz w:val="28"/>
+              </w:rPr>
+              <w:instrText xml:space="preserve"> PAGEREF _Toc452749199 \h </w:instrText>
+            </w:r>
+            <w:r>
+              <w:rPr>
+                <w:noProof/>
+                <w:webHidden/>
+                <w:sz w:val="28"/>
+              </w:rPr>
+            </w:r>
+            <w:r>
+              <w:rPr>
+                <w:noProof/>
+                <w:webHidden/>
+                <w:sz w:val="28"/>
               </w:rPr>
               <w:fldChar w:fldCharType="separate"/>
             </w:r>
@@ -303,15 +535,15 @@
               <w:rPr>
                 <w:noProof/>
                 <w:webHidden/>
-                <w:sz w:val="32"/>
-              </w:rPr>
-              <w:t>3</w:t>
-            </w:r>
-            <w:r>
-              <w:rPr>
-                <w:noProof/>
-                <w:webHidden/>
-                <w:sz w:val="32"/>
+                <w:sz w:val="28"/>
+              </w:rPr>
+              <w:t>5</w:t>
+            </w:r>
+            <w:r>
+              <w:rPr>
+                <w:noProof/>
+                <w:webHidden/>
+                <w:sz w:val="28"/>
               </w:rPr>
               <w:fldChar w:fldCharType="end"/>
             </w:r>
@@ -325,23 +557,23 @@
             </w:tabs>
             <w:rPr>
               <w:noProof/>
-              <w:sz w:val="32"/>
+              <w:sz w:val="28"/>
             </w:rPr>
           </w:pPr>
-          <w:hyperlink w:anchor="_Toc422153700" w:history="1">
+          <w:hyperlink w:anchor="_Toc452749200" w:history="1">
             <w:r>
               <w:rPr>
                 <w:rStyle w:val="Lienhypertexte"/>
                 <w:noProof/>
-                <w:sz w:val="32"/>
-              </w:rPr>
-              <w:t>Connexion</w:t>
-            </w:r>
-            <w:r>
-              <w:rPr>
-                <w:noProof/>
-                <w:webHidden/>
-                <w:sz w:val="32"/>
+                <w:sz w:val="28"/>
+              </w:rPr>
+              <w:t>Principe</w:t>
+            </w:r>
+            <w:r>
+              <w:rPr>
+                <w:noProof/>
+                <w:webHidden/>
+                <w:sz w:val="28"/>
               </w:rPr>
               <w:tab/>
             </w:r>
@@ -349,7 +581,7 @@
               <w:rPr>
                 <w:noProof/>
                 <w:webHidden/>
-                <w:sz w:val="32"/>
+                <w:sz w:val="28"/>
               </w:rPr>
               <w:fldChar w:fldCharType="begin"/>
             </w:r>
@@ -357,22 +589,22 @@
               <w:rPr>
                 <w:noProof/>
                 <w:webHidden/>
-                <w:sz w:val="32"/>
-              </w:rPr>
-              <w:instrText xml:space="preserve"> PAGEREF _Toc422153700 \h </w:instrText>
-            </w:r>
-            <w:r>
-              <w:rPr>
-                <w:noProof/>
-                <w:webHidden/>
-                <w:sz w:val="32"/>
-              </w:rPr>
-            </w:r>
-            <w:r>
-              <w:rPr>
-                <w:noProof/>
-                <w:webHidden/>
-                <w:sz w:val="32"/>
+                <w:sz w:val="28"/>
+              </w:rPr>
+              <w:instrText xml:space="preserve"> PAGEREF _Toc452749200 \h </w:instrText>
+            </w:r>
+            <w:r>
+              <w:rPr>
+                <w:noProof/>
+                <w:webHidden/>
+                <w:sz w:val="28"/>
+              </w:rPr>
+            </w:r>
+            <w:r>
+              <w:rPr>
+                <w:noProof/>
+                <w:webHidden/>
+                <w:sz w:val="28"/>
               </w:rPr>
               <w:fldChar w:fldCharType="separate"/>
             </w:r>
@@ -380,15 +612,15 @@
               <w:rPr>
                 <w:noProof/>
                 <w:webHidden/>
-                <w:sz w:val="32"/>
-              </w:rPr>
-              <w:t>3</w:t>
-            </w:r>
-            <w:r>
-              <w:rPr>
-                <w:noProof/>
-                <w:webHidden/>
-                <w:sz w:val="32"/>
+                <w:sz w:val="28"/>
+              </w:rPr>
+              <w:t>5</w:t>
+            </w:r>
+            <w:r>
+              <w:rPr>
+                <w:noProof/>
+                <w:webHidden/>
+                <w:sz w:val="28"/>
               </w:rPr>
               <w:fldChar w:fldCharType="end"/>
             </w:r>
@@ -402,23 +634,23 @@
             </w:tabs>
             <w:rPr>
               <w:noProof/>
-              <w:sz w:val="32"/>
+              <w:sz w:val="28"/>
             </w:rPr>
           </w:pPr>
-          <w:hyperlink w:anchor="_Toc422153701" w:history="1">
+          <w:hyperlink w:anchor="_Toc452749201" w:history="1">
             <w:r>
               <w:rPr>
                 <w:rStyle w:val="Lienhypertexte"/>
                 <w:noProof/>
-                <w:sz w:val="32"/>
-              </w:rPr>
-              <w:t>Transfert</w:t>
-            </w:r>
-            <w:r>
-              <w:rPr>
-                <w:noProof/>
-                <w:webHidden/>
-                <w:sz w:val="32"/>
+                <w:sz w:val="28"/>
+              </w:rPr>
+              <w:t>Recherche par temps</w:t>
+            </w:r>
+            <w:r>
+              <w:rPr>
+                <w:noProof/>
+                <w:webHidden/>
+                <w:sz w:val="28"/>
               </w:rPr>
               <w:tab/>
             </w:r>
@@ -426,7 +658,7 @@
               <w:rPr>
                 <w:noProof/>
                 <w:webHidden/>
-                <w:sz w:val="32"/>
+                <w:sz w:val="28"/>
               </w:rPr>
               <w:fldChar w:fldCharType="begin"/>
             </w:r>
@@ -434,22 +666,22 @@
               <w:rPr>
                 <w:noProof/>
                 <w:webHidden/>
-                <w:sz w:val="32"/>
-              </w:rPr>
-              <w:instrText xml:space="preserve"> PAGEREF _Toc422153701 \h </w:instrText>
-            </w:r>
-            <w:r>
-              <w:rPr>
-                <w:noProof/>
-                <w:webHidden/>
-                <w:sz w:val="32"/>
-              </w:rPr>
-            </w:r>
-            <w:r>
-              <w:rPr>
-                <w:noProof/>
-                <w:webHidden/>
-                <w:sz w:val="32"/>
+                <w:sz w:val="28"/>
+              </w:rPr>
+              <w:instrText xml:space="preserve"> PAGEREF _Toc452749201 \h </w:instrText>
+            </w:r>
+            <w:r>
+              <w:rPr>
+                <w:noProof/>
+                <w:webHidden/>
+                <w:sz w:val="28"/>
+              </w:rPr>
+            </w:r>
+            <w:r>
+              <w:rPr>
+                <w:noProof/>
+                <w:webHidden/>
+                <w:sz w:val="28"/>
               </w:rPr>
               <w:fldChar w:fldCharType="separate"/>
             </w:r>
@@ -457,15 +689,246 @@
               <w:rPr>
                 <w:noProof/>
                 <w:webHidden/>
-                <w:sz w:val="32"/>
-              </w:rPr>
-              <w:t>3</w:t>
-            </w:r>
-            <w:r>
-              <w:rPr>
-                <w:noProof/>
-                <w:webHidden/>
-                <w:sz w:val="32"/>
+                <w:sz w:val="28"/>
+              </w:rPr>
+              <w:t>6</w:t>
+            </w:r>
+            <w:r>
+              <w:rPr>
+                <w:noProof/>
+                <w:webHidden/>
+                <w:sz w:val="28"/>
+              </w:rPr>
+              <w:fldChar w:fldCharType="end"/>
+            </w:r>
+          </w:hyperlink>
+        </w:p>
+        <w:p>
+          <w:pPr>
+            <w:pStyle w:val="TM2"/>
+            <w:tabs>
+              <w:tab w:val="right" w:leader="dot" w:pos="9062"/>
+            </w:tabs>
+            <w:rPr>
+              <w:noProof/>
+              <w:sz w:val="28"/>
+            </w:rPr>
+          </w:pPr>
+          <w:hyperlink w:anchor="_Toc452749202" w:history="1">
+            <w:r>
+              <w:rPr>
+                <w:rStyle w:val="Lienhypertexte"/>
+                <w:noProof/>
+                <w:sz w:val="28"/>
+              </w:rPr>
+              <w:t>Recherche par coût</w:t>
+            </w:r>
+            <w:r>
+              <w:rPr>
+                <w:noProof/>
+                <w:webHidden/>
+                <w:sz w:val="28"/>
+              </w:rPr>
+              <w:tab/>
+            </w:r>
+            <w:r>
+              <w:rPr>
+                <w:noProof/>
+                <w:webHidden/>
+                <w:sz w:val="28"/>
+              </w:rPr>
+              <w:fldChar w:fldCharType="begin"/>
+            </w:r>
+            <w:r>
+              <w:rPr>
+                <w:noProof/>
+                <w:webHidden/>
+                <w:sz w:val="28"/>
+              </w:rPr>
+              <w:instrText xml:space="preserve"> PAGEREF _Toc452749202 \h </w:instrText>
+            </w:r>
+            <w:r>
+              <w:rPr>
+                <w:noProof/>
+                <w:webHidden/>
+                <w:sz w:val="28"/>
+              </w:rPr>
+            </w:r>
+            <w:r>
+              <w:rPr>
+                <w:noProof/>
+                <w:webHidden/>
+                <w:sz w:val="28"/>
+              </w:rPr>
+              <w:fldChar w:fldCharType="separate"/>
+            </w:r>
+            <w:r>
+              <w:rPr>
+                <w:noProof/>
+                <w:webHidden/>
+                <w:sz w:val="28"/>
+              </w:rPr>
+              <w:t>6</w:t>
+            </w:r>
+            <w:r>
+              <w:rPr>
+                <w:noProof/>
+                <w:webHidden/>
+                <w:sz w:val="28"/>
+              </w:rPr>
+              <w:fldChar w:fldCharType="end"/>
+            </w:r>
+          </w:hyperlink>
+        </w:p>
+        <w:p>
+          <w:pPr>
+            <w:pStyle w:val="TM2"/>
+            <w:tabs>
+              <w:tab w:val="right" w:leader="dot" w:pos="9062"/>
+            </w:tabs>
+            <w:rPr>
+              <w:noProof/>
+              <w:sz w:val="28"/>
+            </w:rPr>
+          </w:pPr>
+          <w:hyperlink w:anchor="_Toc452749203" w:history="1">
+            <w:r>
+              <w:rPr>
+                <w:rStyle w:val="Lienhypertexte"/>
+                <w:noProof/>
+                <w:sz w:val="28"/>
+              </w:rPr>
+              <w:t>Gestion des correspondances</w:t>
+            </w:r>
+            <w:r>
+              <w:rPr>
+                <w:noProof/>
+                <w:webHidden/>
+                <w:sz w:val="28"/>
+              </w:rPr>
+              <w:tab/>
+            </w:r>
+            <w:r>
+              <w:rPr>
+                <w:noProof/>
+                <w:webHidden/>
+                <w:sz w:val="28"/>
+              </w:rPr>
+              <w:fldChar w:fldCharType="begin"/>
+            </w:r>
+            <w:r>
+              <w:rPr>
+                <w:noProof/>
+                <w:webHidden/>
+                <w:sz w:val="28"/>
+              </w:rPr>
+              <w:instrText xml:space="preserve"> PAGEREF _Toc452749203 \h </w:instrText>
+            </w:r>
+            <w:r>
+              <w:rPr>
+                <w:noProof/>
+                <w:webHidden/>
+                <w:sz w:val="28"/>
+              </w:rPr>
+            </w:r>
+            <w:r>
+              <w:rPr>
+                <w:noProof/>
+                <w:webHidden/>
+                <w:sz w:val="28"/>
+              </w:rPr>
+              <w:fldChar w:fldCharType="separate"/>
+            </w:r>
+            <w:r>
+              <w:rPr>
+                <w:noProof/>
+                <w:webHidden/>
+                <w:sz w:val="28"/>
+              </w:rPr>
+              <w:t>7</w:t>
+            </w:r>
+            <w:r>
+              <w:rPr>
+                <w:noProof/>
+                <w:webHidden/>
+                <w:sz w:val="28"/>
+              </w:rPr>
+              <w:fldChar w:fldCharType="end"/>
+            </w:r>
+          </w:hyperlink>
+        </w:p>
+        <w:p>
+          <w:pPr>
+            <w:pStyle w:val="TM2"/>
+            <w:tabs>
+              <w:tab w:val="right" w:leader="dot" w:pos="9062"/>
+            </w:tabs>
+            <w:rPr>
+              <w:noProof/>
+              <w:sz w:val="28"/>
+            </w:rPr>
+          </w:pPr>
+          <w:hyperlink w:anchor="_Toc452749204" w:history="1">
+            <w:r>
+              <w:rPr>
+                <w:rStyle w:val="Lienhypertexte"/>
+                <w:noProof/>
+                <w:sz w:val="28"/>
+              </w:rPr>
+              <w:t>Diagramme de classe</w:t>
+            </w:r>
+            <w:r>
+              <w:rPr>
+                <w:noProof/>
+                <w:webHidden/>
+                <w:sz w:val="28"/>
+              </w:rPr>
+              <w:tab/>
+            </w:r>
+            <w:r>
+              <w:rPr>
+                <w:noProof/>
+                <w:webHidden/>
+                <w:sz w:val="28"/>
+              </w:rPr>
+              <w:fldChar w:fldCharType="begin"/>
+            </w:r>
+            <w:r>
+              <w:rPr>
+                <w:noProof/>
+                <w:webHidden/>
+                <w:sz w:val="28"/>
+              </w:rPr>
+              <w:instrText xml:space="preserve"> PAGEREF _Toc452749204 \h </w:instrText>
+            </w:r>
+            <w:r>
+              <w:rPr>
+                <w:noProof/>
+                <w:webHidden/>
+                <w:sz w:val="28"/>
+              </w:rPr>
+            </w:r>
+            <w:r>
+              <w:rPr>
+                <w:noProof/>
+                <w:webHidden/>
+                <w:sz w:val="28"/>
+              </w:rPr>
+              <w:fldChar w:fldCharType="separate"/>
+            </w:r>
+            <w:r>
+              <w:rPr>
+                <w:noProof/>
+                <w:webHidden/>
+                <w:sz w:val="28"/>
+              </w:rPr>
+              <w:t>7</w:t>
+            </w:r>
+            <w:r>
+              <w:rPr>
+                <w:noProof/>
+                <w:webHidden/>
+                <w:sz w:val="28"/>
               </w:rPr>
               <w:fldChar w:fldCharType="end"/>
             </w:r>
@@ -479,23 +942,23 @@
             </w:tabs>
             <w:rPr>
               <w:noProof/>
-              <w:sz w:val="32"/>
+              <w:sz w:val="28"/>
             </w:rPr>
           </w:pPr>
-          <w:hyperlink w:anchor="_Toc422153702" w:history="1">
+          <w:hyperlink w:anchor="_Toc452749205" w:history="1">
             <w:r>
               <w:rPr>
                 <w:rStyle w:val="Lienhypertexte"/>
                 <w:noProof/>
-                <w:sz w:val="32"/>
-              </w:rPr>
-              <w:t>Rendu et utilisation</w:t>
-            </w:r>
-            <w:r>
-              <w:rPr>
-                <w:noProof/>
-                <w:webHidden/>
-                <w:sz w:val="32"/>
+                <w:sz w:val="28"/>
+              </w:rPr>
+              <w:t>Optimisation de la base de données</w:t>
+            </w:r>
+            <w:r>
+              <w:rPr>
+                <w:noProof/>
+                <w:webHidden/>
+                <w:sz w:val="28"/>
               </w:rPr>
               <w:tab/>
             </w:r>
@@ -503,7 +966,7 @@
               <w:rPr>
                 <w:noProof/>
                 <w:webHidden/>
-                <w:sz w:val="32"/>
+                <w:sz w:val="28"/>
               </w:rPr>
               <w:fldChar w:fldCharType="begin"/>
             </w:r>
@@ -511,22 +974,22 @@
               <w:rPr>
                 <w:noProof/>
                 <w:webHidden/>
-                <w:sz w:val="32"/>
-              </w:rPr>
-              <w:instrText xml:space="preserve"> PAGEREF _Toc422153702 \h </w:instrText>
-            </w:r>
-            <w:r>
-              <w:rPr>
-                <w:noProof/>
-                <w:webHidden/>
-                <w:sz w:val="32"/>
-              </w:rPr>
-            </w:r>
-            <w:r>
-              <w:rPr>
-                <w:noProof/>
-                <w:webHidden/>
-                <w:sz w:val="32"/>
+                <w:sz w:val="28"/>
+              </w:rPr>
+              <w:instrText xml:space="preserve"> PAGEREF _Toc452749205 \h </w:instrText>
+            </w:r>
+            <w:r>
+              <w:rPr>
+                <w:noProof/>
+                <w:webHidden/>
+                <w:sz w:val="28"/>
+              </w:rPr>
+            </w:r>
+            <w:r>
+              <w:rPr>
+                <w:noProof/>
+                <w:webHidden/>
+                <w:sz w:val="28"/>
               </w:rPr>
               <w:fldChar w:fldCharType="separate"/>
             </w:r>
@@ -534,15 +997,631 @@
               <w:rPr>
                 <w:noProof/>
                 <w:webHidden/>
-                <w:sz w:val="32"/>
-              </w:rPr>
-              <w:t>4</w:t>
-            </w:r>
-            <w:r>
-              <w:rPr>
-                <w:noProof/>
-                <w:webHidden/>
-                <w:sz w:val="32"/>
+                <w:sz w:val="28"/>
+              </w:rPr>
+              <w:t>8</w:t>
+            </w:r>
+            <w:r>
+              <w:rPr>
+                <w:noProof/>
+                <w:webHidden/>
+                <w:sz w:val="28"/>
+              </w:rPr>
+              <w:fldChar w:fldCharType="end"/>
+            </w:r>
+          </w:hyperlink>
+        </w:p>
+        <w:p>
+          <w:pPr>
+            <w:pStyle w:val="TM2"/>
+            <w:tabs>
+              <w:tab w:val="right" w:leader="dot" w:pos="9062"/>
+            </w:tabs>
+            <w:rPr>
+              <w:noProof/>
+              <w:sz w:val="28"/>
+            </w:rPr>
+          </w:pPr>
+          <w:hyperlink w:anchor="_Toc452749206" w:history="1">
+            <w:r>
+              <w:rPr>
+                <w:rStyle w:val="Lienhypertexte"/>
+                <w:noProof/>
+                <w:sz w:val="28"/>
+              </w:rPr>
+              <w:t>Schéma de données</w:t>
+            </w:r>
+            <w:r>
+              <w:rPr>
+                <w:noProof/>
+                <w:webHidden/>
+                <w:sz w:val="28"/>
+              </w:rPr>
+              <w:tab/>
+            </w:r>
+            <w:r>
+              <w:rPr>
+                <w:noProof/>
+                <w:webHidden/>
+                <w:sz w:val="28"/>
+              </w:rPr>
+              <w:fldChar w:fldCharType="begin"/>
+            </w:r>
+            <w:r>
+              <w:rPr>
+                <w:noProof/>
+                <w:webHidden/>
+                <w:sz w:val="28"/>
+              </w:rPr>
+              <w:instrText xml:space="preserve"> PAGEREF _Toc452749206 \h </w:instrText>
+            </w:r>
+            <w:r>
+              <w:rPr>
+                <w:noProof/>
+                <w:webHidden/>
+                <w:sz w:val="28"/>
+              </w:rPr>
+            </w:r>
+            <w:r>
+              <w:rPr>
+                <w:noProof/>
+                <w:webHidden/>
+                <w:sz w:val="28"/>
+              </w:rPr>
+              <w:fldChar w:fldCharType="separate"/>
+            </w:r>
+            <w:r>
+              <w:rPr>
+                <w:noProof/>
+                <w:webHidden/>
+                <w:sz w:val="28"/>
+              </w:rPr>
+              <w:t>8</w:t>
+            </w:r>
+            <w:r>
+              <w:rPr>
+                <w:noProof/>
+                <w:webHidden/>
+                <w:sz w:val="28"/>
+              </w:rPr>
+              <w:fldChar w:fldCharType="end"/>
+            </w:r>
+          </w:hyperlink>
+        </w:p>
+        <w:p>
+          <w:pPr>
+            <w:pStyle w:val="TM2"/>
+            <w:tabs>
+              <w:tab w:val="right" w:leader="dot" w:pos="9062"/>
+            </w:tabs>
+            <w:rPr>
+              <w:noProof/>
+              <w:sz w:val="28"/>
+            </w:rPr>
+          </w:pPr>
+          <w:hyperlink w:anchor="_Toc452749207" w:history="1">
+            <w:r>
+              <w:rPr>
+                <w:rStyle w:val="Lienhypertexte"/>
+                <w:noProof/>
+                <w:sz w:val="28"/>
+              </w:rPr>
+              <w:t>Stockage des utilisateurs et d’informations spécifiques</w:t>
+            </w:r>
+            <w:r>
+              <w:rPr>
+                <w:noProof/>
+                <w:webHidden/>
+                <w:sz w:val="28"/>
+              </w:rPr>
+              <w:tab/>
+            </w:r>
+            <w:r>
+              <w:rPr>
+                <w:noProof/>
+                <w:webHidden/>
+                <w:sz w:val="28"/>
+              </w:rPr>
+              <w:fldChar w:fldCharType="begin"/>
+            </w:r>
+            <w:r>
+              <w:rPr>
+                <w:noProof/>
+                <w:webHidden/>
+                <w:sz w:val="28"/>
+              </w:rPr>
+              <w:instrText xml:space="preserve"> PAGEREF _Toc452749207 \h </w:instrText>
+            </w:r>
+            <w:r>
+              <w:rPr>
+                <w:noProof/>
+                <w:webHidden/>
+                <w:sz w:val="28"/>
+              </w:rPr>
+            </w:r>
+            <w:r>
+              <w:rPr>
+                <w:noProof/>
+                <w:webHidden/>
+                <w:sz w:val="28"/>
+              </w:rPr>
+              <w:fldChar w:fldCharType="separate"/>
+            </w:r>
+            <w:r>
+              <w:rPr>
+                <w:noProof/>
+                <w:webHidden/>
+                <w:sz w:val="28"/>
+              </w:rPr>
+              <w:t>9</w:t>
+            </w:r>
+            <w:r>
+              <w:rPr>
+                <w:noProof/>
+                <w:webHidden/>
+                <w:sz w:val="28"/>
+              </w:rPr>
+              <w:fldChar w:fldCharType="end"/>
+            </w:r>
+          </w:hyperlink>
+        </w:p>
+        <w:p>
+          <w:pPr>
+            <w:pStyle w:val="TM2"/>
+            <w:tabs>
+              <w:tab w:val="right" w:leader="dot" w:pos="9062"/>
+            </w:tabs>
+            <w:rPr>
+              <w:noProof/>
+              <w:sz w:val="28"/>
+            </w:rPr>
+          </w:pPr>
+          <w:hyperlink w:anchor="_Toc452749208" w:history="1">
+            <w:r>
+              <w:rPr>
+                <w:rStyle w:val="Lienhypertexte"/>
+                <w:noProof/>
+                <w:sz w:val="28"/>
+              </w:rPr>
+              <w:t>Stockage des gares</w:t>
+            </w:r>
+            <w:r>
+              <w:rPr>
+                <w:noProof/>
+                <w:webHidden/>
+                <w:sz w:val="28"/>
+              </w:rPr>
+              <w:tab/>
+            </w:r>
+            <w:r>
+              <w:rPr>
+                <w:noProof/>
+                <w:webHidden/>
+                <w:sz w:val="28"/>
+              </w:rPr>
+              <w:fldChar w:fldCharType="begin"/>
+            </w:r>
+            <w:r>
+              <w:rPr>
+                <w:noProof/>
+                <w:webHidden/>
+                <w:sz w:val="28"/>
+              </w:rPr>
+              <w:instrText xml:space="preserve"> PAGEREF _Toc452749208 \h </w:instrText>
+            </w:r>
+            <w:r>
+              <w:rPr>
+                <w:noProof/>
+                <w:webHidden/>
+                <w:sz w:val="28"/>
+              </w:rPr>
+            </w:r>
+            <w:r>
+              <w:rPr>
+                <w:noProof/>
+                <w:webHidden/>
+                <w:sz w:val="28"/>
+              </w:rPr>
+              <w:fldChar w:fldCharType="separate"/>
+            </w:r>
+            <w:r>
+              <w:rPr>
+                <w:noProof/>
+                <w:webHidden/>
+                <w:sz w:val="28"/>
+              </w:rPr>
+              <w:t>9</w:t>
+            </w:r>
+            <w:r>
+              <w:rPr>
+                <w:noProof/>
+                <w:webHidden/>
+                <w:sz w:val="28"/>
+              </w:rPr>
+              <w:fldChar w:fldCharType="end"/>
+            </w:r>
+          </w:hyperlink>
+        </w:p>
+        <w:p>
+          <w:pPr>
+            <w:pStyle w:val="TM2"/>
+            <w:tabs>
+              <w:tab w:val="right" w:leader="dot" w:pos="9062"/>
+            </w:tabs>
+            <w:rPr>
+              <w:noProof/>
+              <w:sz w:val="28"/>
+            </w:rPr>
+          </w:pPr>
+          <w:hyperlink w:anchor="_Toc452749209" w:history="1">
+            <w:r>
+              <w:rPr>
+                <w:rStyle w:val="Lienhypertexte"/>
+                <w:noProof/>
+                <w:sz w:val="28"/>
+              </w:rPr>
+              <w:t>Stockage des trajets</w:t>
+            </w:r>
+            <w:r>
+              <w:rPr>
+                <w:noProof/>
+                <w:webHidden/>
+                <w:sz w:val="28"/>
+              </w:rPr>
+              <w:tab/>
+            </w:r>
+            <w:r>
+              <w:rPr>
+                <w:noProof/>
+                <w:webHidden/>
+                <w:sz w:val="28"/>
+              </w:rPr>
+              <w:fldChar w:fldCharType="begin"/>
+            </w:r>
+            <w:r>
+              <w:rPr>
+                <w:noProof/>
+                <w:webHidden/>
+                <w:sz w:val="28"/>
+              </w:rPr>
+              <w:instrText xml:space="preserve"> PAGEREF _Toc452749209 \h </w:instrText>
+            </w:r>
+            <w:r>
+              <w:rPr>
+                <w:noProof/>
+                <w:webHidden/>
+                <w:sz w:val="28"/>
+              </w:rPr>
+            </w:r>
+            <w:r>
+              <w:rPr>
+                <w:noProof/>
+                <w:webHidden/>
+                <w:sz w:val="28"/>
+              </w:rPr>
+              <w:fldChar w:fldCharType="separate"/>
+            </w:r>
+            <w:r>
+              <w:rPr>
+                <w:noProof/>
+                <w:webHidden/>
+                <w:sz w:val="28"/>
+              </w:rPr>
+              <w:t>10</w:t>
+            </w:r>
+            <w:r>
+              <w:rPr>
+                <w:noProof/>
+                <w:webHidden/>
+                <w:sz w:val="28"/>
+              </w:rPr>
+              <w:fldChar w:fldCharType="end"/>
+            </w:r>
+          </w:hyperlink>
+        </w:p>
+        <w:p>
+          <w:pPr>
+            <w:pStyle w:val="TM1"/>
+            <w:tabs>
+              <w:tab w:val="right" w:leader="dot" w:pos="9062"/>
+            </w:tabs>
+            <w:rPr>
+              <w:noProof/>
+              <w:sz w:val="28"/>
+            </w:rPr>
+          </w:pPr>
+          <w:hyperlink w:anchor="_Toc452749210" w:history="1">
+            <w:r>
+              <w:rPr>
+                <w:rStyle w:val="Lienhypertexte"/>
+                <w:noProof/>
+                <w:sz w:val="28"/>
+              </w:rPr>
+              <w:t>Fonctionnalités bonus</w:t>
+            </w:r>
+            <w:r>
+              <w:rPr>
+                <w:noProof/>
+                <w:webHidden/>
+                <w:sz w:val="28"/>
+              </w:rPr>
+              <w:tab/>
+            </w:r>
+            <w:r>
+              <w:rPr>
+                <w:noProof/>
+                <w:webHidden/>
+                <w:sz w:val="28"/>
+              </w:rPr>
+              <w:fldChar w:fldCharType="begin"/>
+            </w:r>
+            <w:r>
+              <w:rPr>
+                <w:noProof/>
+                <w:webHidden/>
+                <w:sz w:val="28"/>
+              </w:rPr>
+              <w:instrText xml:space="preserve"> PAGEREF _Toc452749210 \h </w:instrText>
+            </w:r>
+            <w:r>
+              <w:rPr>
+                <w:noProof/>
+                <w:webHidden/>
+                <w:sz w:val="28"/>
+              </w:rPr>
+            </w:r>
+            <w:r>
+              <w:rPr>
+                <w:noProof/>
+                <w:webHidden/>
+                <w:sz w:val="28"/>
+              </w:rPr>
+              <w:fldChar w:fldCharType="separate"/>
+            </w:r>
+            <w:r>
+              <w:rPr>
+                <w:noProof/>
+                <w:webHidden/>
+                <w:sz w:val="28"/>
+              </w:rPr>
+              <w:t>11</w:t>
+            </w:r>
+            <w:r>
+              <w:rPr>
+                <w:noProof/>
+                <w:webHidden/>
+                <w:sz w:val="28"/>
+              </w:rPr>
+              <w:fldChar w:fldCharType="end"/>
+            </w:r>
+          </w:hyperlink>
+        </w:p>
+        <w:p>
+          <w:pPr>
+            <w:pStyle w:val="TM2"/>
+            <w:tabs>
+              <w:tab w:val="right" w:leader="dot" w:pos="9062"/>
+            </w:tabs>
+            <w:rPr>
+              <w:noProof/>
+              <w:sz w:val="28"/>
+            </w:rPr>
+          </w:pPr>
+          <w:hyperlink w:anchor="_Toc452749211" w:history="1">
+            <w:r>
+              <w:rPr>
+                <w:rStyle w:val="Lienhypertexte"/>
+                <w:noProof/>
+                <w:sz w:val="28"/>
+              </w:rPr>
+              <w:t>Application Windows</w:t>
+            </w:r>
+            <w:r>
+              <w:rPr>
+                <w:noProof/>
+                <w:webHidden/>
+                <w:sz w:val="28"/>
+              </w:rPr>
+              <w:tab/>
+            </w:r>
+            <w:r>
+              <w:rPr>
+                <w:noProof/>
+                <w:webHidden/>
+                <w:sz w:val="28"/>
+              </w:rPr>
+              <w:fldChar w:fldCharType="begin"/>
+            </w:r>
+            <w:r>
+              <w:rPr>
+                <w:noProof/>
+                <w:webHidden/>
+                <w:sz w:val="28"/>
+              </w:rPr>
+              <w:instrText xml:space="preserve"> PAGEREF _Toc452749211 \h </w:instrText>
+            </w:r>
+            <w:r>
+              <w:rPr>
+                <w:noProof/>
+                <w:webHidden/>
+                <w:sz w:val="28"/>
+              </w:rPr>
+            </w:r>
+            <w:r>
+              <w:rPr>
+                <w:noProof/>
+                <w:webHidden/>
+                <w:sz w:val="28"/>
+              </w:rPr>
+              <w:fldChar w:fldCharType="separate"/>
+            </w:r>
+            <w:r>
+              <w:rPr>
+                <w:noProof/>
+                <w:webHidden/>
+                <w:sz w:val="28"/>
+              </w:rPr>
+              <w:t>11</w:t>
+            </w:r>
+            <w:r>
+              <w:rPr>
+                <w:noProof/>
+                <w:webHidden/>
+                <w:sz w:val="28"/>
+              </w:rPr>
+              <w:fldChar w:fldCharType="end"/>
+            </w:r>
+          </w:hyperlink>
+        </w:p>
+        <w:p>
+          <w:pPr>
+            <w:pStyle w:val="TM2"/>
+            <w:tabs>
+              <w:tab w:val="right" w:leader="dot" w:pos="9062"/>
+            </w:tabs>
+            <w:rPr>
+              <w:noProof/>
+              <w:sz w:val="28"/>
+            </w:rPr>
+          </w:pPr>
+          <w:hyperlink w:anchor="_Toc452749212" w:history="1">
+            <w:r>
+              <w:rPr>
+                <w:rStyle w:val="Lienhypertexte"/>
+                <w:noProof/>
+                <w:sz w:val="28"/>
+              </w:rPr>
+              <w:t>Web API</w:t>
+            </w:r>
+            <w:r>
+              <w:rPr>
+                <w:noProof/>
+                <w:webHidden/>
+                <w:sz w:val="28"/>
+              </w:rPr>
+              <w:tab/>
+            </w:r>
+            <w:r>
+              <w:rPr>
+                <w:noProof/>
+                <w:webHidden/>
+                <w:sz w:val="28"/>
+              </w:rPr>
+              <w:fldChar w:fldCharType="begin"/>
+            </w:r>
+            <w:r>
+              <w:rPr>
+                <w:noProof/>
+                <w:webHidden/>
+                <w:sz w:val="28"/>
+              </w:rPr>
+              <w:instrText xml:space="preserve"> PAGEREF _Toc452749212 \h </w:instrText>
+            </w:r>
+            <w:r>
+              <w:rPr>
+                <w:noProof/>
+                <w:webHidden/>
+                <w:sz w:val="28"/>
+              </w:rPr>
+            </w:r>
+            <w:r>
+              <w:rPr>
+                <w:noProof/>
+                <w:webHidden/>
+                <w:sz w:val="28"/>
+              </w:rPr>
+              <w:fldChar w:fldCharType="separate"/>
+            </w:r>
+            <w:r>
+              <w:rPr>
+                <w:noProof/>
+                <w:webHidden/>
+                <w:sz w:val="28"/>
+              </w:rPr>
+              <w:t>11</w:t>
+            </w:r>
+            <w:r>
+              <w:rPr>
+                <w:noProof/>
+                <w:webHidden/>
+                <w:sz w:val="28"/>
+              </w:rPr>
+              <w:fldChar w:fldCharType="end"/>
+            </w:r>
+          </w:hyperlink>
+        </w:p>
+        <w:p>
+          <w:pPr>
+            <w:pStyle w:val="TM2"/>
+            <w:tabs>
+              <w:tab w:val="right" w:leader="dot" w:pos="9062"/>
+            </w:tabs>
+            <w:rPr>
+              <w:noProof/>
+              <w:sz w:val="28"/>
+            </w:rPr>
+          </w:pPr>
+          <w:hyperlink w:anchor="_Toc452749213" w:history="1">
+            <w:r>
+              <w:rPr>
+                <w:rStyle w:val="Lienhypertexte"/>
+                <w:noProof/>
+                <w:sz w:val="28"/>
+              </w:rPr>
+              <w:t>Back office du site</w:t>
+            </w:r>
+            <w:r>
+              <w:rPr>
+                <w:noProof/>
+                <w:webHidden/>
+                <w:sz w:val="28"/>
+              </w:rPr>
+              <w:tab/>
+            </w:r>
+            <w:r>
+              <w:rPr>
+                <w:noProof/>
+                <w:webHidden/>
+                <w:sz w:val="28"/>
+              </w:rPr>
+              <w:fldChar w:fldCharType="begin"/>
+            </w:r>
+            <w:r>
+              <w:rPr>
+                <w:noProof/>
+                <w:webHidden/>
+                <w:sz w:val="28"/>
+              </w:rPr>
+              <w:instrText xml:space="preserve"> PAGEREF _Toc452749213 \h </w:instrText>
+            </w:r>
+            <w:r>
+              <w:rPr>
+                <w:noProof/>
+                <w:webHidden/>
+                <w:sz w:val="28"/>
+              </w:rPr>
+            </w:r>
+            <w:r>
+              <w:rPr>
+                <w:noProof/>
+                <w:webHidden/>
+                <w:sz w:val="28"/>
+              </w:rPr>
+              <w:fldChar w:fldCharType="separate"/>
+            </w:r>
+            <w:r>
+              <w:rPr>
+                <w:noProof/>
+                <w:webHidden/>
+                <w:sz w:val="28"/>
+              </w:rPr>
+              <w:t>12</w:t>
+            </w:r>
+            <w:r>
+              <w:rPr>
+                <w:noProof/>
+                <w:webHidden/>
+                <w:sz w:val="28"/>
               </w:rPr>
               <w:fldChar w:fldCharType="end"/>
             </w:r>
@@ -553,23 +1632,13 @@
             <w:rPr>
               <w:b/>
               <w:bCs/>
-              <w:sz w:val="44"/>
+              <w:sz w:val="52"/>
             </w:rPr>
             <w:fldChar w:fldCharType="end"/>
           </w:r>
         </w:p>
       </w:sdtContent>
     </w:sdt>
-    <w:p/>
-    <w:p/>
-    <w:p/>
-    <w:p/>
-    <w:p/>
-    <w:p/>
-    <w:p/>
-    <w:p/>
-    <w:p/>
-    <w:p/>
     <w:p>
       <w:pPr>
         <w:pStyle w:val="Titre1"/>
@@ -577,6 +1646,7 @@
           <w:sz w:val="36"/>
         </w:rPr>
       </w:pPr>
+      <w:bookmarkStart w:id="1" w:name="_Toc452749194"/>
     </w:p>
     <w:p>
       <w:pPr>
@@ -585,20 +1655,19 @@
           <w:sz w:val="36"/>
         </w:rPr>
       </w:pPr>
-      <w:bookmarkStart w:id="0" w:name="_Toc422153697"/>
       <w:r>
         <w:rPr>
           <w:sz w:val="36"/>
         </w:rPr>
         <w:t xml:space="preserve">Choix </w:t>
       </w:r>
-      <w:bookmarkEnd w:id="0"/>
       <w:r>
         <w:rPr>
           <w:sz w:val="36"/>
         </w:rPr>
         <w:t>des technologies</w:t>
       </w:r>
+      <w:bookmarkEnd w:id="1"/>
     </w:p>
     <w:p>
       <w:pPr>
@@ -772,7 +1841,7 @@
           <w:sz w:val="24"/>
           <w:szCs w:val="24"/>
         </w:rPr>
-        <w:instrText xml:space="preserve"> REF _Ref452647327 \h </w:instrText>
+        <w:instrText xml:space="preserve"> REF _Ref452647327 \h  \* MERGEFORMAT </w:instrText>
       </w:r>
       <w:r>
         <w:rPr>
@@ -787,7 +1856,7 @@
           <w:sz w:val="24"/>
           <w:szCs w:val="24"/>
         </w:rPr>
-        <w:instrText xml:space="preserve"> \* MERGEFORMAT </w:instrText>
+        <w:fldChar w:fldCharType="separate"/>
       </w:r>
       <w:r>
         <w:rPr>
@@ -795,7 +1864,7 @@
           <w:sz w:val="24"/>
           <w:szCs w:val="24"/>
         </w:rPr>
-        <w:fldChar w:fldCharType="separate"/>
+        <w:t>back o</w:t>
       </w:r>
       <w:r>
         <w:rPr>
@@ -803,7 +1872,7 @@
           <w:sz w:val="24"/>
           <w:szCs w:val="24"/>
         </w:rPr>
-        <w:t>back offi</w:t>
+        <w:t>f</w:t>
       </w:r>
       <w:r>
         <w:rPr>
@@ -811,15 +1880,7 @@
           <w:sz w:val="24"/>
           <w:szCs w:val="24"/>
         </w:rPr>
-        <w:t>c</w:t>
-      </w:r>
-      <w:r>
-        <w:rPr>
-          <w:b/>
-          <w:sz w:val="24"/>
-          <w:szCs w:val="24"/>
-        </w:rPr>
-        <w:t>e</w:t>
+        <w:t>fice</w:t>
       </w:r>
       <w:r>
         <w:rPr>
@@ -963,7 +2024,7 @@
           <w:sz w:val="24"/>
           <w:szCs w:val="24"/>
         </w:rPr>
-        <w:instrText xml:space="preserve"> REF _Ref452647378 \h </w:instrText>
+        <w:instrText xml:space="preserve"> REF _Ref452647378 \h  \* MERGEFORMAT </w:instrText>
       </w:r>
       <w:r>
         <w:rPr>
@@ -978,7 +2039,7 @@
           <w:sz w:val="24"/>
           <w:szCs w:val="24"/>
         </w:rPr>
-        <w:instrText xml:space="preserve"> \* MERGEFORMAT </w:instrText>
+        <w:fldChar w:fldCharType="separate"/>
       </w:r>
       <w:r>
         <w:rPr>
@@ -986,7 +2047,7 @@
           <w:sz w:val="24"/>
           <w:szCs w:val="24"/>
         </w:rPr>
-        <w:fldChar w:fldCharType="separate"/>
+        <w:t>We</w:t>
       </w:r>
       <w:r>
         <w:rPr>
@@ -994,7 +2055,7 @@
           <w:sz w:val="24"/>
           <w:szCs w:val="24"/>
         </w:rPr>
-        <w:t>Web API</w:t>
+        <w:t>b</w:t>
       </w:r>
       <w:r>
         <w:rPr>
@@ -1002,6 +2063,14 @@
           <w:sz w:val="24"/>
           <w:szCs w:val="24"/>
         </w:rPr>
+        <w:t xml:space="preserve"> API</w:t>
+      </w:r>
+      <w:r>
+        <w:rPr>
+          <w:b/>
+          <w:sz w:val="24"/>
+          <w:szCs w:val="24"/>
+        </w:rPr>
         <w:fldChar w:fldCharType="end"/>
       </w:r>
       <w:r>
@@ -1063,7 +2132,6 @@
           <w:sz w:val="28"/>
         </w:rPr>
       </w:pPr>
-      <w:bookmarkStart w:id="1" w:name="_Toc422153698"/>
     </w:p>
     <w:p>
       <w:pPr>
@@ -1072,12 +2140,14 @@
           <w:sz w:val="28"/>
         </w:rPr>
       </w:pPr>
+      <w:bookmarkStart w:id="2" w:name="_Toc452749195"/>
       <w:r>
         <w:rPr>
           <w:sz w:val="28"/>
         </w:rPr>
         <w:t>Nos outils</w:t>
       </w:r>
+      <w:bookmarkEnd w:id="2"/>
     </w:p>
     <w:p>
       <w:pPr>
@@ -1210,13 +2280,22 @@
           <w:sz w:val="36"/>
         </w:rPr>
       </w:pPr>
-      <w:r>
+      <w:bookmarkStart w:id="3" w:name="_Toc452749196"/>
+    </w:p>
+    <w:p>
+      <w:pPr>
+        <w:pStyle w:val="Titre1"/>
         <w:rPr>
           <w:sz w:val="36"/>
         </w:rPr>
-        <w:lastRenderedPageBreak/>
+      </w:pPr>
+      <w:r>
+        <w:rPr>
+          <w:sz w:val="36"/>
+        </w:rPr>
         <w:t>Fonctionnalités du site</w:t>
       </w:r>
+      <w:bookmarkEnd w:id="3"/>
     </w:p>
     <w:p>
       <w:pPr>
@@ -1233,12 +2312,14 @@
           <w:sz w:val="28"/>
         </w:rPr>
       </w:pPr>
+      <w:bookmarkStart w:id="4" w:name="_Toc452749197"/>
       <w:r>
         <w:rPr>
           <w:sz w:val="28"/>
         </w:rPr>
         <w:t>Côté utilisateur</w:t>
       </w:r>
+      <w:bookmarkEnd w:id="4"/>
     </w:p>
     <w:p>
       <w:pPr>
@@ -1547,12 +2628,14 @@
           <w:sz w:val="28"/>
         </w:rPr>
       </w:pPr>
+      <w:bookmarkStart w:id="5" w:name="_Toc452749198"/>
       <w:r>
         <w:rPr>
           <w:sz w:val="28"/>
         </w:rPr>
         <w:t>Côté administration</w:t>
       </w:r>
+      <w:bookmarkEnd w:id="5"/>
     </w:p>
     <w:p>
       <w:pPr>
@@ -1794,12 +2877,14 @@
           <w:sz w:val="36"/>
         </w:rPr>
       </w:pPr>
+      <w:bookmarkStart w:id="6" w:name="_Toc452749199"/>
       <w:r>
         <w:rPr>
           <w:sz w:val="36"/>
         </w:rPr>
         <w:t>Explication de l’algorithme</w:t>
       </w:r>
+      <w:bookmarkEnd w:id="6"/>
     </w:p>
     <w:p>
       <w:pPr>
@@ -1816,12 +2901,14 @@
           <w:sz w:val="28"/>
         </w:rPr>
       </w:pPr>
+      <w:bookmarkStart w:id="7" w:name="_Toc452749200"/>
       <w:r>
         <w:rPr>
           <w:sz w:val="28"/>
         </w:rPr>
         <w:t>Principe</w:t>
       </w:r>
+      <w:bookmarkEnd w:id="7"/>
     </w:p>
     <w:p>
       <w:pPr>
@@ -1853,7 +2940,19 @@
         <w:rPr>
           <w:sz w:val="24"/>
         </w:rPr>
-        <w:t xml:space="preserve"> le trajet correspondant le plus aux critères de l’utilisateur : le moins cher ou le plus rapide.</w:t>
+        <w:t xml:space="preserve"> le trajet correspondant le </w:t>
+      </w:r>
+      <w:r>
+        <w:rPr>
+          <w:sz w:val="24"/>
+        </w:rPr>
+        <w:t>mieux</w:t>
+      </w:r>
+      <w:r>
+        <w:rPr>
+          <w:sz w:val="24"/>
+        </w:rPr>
+        <w:t xml:space="preserve"> aux critères de l’utilisateur : le moins cher ou le plus rapide.</w:t>
       </w:r>
     </w:p>
     <w:p>
@@ -2143,6 +3242,7 @@
           <w:sz w:val="28"/>
         </w:rPr>
       </w:pPr>
+      <w:bookmarkStart w:id="8" w:name="_Toc452749201"/>
       <w:r>
         <w:rPr>
           <w:sz w:val="28"/>
@@ -2150,6 +3250,7 @@
         <w:lastRenderedPageBreak/>
         <w:t>Recherche par temps</w:t>
       </w:r>
+      <w:bookmarkEnd w:id="8"/>
     </w:p>
     <w:p>
       <w:pPr>
@@ -2293,12 +3394,14 @@
           <w:sz w:val="28"/>
         </w:rPr>
       </w:pPr>
+      <w:bookmarkStart w:id="9" w:name="_Toc452749202"/>
       <w:r>
         <w:rPr>
           <w:sz w:val="28"/>
         </w:rPr>
         <w:t>Recherche par coût</w:t>
       </w:r>
+      <w:bookmarkEnd w:id="9"/>
     </w:p>
     <w:p>
       <w:pPr>
@@ -2466,6 +3569,93 @@
           <w:sz w:val="24"/>
         </w:rPr>
         <w:t>il donne la liste des trajets physiquement possibles à la fin des fonctions récursives. Nous n’avons plus qu’à trier ces trajets par prix pour obtenir le moins cher. En cas d’égalité, des sous-critères tels que le temps total ou la proximité avec l’heure de départ originale entrent en compte.</w:t>
+      </w:r>
+    </w:p>
+    <w:p>
+      <w:pPr>
+        <w:pStyle w:val="Titre2"/>
+        <w:rPr>
+          <w:sz w:val="28"/>
+        </w:rPr>
+      </w:pPr>
+      <w:bookmarkStart w:id="10" w:name="_Toc452749203"/>
+      <w:r>
+        <w:rPr>
+          <w:sz w:val="28"/>
+        </w:rPr>
+        <w:lastRenderedPageBreak/>
+        <w:t>Gestion des correspondances</w:t>
+      </w:r>
+      <w:bookmarkEnd w:id="10"/>
+    </w:p>
+    <w:p/>
+    <w:p>
+      <w:pPr>
+        <w:rPr>
+          <w:sz w:val="24"/>
+        </w:rPr>
+      </w:pPr>
+      <w:r>
+        <w:rPr>
+          <w:sz w:val="24"/>
+        </w:rPr>
+        <w:t xml:space="preserve">Nous nous sommes </w:t>
+      </w:r>
+      <w:r>
+        <w:rPr>
+          <w:sz w:val="24"/>
+        </w:rPr>
+        <w:t>posé</w:t>
+      </w:r>
+      <w:r>
+        <w:rPr>
+          <w:sz w:val="24"/>
+        </w:rPr>
+        <w:t xml:space="preserve"> beaucoup de questions quant à la façon dont nous allions gérer les correspondances.</w:t>
+      </w:r>
+      <w:r>
+        <w:rPr>
+          <w:sz w:val="24"/>
+        </w:rPr>
+        <w:t xml:space="preserve"> La réponse nous ait finalement venue des connexions.</w:t>
+      </w:r>
+    </w:p>
+    <w:p>
+      <w:pPr>
+        <w:rPr>
+          <w:sz w:val="24"/>
+        </w:rPr>
+      </w:pPr>
+      <w:r>
+        <w:rPr>
+          <w:sz w:val="24"/>
+        </w:rPr>
+        <w:t xml:space="preserve">Nous avons dit qu’un trajet était une succession de connexions. Comme l’algorithme ne travaille qu’avec des connexions, il n’a pas besoin de savoir à quel train correspond telle </w:t>
+      </w:r>
+      <w:r>
+        <w:rPr>
+          <w:sz w:val="24"/>
+        </w:rPr>
+        <w:t xml:space="preserve">ou telle </w:t>
+      </w:r>
+      <w:r>
+        <w:rPr>
+          <w:sz w:val="24"/>
+        </w:rPr>
+        <w:t>connexion ! En revanche, l’information lui est disponible.</w:t>
+      </w:r>
+    </w:p>
+    <w:p>
+      <w:pPr>
+        <w:rPr>
+          <w:sz w:val="24"/>
+        </w:rPr>
+      </w:pPr>
+      <w:r>
+        <w:rPr>
+          <w:sz w:val="24"/>
+        </w:rPr>
+        <w:t>Lorsque le trajet final est déterminé, nous n’avons plus qu’à regarder à quel train appartient chaque connexion pour déterminer les changements de train.</w:t>
       </w:r>
     </w:p>
     <w:p>
@@ -2475,49 +3665,28 @@
         <w:spacing w:before="40" w:after="0"/>
         <w:outlineLvl w:val="1"/>
         <w:rPr>
-          <w:rFonts w:asciiTheme="majorHAnsi" w:eastAsiaTheme="majorEastAsia" w:hAnsiTheme="majorHAnsi" w:cstheme="majorBidi"/>
+          <w:rFonts w:eastAsiaTheme="majorEastAsia" w:cstheme="majorBidi"/>
           <w:color w:val="2E74B5" w:themeColor="accent1" w:themeShade="BF"/>
+          <w:sz w:val="24"/>
+          <w:szCs w:val="24"/>
+        </w:rPr>
+      </w:pPr>
+    </w:p>
+    <w:p>
+      <w:pPr>
+        <w:pStyle w:val="Titre2"/>
+        <w:rPr>
           <w:sz w:val="28"/>
-          <w:szCs w:val="26"/>
-        </w:rPr>
-      </w:pPr>
-    </w:p>
-    <w:p>
-      <w:pPr>
-        <w:keepNext/>
-        <w:keepLines/>
-        <w:spacing w:before="40" w:after="0"/>
-        <w:outlineLvl w:val="1"/>
-        <w:rPr>
-          <w:rFonts w:asciiTheme="majorHAnsi" w:eastAsiaTheme="majorEastAsia" w:hAnsiTheme="majorHAnsi" w:cstheme="majorBidi"/>
-          <w:color w:val="2E74B5" w:themeColor="accent1" w:themeShade="BF"/>
+        </w:rPr>
+      </w:pPr>
+      <w:bookmarkStart w:id="11" w:name="_Toc452749204"/>
+      <w:r>
+        <w:rPr>
           <w:sz w:val="28"/>
-          <w:szCs w:val="26"/>
-        </w:rPr>
-      </w:pPr>
-      <w:r>
-        <w:rPr>
-          <w:rFonts w:asciiTheme="majorHAnsi" w:eastAsiaTheme="majorEastAsia" w:hAnsiTheme="majorHAnsi" w:cstheme="majorBidi"/>
-          <w:color w:val="2E74B5" w:themeColor="accent1" w:themeShade="BF"/>
-          <w:sz w:val="28"/>
-          <w:szCs w:val="26"/>
         </w:rPr>
         <w:t>Diagramme de classe</w:t>
       </w:r>
-    </w:p>
-    <w:p>
-      <w:pPr>
-        <w:keepNext/>
-        <w:keepLines/>
-        <w:spacing w:before="40" w:after="0"/>
-        <w:outlineLvl w:val="1"/>
-        <w:rPr>
-          <w:rFonts w:asciiTheme="majorHAnsi" w:eastAsiaTheme="majorEastAsia" w:hAnsiTheme="majorHAnsi" w:cstheme="majorBidi"/>
-          <w:color w:val="2E74B5" w:themeColor="accent1" w:themeShade="BF"/>
-          <w:sz w:val="28"/>
-          <w:szCs w:val="26"/>
-        </w:rPr>
-      </w:pPr>
+      <w:bookmarkEnd w:id="11"/>
     </w:p>
     <w:p>
       <w:pPr>
@@ -2549,10 +3718,629 @@
             <v:path o:extrusionok="f" gradientshapeok="t" o:connecttype="rect"/>
             <o:lock v:ext="edit" aspectratio="t"/>
           </v:shapetype>
-          <v:shape id="_x0000_i1025" type="#_x0000_t75" style="width:493.8pt;height:480.25pt">
-            <v:imagedata r:id="rId8" o:title="PHP Diagramme de classe v0.5"/>
+          <v:shape id="_x0000_i1025" type="#_x0000_t75" style="width:493.7pt;height:479.7pt">
+            <v:imagedata r:id="rId8" o:title="PHP Diagramme de classe v0"/>
           </v:shape>
         </w:pict>
+      </w:r>
+      <w:r>
+        <w:rPr>
+          <w:sz w:val="36"/>
+        </w:rPr>
+        <w:br w:type="page"/>
+      </w:r>
+    </w:p>
+    <w:p>
+      <w:pPr>
+        <w:pStyle w:val="Titre1"/>
+        <w:rPr>
+          <w:sz w:val="36"/>
+        </w:rPr>
+      </w:pPr>
+      <w:bookmarkStart w:id="12" w:name="_Toc452749205"/>
+      <w:r>
+        <w:rPr>
+          <w:sz w:val="36"/>
+        </w:rPr>
+        <w:lastRenderedPageBreak/>
+        <w:t>Optimisation de la base de données</w:t>
+      </w:r>
+      <w:bookmarkEnd w:id="12"/>
+    </w:p>
+    <w:p>
+      <w:pPr>
+        <w:pStyle w:val="Titre2"/>
+        <w:rPr>
+          <w:sz w:val="28"/>
+        </w:rPr>
+      </w:pPr>
+    </w:p>
+    <w:p>
+      <w:pPr>
+        <w:pStyle w:val="Titre2"/>
+        <w:rPr>
+          <w:sz w:val="28"/>
+        </w:rPr>
+      </w:pPr>
+      <w:bookmarkStart w:id="13" w:name="_Toc452749206"/>
+      <w:r>
+        <w:rPr>
+          <w:sz w:val="28"/>
+        </w:rPr>
+        <w:t>Schéma de données</w:t>
+      </w:r>
+      <w:bookmarkEnd w:id="13"/>
+    </w:p>
+    <w:p>
+      <w:pPr>
+        <w:rPr>
+          <w:sz w:val="24"/>
+        </w:rPr>
+      </w:pPr>
+      <w:r>
+        <w:rPr>
+          <w:sz w:val="24"/>
+        </w:rPr>
+        <w:pict>
+          <v:shape id="_x0000_i1026" type="#_x0000_t75" style="width:406.75pt;height:633.05pt">
+            <v:imagedata r:id="rId9" o:title="DB Diagramme de classe v0"/>
+          </v:shape>
+        </w:pict>
+      </w:r>
+    </w:p>
+    <w:p>
+      <w:pPr>
+        <w:rPr>
+          <w:sz w:val="24"/>
+        </w:rPr>
+      </w:pPr>
+    </w:p>
+    <w:p>
+      <w:pPr>
+        <w:pStyle w:val="Titre2"/>
+        <w:rPr>
+          <w:sz w:val="28"/>
+        </w:rPr>
+      </w:pPr>
+      <w:bookmarkStart w:id="14" w:name="_Toc452749207"/>
+      <w:r>
+        <w:rPr>
+          <w:sz w:val="28"/>
+        </w:rPr>
+        <w:t>Stockage des utilisateurs et d’informations spécifiques</w:t>
+      </w:r>
+      <w:bookmarkEnd w:id="14"/>
+    </w:p>
+    <w:p>
+      <w:pPr>
+        <w:rPr>
+          <w:sz w:val="24"/>
+        </w:rPr>
+      </w:pPr>
+    </w:p>
+    <w:p>
+      <w:pPr>
+        <w:rPr>
+          <w:sz w:val="24"/>
+        </w:rPr>
+      </w:pPr>
+      <w:r>
+        <w:rPr>
+          <w:sz w:val="24"/>
+        </w:rPr>
+        <w:t xml:space="preserve">Comme vous pouvez le constater sur le schéma ci-dessus, la table qui contient les utilisateurs est plutôt </w:t>
+      </w:r>
+      <w:r>
+        <w:rPr>
+          <w:b/>
+          <w:sz w:val="24"/>
+        </w:rPr>
+        <w:t>classique</w:t>
+      </w:r>
+      <w:r>
+        <w:rPr>
+          <w:sz w:val="24"/>
+        </w:rPr>
+        <w:t> : informations personnelles, mot de passe crypté, champ permettant de désactiver le compte, informations relatives aux réseaux sociaux.</w:t>
+      </w:r>
+    </w:p>
+    <w:p>
+      <w:pPr>
+        <w:rPr>
+          <w:sz w:val="24"/>
+        </w:rPr>
+      </w:pPr>
+      <w:r>
+        <w:rPr>
+          <w:sz w:val="24"/>
+        </w:rPr>
+        <w:t xml:space="preserve">La table </w:t>
+      </w:r>
+      <w:proofErr w:type="spellStart"/>
+      <w:r>
+        <w:rPr>
+          <w:sz w:val="24"/>
+        </w:rPr>
+        <w:t>History</w:t>
+      </w:r>
+      <w:proofErr w:type="spellEnd"/>
+      <w:r>
+        <w:rPr>
+          <w:sz w:val="24"/>
+        </w:rPr>
+        <w:t xml:space="preserve"> contient toutes les commandes passées sur le site. Chaque commande est liée à un utilisateur. Nous préférons enregistrer les commandes dans une table à part pour nous assurer que ce que l’utilisateur commande reste constant.</w:t>
+      </w:r>
+      <w:r>
+        <w:rPr>
+          <w:sz w:val="24"/>
+        </w:rPr>
+        <w:t xml:space="preserve"> Nous verrons en effet par la suite que certaines données sont calculées de manière dynamique. Stocker en dur évite également de devoir recalculer ces données dynamiques à chaque consultation de l’historique.</w:t>
+      </w:r>
+    </w:p>
+    <w:p>
+      <w:pPr>
+        <w:rPr>
+          <w:sz w:val="24"/>
+        </w:rPr>
+      </w:pPr>
+      <w:r>
+        <w:rPr>
+          <w:sz w:val="24"/>
+        </w:rPr>
+        <w:t>En somme, nous prenons un peu plus de place pour gagner en performances.</w:t>
+      </w:r>
+    </w:p>
+    <w:p>
+      <w:pPr>
+        <w:rPr>
+          <w:sz w:val="24"/>
+        </w:rPr>
+      </w:pPr>
+    </w:p>
+    <w:p>
+      <w:pPr>
+        <w:rPr>
+          <w:sz w:val="24"/>
+        </w:rPr>
+      </w:pPr>
+      <w:r>
+        <w:rPr>
+          <w:sz w:val="24"/>
+        </w:rPr>
+        <w:t>Certaines tables ne sont pas montrées sur le schéma, car elles ne sont pas le résultat de choix majeurs dans la construction de notre base de données. Par exemple, nous avons une table pour les employés et une table réservée à divers éléments de configuration du site web.</w:t>
+      </w:r>
+    </w:p>
+    <w:p>
+      <w:pPr>
+        <w:rPr>
+          <w:sz w:val="24"/>
+        </w:rPr>
+      </w:pPr>
+    </w:p>
+    <w:p>
+      <w:pPr>
+        <w:rPr>
+          <w:sz w:val="24"/>
+        </w:rPr>
+      </w:pPr>
+    </w:p>
+    <w:p>
+      <w:pPr>
+        <w:pStyle w:val="Titre2"/>
+        <w:rPr>
+          <w:sz w:val="28"/>
+        </w:rPr>
+      </w:pPr>
+      <w:bookmarkStart w:id="15" w:name="_Toc452749208"/>
+      <w:r>
+        <w:rPr>
+          <w:sz w:val="28"/>
+        </w:rPr>
+        <w:t xml:space="preserve">Stockage des </w:t>
+      </w:r>
+      <w:r>
+        <w:rPr>
+          <w:sz w:val="28"/>
+        </w:rPr>
+        <w:t>gares</w:t>
+      </w:r>
+      <w:bookmarkEnd w:id="15"/>
+    </w:p>
+    <w:p>
+      <w:pPr>
+        <w:rPr>
+          <w:sz w:val="24"/>
+        </w:rPr>
+      </w:pPr>
+    </w:p>
+    <w:p>
+      <w:pPr>
+        <w:rPr>
+          <w:sz w:val="24"/>
+        </w:rPr>
+      </w:pPr>
+      <w:r>
+        <w:rPr>
+          <w:sz w:val="24"/>
+        </w:rPr>
+        <w:t xml:space="preserve">Cette section et la suivante vont mettre en lumière un de nos objectifs principaux lors de la conception de la base de données : </w:t>
+      </w:r>
+      <w:r>
+        <w:rPr>
+          <w:sz w:val="24"/>
+          <w:u w:val="single"/>
+        </w:rPr>
+        <w:t>supporter au maximum l’implémentation des algorithmes de recherche</w:t>
+      </w:r>
+      <w:r>
+        <w:rPr>
+          <w:sz w:val="24"/>
+        </w:rPr>
+        <w:t>.</w:t>
+      </w:r>
+    </w:p>
+    <w:p>
+      <w:pPr>
+        <w:rPr>
+          <w:sz w:val="24"/>
+        </w:rPr>
+      </w:pPr>
+      <w:r>
+        <w:rPr>
+          <w:sz w:val="24"/>
+        </w:rPr>
+        <w:t>Nous avons dit dans la section dédiée à l’algorithme que nous avions découpé le réseau ferroviaire en zones. Cela se retrouve dans la base de données avec les tables Stations et Zone. Le bénéfice direct de cette organisation est que les requêtes sur les gares sont ciblées. Comme on ne cherche que des gares par rapport à une zone, les requêtes sont rapidement exécutées et les résultats retournés sont légers.</w:t>
+      </w:r>
+    </w:p>
+    <w:p>
+      <w:pPr>
+        <w:rPr>
+          <w:sz w:val="24"/>
+        </w:rPr>
+      </w:pPr>
+      <w:r>
+        <w:rPr>
+          <w:sz w:val="24"/>
+        </w:rPr>
+        <w:t xml:space="preserve">Mieux encore, à chaque zone, sa capitale. </w:t>
+      </w:r>
+      <w:r>
+        <w:rPr>
+          <w:sz w:val="24"/>
+        </w:rPr>
+        <w:t>Un champ permet directement d’identifier les gares importantes de chaque zone afin d’orienter les trajets vers elles.</w:t>
+      </w:r>
+    </w:p>
+    <w:p>
+      <w:pPr>
+        <w:rPr>
+          <w:sz w:val="24"/>
+        </w:rPr>
+      </w:pPr>
+      <w:r>
+        <w:rPr>
+          <w:sz w:val="24"/>
+        </w:rPr>
+        <w:t>Quant aux segments, ils représentent les liaisons physiques (les rails) entre les gares. Ils n’ont pas de sens, possèdent un coût d’exploitation ainsi que le temps nécessaire pour rallier la gare 1 à la gare 2. Ensembles, ils forment le réseau ferroviaire.</w:t>
+      </w:r>
+    </w:p>
+    <w:p>
+      <w:pPr>
+        <w:rPr>
+          <w:sz w:val="24"/>
+        </w:rPr>
+      </w:pPr>
+    </w:p>
+    <w:p>
+      <w:pPr>
+        <w:pStyle w:val="Titre2"/>
+        <w:rPr>
+          <w:sz w:val="28"/>
+        </w:rPr>
+      </w:pPr>
+    </w:p>
+    <w:p>
+      <w:pPr>
+        <w:pStyle w:val="Titre2"/>
+        <w:rPr>
+          <w:sz w:val="28"/>
+        </w:rPr>
+      </w:pPr>
+      <w:bookmarkStart w:id="16" w:name="_Toc452749209"/>
+      <w:r>
+        <w:rPr>
+          <w:sz w:val="28"/>
+        </w:rPr>
+        <w:t xml:space="preserve">Stockage des </w:t>
+      </w:r>
+      <w:r>
+        <w:rPr>
+          <w:sz w:val="28"/>
+        </w:rPr>
+        <w:t>trajets</w:t>
+      </w:r>
+      <w:bookmarkEnd w:id="16"/>
+    </w:p>
+    <w:p>
+      <w:pPr>
+        <w:rPr>
+          <w:sz w:val="24"/>
+        </w:rPr>
+      </w:pPr>
+    </w:p>
+    <w:p>
+      <w:pPr>
+        <w:rPr>
+          <w:sz w:val="24"/>
+        </w:rPr>
+      </w:pPr>
+      <w:r>
+        <w:rPr>
+          <w:sz w:val="24"/>
+        </w:rPr>
+        <w:t xml:space="preserve">Nous avons défini un trajet comme un train allant d’une gare A à une gare Z terminus à un temps donné. Un trajet peut donc être décomposé en sous-trajets </w:t>
+      </w:r>
+      <w:r>
+        <w:rPr>
+          <w:sz w:val="24"/>
+        </w:rPr>
+        <w:t>(A → B, B → C, C → …</w:t>
+      </w:r>
+      <w:r>
+        <w:rPr>
+          <w:sz w:val="24"/>
+        </w:rPr>
+        <w:t xml:space="preserve"> Z) appelés connexions.</w:t>
+      </w:r>
+    </w:p>
+    <w:p>
+      <w:pPr>
+        <w:rPr>
+          <w:sz w:val="24"/>
+        </w:rPr>
+      </w:pPr>
+      <w:r>
+        <w:rPr>
+          <w:sz w:val="24"/>
+        </w:rPr>
+        <w:t xml:space="preserve">On définit alors une connexion comme un train allant d’une gare A à une gare B. Contrairement aux segments, les connexions ont un sens, commencent à un temps donné et sont </w:t>
+      </w:r>
+      <w:r>
+        <w:rPr>
+          <w:sz w:val="24"/>
+        </w:rPr>
+        <w:t>à usage unique</w:t>
+      </w:r>
+      <w:r>
+        <w:rPr>
+          <w:sz w:val="24"/>
+        </w:rPr>
+        <w:t>.</w:t>
+      </w:r>
+    </w:p>
+    <w:p>
+      <w:pPr>
+        <w:rPr>
+          <w:sz w:val="24"/>
+        </w:rPr>
+      </w:pPr>
+    </w:p>
+    <w:p>
+      <w:pPr>
+        <w:rPr>
+          <w:sz w:val="24"/>
+        </w:rPr>
+      </w:pPr>
+      <w:r>
+        <w:rPr>
+          <w:sz w:val="24"/>
+        </w:rPr>
+        <w:t>Nous avons dit que le CSA a besoin de connexions pour fonctionner. Ces connexions correspondent à une classe PHP. Or, les informations nécessaires à créer une connexion (classe PHP) sont réparties dans la table Connections et dans la table Segments. Pourquoi avoir séparé les informations ?</w:t>
+      </w:r>
+    </w:p>
+    <w:p>
+      <w:pPr>
+        <w:rPr>
+          <w:sz w:val="24"/>
+        </w:rPr>
+      </w:pPr>
+      <w:r>
+        <w:rPr>
+          <w:sz w:val="24"/>
+        </w:rPr>
+        <w:t xml:space="preserve">D’une part, pour gagner de l’espace de </w:t>
+      </w:r>
+      <w:r>
+        <w:rPr>
+          <w:b/>
+          <w:sz w:val="24"/>
+        </w:rPr>
+        <w:t>stockage</w:t>
+      </w:r>
+      <w:r>
+        <w:rPr>
+          <w:sz w:val="24"/>
+        </w:rPr>
+        <w:t>. Comme chaque trajet engendre des connexions, on se retrouve</w:t>
+      </w:r>
+      <w:r>
+        <w:rPr>
+          <w:sz w:val="24"/>
+        </w:rPr>
+        <w:t>rait</w:t>
+      </w:r>
+      <w:r>
+        <w:rPr>
+          <w:sz w:val="24"/>
+        </w:rPr>
+        <w:t xml:space="preserve"> à stocker une grande quantité de gares, de prix et de temps souvent similaires. Si les connexions ne contiennent plus que les informations dynamiques</w:t>
+      </w:r>
+      <w:r>
+        <w:rPr>
+          <w:sz w:val="24"/>
+        </w:rPr>
+        <w:t xml:space="preserve"> </w:t>
+      </w:r>
+      <w:r>
+        <w:rPr>
+          <w:sz w:val="24"/>
+        </w:rPr>
+        <w:t xml:space="preserve">(sens, heure de départ) </w:t>
+      </w:r>
+      <w:r>
+        <w:rPr>
+          <w:sz w:val="24"/>
+        </w:rPr>
+        <w:t>en laissant les informations statiques (prix, temps</w:t>
+      </w:r>
+      <w:r>
+        <w:rPr>
+          <w:sz w:val="24"/>
+        </w:rPr>
+        <w:t xml:space="preserve"> de trajet</w:t>
+      </w:r>
+      <w:r>
+        <w:rPr>
+          <w:sz w:val="24"/>
+        </w:rPr>
+        <w:t>, gares) a</w:t>
+      </w:r>
+      <w:r>
+        <w:rPr>
+          <w:sz w:val="24"/>
+        </w:rPr>
+        <w:t xml:space="preserve">ux segments, on gagne beaucoup </w:t>
+      </w:r>
+      <w:r>
+        <w:rPr>
+          <w:sz w:val="24"/>
+        </w:rPr>
+        <w:t>d’espace de stockage sur les connexions.</w:t>
+      </w:r>
+    </w:p>
+    <w:p>
+      <w:pPr>
+        <w:rPr>
+          <w:sz w:val="24"/>
+        </w:rPr>
+      </w:pPr>
+      <w:r>
+        <w:rPr>
+          <w:sz w:val="24"/>
+        </w:rPr>
+        <w:t xml:space="preserve">D’autre part, pour avoir une </w:t>
+      </w:r>
+      <w:r>
+        <w:rPr>
+          <w:b/>
+          <w:sz w:val="24"/>
+        </w:rPr>
+        <w:t>modélisation logique</w:t>
+      </w:r>
+      <w:r>
+        <w:rPr>
+          <w:sz w:val="24"/>
+        </w:rPr>
+        <w:t xml:space="preserve"> des éléments. Les informations des segments ne sont pas censées changer, tout comme les rails posés sur le sol. Si le coût d’un segment augmente, tous les trajets passant par ce segment coûteront plus cher.</w:t>
+      </w:r>
+    </w:p>
+    <w:p>
+      <w:pPr>
+        <w:rPr>
+          <w:sz w:val="24"/>
+        </w:rPr>
+      </w:pPr>
+      <w:r>
+        <w:rPr>
+          <w:sz w:val="24"/>
+        </w:rPr>
+        <w:t>D’un point de vue mathématique, les segments sont des droites, des figures sur lesquelles on peut appliquer des vecteurs, qui sont nos connexions.</w:t>
+      </w:r>
+    </w:p>
+    <w:p>
+      <w:pPr>
+        <w:rPr>
+          <w:sz w:val="24"/>
+        </w:rPr>
+      </w:pPr>
+      <w:r>
+        <w:rPr>
+          <w:sz w:val="24"/>
+        </w:rPr>
+        <w:t xml:space="preserve">La base de données reflète ainsi la réalité en se basant sur un modèle </w:t>
+      </w:r>
+      <w:r>
+        <w:rPr>
+          <w:b/>
+          <w:sz w:val="24"/>
+        </w:rPr>
+        <w:t>intuitif et optimisé</w:t>
+      </w:r>
+      <w:r>
+        <w:rPr>
+          <w:sz w:val="24"/>
+        </w:rPr>
+        <w:t>.</w:t>
+      </w:r>
+    </w:p>
+    <w:p>
+      <w:pPr>
+        <w:rPr>
+          <w:sz w:val="24"/>
+        </w:rPr>
+      </w:pPr>
+    </w:p>
+    <w:p>
+      <w:pPr>
+        <w:rPr>
+          <w:sz w:val="24"/>
+        </w:rPr>
+      </w:pPr>
+      <w:r>
+        <w:rPr>
+          <w:sz w:val="24"/>
+        </w:rPr>
+        <w:t>Autre exemple d’optimisation : la différenciation des trajets interzones. Nous avons dit que l’algorithme allait chercher des trajets interzones si l’utilisateur a besoin de traverser plusieurs zones. La base de données peut directement les lui fournir !</w:t>
+      </w:r>
+    </w:p>
+    <w:p>
+      <w:pPr>
+        <w:rPr>
+          <w:sz w:val="24"/>
+        </w:rPr>
+      </w:pPr>
+      <w:r>
+        <w:rPr>
+          <w:sz w:val="24"/>
+        </w:rPr>
+        <w:t xml:space="preserve">En effet, les trajets ont un flag </w:t>
+      </w:r>
+      <w:proofErr w:type="spellStart"/>
+      <w:r>
+        <w:rPr>
+          <w:sz w:val="24"/>
+        </w:rPr>
+        <w:t>is_national</w:t>
+      </w:r>
+      <w:proofErr w:type="spellEnd"/>
+      <w:r>
+        <w:rPr>
+          <w:sz w:val="24"/>
+        </w:rPr>
+        <w:t xml:space="preserve"> qui, mis à la création, indique si le trajet traverse plusieurs zones ou non. Nous aurions faire une sous-requête vérifiant chaque gare du trajet à la place, mais cela aurait été une charge supplémentaire.</w:t>
+      </w:r>
+    </w:p>
+    <w:p>
+      <w:pPr>
+        <w:rPr>
+          <w:sz w:val="24"/>
+        </w:rPr>
+      </w:pPr>
+      <w:r>
+        <w:rPr>
+          <w:sz w:val="24"/>
+        </w:rPr>
+        <w:t>On gagne ainsi beaucoup de performances à l’aide d’un simple booléen.</w:t>
       </w:r>
     </w:p>
     <w:p>
@@ -2585,113 +4373,7 @@
           <w:sz w:val="36"/>
         </w:rPr>
       </w:pPr>
-      <w:r>
-        <w:rPr>
-          <w:sz w:val="36"/>
-        </w:rPr>
-        <w:lastRenderedPageBreak/>
-        <w:t>Optimisation de la base de données</w:t>
-      </w:r>
-    </w:p>
-    <w:p>
-      <w:pPr>
-        <w:pStyle w:val="Titre2"/>
-        <w:rPr>
-          <w:sz w:val="28"/>
-        </w:rPr>
-      </w:pPr>
-    </w:p>
-    <w:p>
-      <w:pPr>
-        <w:pStyle w:val="Titre2"/>
-        <w:rPr>
-          <w:sz w:val="28"/>
-        </w:rPr>
-      </w:pPr>
-      <w:r>
-        <w:rPr>
-          <w:sz w:val="28"/>
-        </w:rPr>
-        <w:t>Schéma de données</w:t>
-      </w:r>
-    </w:p>
-    <w:p>
-      <w:pPr>
-        <w:rPr>
-          <w:sz w:val="24"/>
-        </w:rPr>
-      </w:pPr>
-      <w:r>
-        <w:rPr>
-          <w:sz w:val="24"/>
-        </w:rPr>
-        <w:pict>
-          <v:shape id="_x0000_i1026" type="#_x0000_t75" style="width:406.85pt;height:633.05pt">
-            <v:imagedata r:id="rId9" o:title="DB Diagramme de classe v0.5 - Copie"/>
-          </v:shape>
-        </w:pict>
-      </w:r>
-    </w:p>
-    <w:p>
-      <w:pPr>
-        <w:rPr>
-          <w:sz w:val="24"/>
-        </w:rPr>
-      </w:pPr>
-      <w:bookmarkStart w:id="2" w:name="_GoBack"/>
-      <w:bookmarkEnd w:id="2"/>
-    </w:p>
-    <w:p>
-      <w:pPr>
-        <w:pStyle w:val="Titre2"/>
-        <w:rPr>
-          <w:sz w:val="28"/>
-        </w:rPr>
-      </w:pPr>
-      <w:r>
-        <w:rPr>
-          <w:sz w:val="28"/>
-        </w:rPr>
-        <w:t>Application Windows</w:t>
-      </w:r>
-    </w:p>
-    <w:p>
-      <w:pPr>
-        <w:rPr>
-          <w:sz w:val="24"/>
-        </w:rPr>
-      </w:pPr>
-    </w:p>
-    <w:p>
-      <w:pPr>
-        <w:rPr>
-          <w:sz w:val="24"/>
-        </w:rPr>
-      </w:pPr>
-    </w:p>
-    <w:p>
-      <w:pPr>
-        <w:rPr>
-          <w:rFonts w:asciiTheme="majorHAnsi" w:eastAsiaTheme="majorEastAsia" w:hAnsiTheme="majorHAnsi" w:cstheme="majorBidi"/>
-          <w:color w:val="2E74B5" w:themeColor="accent1" w:themeShade="BF"/>
-          <w:sz w:val="36"/>
-          <w:szCs w:val="32"/>
-        </w:rPr>
-      </w:pPr>
-      <w:r>
-        <w:rPr>
-          <w:sz w:val="36"/>
-        </w:rPr>
-        <w:br w:type="page"/>
-      </w:r>
-    </w:p>
-    <w:p>
-      <w:pPr>
-        <w:pStyle w:val="Titre1"/>
-        <w:rPr>
-          <w:sz w:val="36"/>
-        </w:rPr>
-      </w:pPr>
+      <w:bookmarkStart w:id="17" w:name="_Toc452749210"/>
       <w:r>
         <w:rPr>
           <w:sz w:val="36"/>
@@ -2699,6 +4381,7 @@
         <w:lastRenderedPageBreak/>
         <w:t>Fonctionnalités bonus</w:t>
       </w:r>
+      <w:bookmarkEnd w:id="17"/>
     </w:p>
     <w:p>
       <w:pPr>
@@ -2715,12 +4398,14 @@
           <w:sz w:val="28"/>
         </w:rPr>
       </w:pPr>
+      <w:bookmarkStart w:id="18" w:name="_Toc452749211"/>
       <w:r>
         <w:rPr>
           <w:sz w:val="28"/>
         </w:rPr>
         <w:t>Application Windows</w:t>
       </w:r>
+      <w:bookmarkEnd w:id="18"/>
     </w:p>
     <w:p>
       <w:pPr>
@@ -2797,14 +4482,16 @@
           <w:sz w:val="28"/>
         </w:rPr>
       </w:pPr>
-      <w:bookmarkStart w:id="3" w:name="_Ref452647378"/>
+      <w:bookmarkStart w:id="19" w:name="_Ref452647378"/>
+      <w:bookmarkStart w:id="20" w:name="_Toc452749212"/>
       <w:r>
         <w:rPr>
           <w:sz w:val="28"/>
         </w:rPr>
         <w:t>Web API</w:t>
       </w:r>
-      <w:bookmarkEnd w:id="3"/>
+      <w:bookmarkEnd w:id="19"/>
+      <w:bookmarkEnd w:id="20"/>
     </w:p>
     <w:p>
       <w:pPr>
@@ -2841,13 +4528,7 @@
         <w:rPr>
           <w:sz w:val="24"/>
         </w:rPr>
-        <w:t xml:space="preserve"> </w:t>
-      </w:r>
-      <w:r>
-        <w:rPr>
-          <w:sz w:val="24"/>
-        </w:rPr>
-        <w:t>Vous trouverez un manuel d’utilisation joint à ce document.</w:t>
+        <w:t xml:space="preserve"> Vous trouverez un manuel d’utilisation joint à ce document.</w:t>
       </w:r>
     </w:p>
     <w:p>
@@ -2989,7 +4670,8 @@
           <w:sz w:val="28"/>
         </w:rPr>
       </w:pPr>
-      <w:bookmarkStart w:id="4" w:name="_Ref452647327"/>
+      <w:bookmarkStart w:id="21" w:name="_Ref452647327"/>
+      <w:bookmarkStart w:id="22" w:name="_Toc452749213"/>
       <w:r>
         <w:rPr>
           <w:sz w:val="28"/>
@@ -3002,7 +4684,8 @@
         </w:rPr>
         <w:t xml:space="preserve"> du site</w:t>
       </w:r>
-      <w:bookmarkEnd w:id="4"/>
+      <w:bookmarkEnd w:id="21"/>
+      <w:bookmarkEnd w:id="22"/>
     </w:p>
     <w:p>
       <w:pPr>
@@ -3130,12 +4813,13 @@
         </w:rPr>
         <w:t>Vous trouverez avec cette documentation un manuel de déploiement ainsi que qu’un manuel d’utilisation pour la Web API.</w:t>
       </w:r>
-      <w:bookmarkEnd w:id="1"/>
     </w:p>
     <w:sectPr>
+      <w:footerReference w:type="default" r:id="rId10"/>
       <w:pgSz w:w="11906" w:h="16838"/>
       <w:pgMar w:top="1417" w:right="1417" w:bottom="1417" w:left="1417" w:header="708" w:footer="708" w:gutter="0"/>
       <w:cols w:space="708"/>
+      <w:titlePg/>
       <w:docGrid w:linePitch="360"/>
     </w:sectPr>
   </w:body>
@@ -3165,6 +4849,51 @@
     </w:p>
   </w:endnote>
 </w:endnotes>
+</file>
+
+<file path=word/footer1.xml><?xml version="1.0" encoding="utf-8"?>
+<w:ftr xmlns:wpc="http://schemas.microsoft.com/office/word/2010/wordprocessingCanvas" xmlns:mc="http://schemas.openxmlformats.org/markup-compatibility/2006" xmlns:o="urn:schemas-microsoft-com:office:office" xmlns:r="http://schemas.openxmlformats.org/officeDocument/2006/relationships" xmlns:m="http://schemas.openxmlformats.org/officeDocument/2006/math" xmlns:v="urn:schemas-microsoft-com:vml" xmlns:wp14="http://schemas.microsoft.com/office/word/2010/wordprocessingDrawing" xmlns:wp="http://schemas.openxmlformats.org/drawingml/2006/wordprocessingDrawing" xmlns:w10="urn:schemas-microsoft-com:office:word" xmlns:w="http://schemas.openxmlformats.org/wordprocessingml/2006/main" xmlns:w14="http://schemas.microsoft.com/office/word/2010/wordml" xmlns:w15="http://schemas.microsoft.com/office/word/2012/wordml" xmlns:wpg="http://schemas.microsoft.com/office/word/2010/wordprocessingGroup" xmlns:wpi="http://schemas.microsoft.com/office/word/2010/wordprocessingInk" xmlns:wne="http://schemas.microsoft.com/office/word/2006/wordml" xmlns:wps="http://schemas.microsoft.com/office/word/2010/wordprocessingShape" mc:Ignorable="w14 w15 wp14">
+  <w:sdt>
+    <w:sdtPr>
+      <w:id w:val="743769882"/>
+      <w:docPartObj>
+        <w:docPartGallery w:val="Page Numbers (Bottom of Page)"/>
+        <w:docPartUnique/>
+      </w:docPartObj>
+    </w:sdtPr>
+    <w:sdtContent>
+      <w:p>
+        <w:pPr>
+          <w:pStyle w:val="Pieddepage"/>
+          <w:jc w:val="center"/>
+        </w:pPr>
+        <w:r>
+          <w:fldChar w:fldCharType="begin"/>
+        </w:r>
+        <w:r>
+          <w:instrText>PAGE   \* MERGEFORMAT</w:instrText>
+        </w:r>
+        <w:r>
+          <w:fldChar w:fldCharType="separate"/>
+        </w:r>
+        <w:r>
+          <w:rPr>
+            <w:noProof/>
+          </w:rPr>
+          <w:t>2</w:t>
+        </w:r>
+        <w:r>
+          <w:fldChar w:fldCharType="end"/>
+        </w:r>
+      </w:p>
+    </w:sdtContent>
+  </w:sdt>
+  <w:p>
+    <w:pPr>
+      <w:pStyle w:val="Pieddepage"/>
+    </w:pPr>
+  </w:p>
+</w:ftr>
 </file>
 
 <file path=word/footnotes.xml><?xml version="1.0" encoding="utf-8"?>
@@ -4326,6 +6055,7 @@
   <w:style w:type="character" w:default="1" w:styleId="Policepardfaut">
     <w:name w:val="Default Paragraph Font"/>
     <w:uiPriority w:val="1"/>
+    <w:semiHidden/>
     <w:unhideWhenUsed/>
   </w:style>
   <w:style w:type="table" w:default="1" w:styleId="TableauNormal">
@@ -4535,6 +6265,50 @@
     <w:rPr>
       <w:vertAlign w:val="superscript"/>
     </w:rPr>
+  </w:style>
+  <w:style w:type="paragraph" w:styleId="En-tte">
+    <w:name w:val="header"/>
+    <w:basedOn w:val="Normal"/>
+    <w:link w:val="En-tteCar"/>
+    <w:uiPriority w:val="99"/>
+    <w:unhideWhenUsed/>
+    <w:rsid w:val="009367BD"/>
+    <w:pPr>
+      <w:tabs>
+        <w:tab w:val="center" w:pos="4536"/>
+        <w:tab w:val="right" w:pos="9072"/>
+      </w:tabs>
+      <w:spacing w:after="0" w:line="240" w:lineRule="auto"/>
+    </w:pPr>
+  </w:style>
+  <w:style w:type="character" w:customStyle="1" w:styleId="En-tteCar">
+    <w:name w:val="En-tête Car"/>
+    <w:basedOn w:val="Policepardfaut"/>
+    <w:link w:val="En-tte"/>
+    <w:uiPriority w:val="99"/>
+    <w:rsid w:val="009367BD"/>
+  </w:style>
+  <w:style w:type="paragraph" w:styleId="Pieddepage">
+    <w:name w:val="footer"/>
+    <w:basedOn w:val="Normal"/>
+    <w:link w:val="PieddepageCar"/>
+    <w:uiPriority w:val="99"/>
+    <w:unhideWhenUsed/>
+    <w:rsid w:val="009367BD"/>
+    <w:pPr>
+      <w:tabs>
+        <w:tab w:val="center" w:pos="4536"/>
+        <w:tab w:val="right" w:pos="9072"/>
+      </w:tabs>
+      <w:spacing w:after="0" w:line="240" w:lineRule="auto"/>
+    </w:pPr>
+  </w:style>
+  <w:style w:type="character" w:customStyle="1" w:styleId="PieddepageCar">
+    <w:name w:val="Pied de page Car"/>
+    <w:basedOn w:val="Policepardfaut"/>
+    <w:link w:val="Pieddepage"/>
+    <w:uiPriority w:val="99"/>
+    <w:rsid w:val="009367BD"/>
   </w:style>
 </w:styles>
 </file>
@@ -4805,7 +6579,7 @@
 </file>
 
 <file path=customXml/itemProps1.xml><?xml version="1.0" encoding="utf-8"?>
-<ds:datastoreItem xmlns:ds="http://schemas.openxmlformats.org/officeDocument/2006/customXml" ds:itemID="{BC40D37A-0EBD-477D-BF66-231863F05A4F}">
+<ds:datastoreItem xmlns:ds="http://schemas.openxmlformats.org/officeDocument/2006/customXml" ds:itemID="{61D4F2C3-3115-4547-BB09-F8C109CCB7FC}">
   <ds:schemaRefs>
     <ds:schemaRef ds:uri="http://schemas.openxmlformats.org/officeDocument/2006/bibliography"/>
   </ds:schemaRefs>

--- a/Bordel Flo/Développement - Documentation technique.docx
+++ b/Bordel Flo/Développement - Documentation technique.docx
@@ -28,10 +28,7 @@
         <w:t xml:space="preserve"> 2015 – 2016</w:t>
       </w:r>
     </w:p>
-    <w:p>
-      <w:bookmarkStart w:id="0" w:name="_GoBack"/>
-      <w:bookmarkEnd w:id="0"/>
-    </w:p>
+    <w:p/>
     <w:p/>
     <w:p/>
     <w:sdt>
@@ -1646,7 +1643,7 @@
           <w:sz w:val="36"/>
         </w:rPr>
       </w:pPr>
-      <w:bookmarkStart w:id="1" w:name="_Toc452749194"/>
+      <w:bookmarkStart w:id="0" w:name="_Toc452749194"/>
     </w:p>
     <w:p>
       <w:pPr>
@@ -1667,7 +1664,7 @@
         </w:rPr>
         <w:t>des technologies</w:t>
       </w:r>
-      <w:bookmarkEnd w:id="1"/>
+      <w:bookmarkEnd w:id="0"/>
     </w:p>
     <w:p>
       <w:pPr>
@@ -1864,23 +1861,7 @@
           <w:sz w:val="24"/>
           <w:szCs w:val="24"/>
         </w:rPr>
-        <w:t>back o</w:t>
-      </w:r>
-      <w:r>
-        <w:rPr>
-          <w:b/>
-          <w:sz w:val="24"/>
-          <w:szCs w:val="24"/>
-        </w:rPr>
-        <w:t>f</w:t>
-      </w:r>
-      <w:r>
-        <w:rPr>
-          <w:b/>
-          <w:sz w:val="24"/>
-          <w:szCs w:val="24"/>
-        </w:rPr>
-        <w:t>fice</w:t>
+        <w:t>back office</w:t>
       </w:r>
       <w:r>
         <w:rPr>
@@ -2047,7 +2028,7 @@
           <w:sz w:val="24"/>
           <w:szCs w:val="24"/>
         </w:rPr>
-        <w:t>We</w:t>
+        <w:t>Web API</w:t>
       </w:r>
       <w:r>
         <w:rPr>
@@ -2055,7 +2036,7 @@
           <w:sz w:val="24"/>
           <w:szCs w:val="24"/>
         </w:rPr>
-        <w:t>b</w:t>
+        <w:fldChar w:fldCharType="end"/>
       </w:r>
       <w:r>
         <w:rPr>
@@ -2063,22 +2044,6 @@
           <w:sz w:val="24"/>
           <w:szCs w:val="24"/>
         </w:rPr>
-        <w:t xml:space="preserve"> API</w:t>
-      </w:r>
-      <w:r>
-        <w:rPr>
-          <w:b/>
-          <w:sz w:val="24"/>
-          <w:szCs w:val="24"/>
-        </w:rPr>
-        <w:fldChar w:fldCharType="end"/>
-      </w:r>
-      <w:r>
-        <w:rPr>
-          <w:b/>
-          <w:sz w:val="24"/>
-          <w:szCs w:val="24"/>
-        </w:rPr>
         <w:t xml:space="preserve"> </w:t>
       </w:r>
       <w:r>
@@ -2140,14 +2105,14 @@
           <w:sz w:val="28"/>
         </w:rPr>
       </w:pPr>
-      <w:bookmarkStart w:id="2" w:name="_Toc452749195"/>
+      <w:bookmarkStart w:id="1" w:name="_Toc452749195"/>
       <w:r>
         <w:rPr>
           <w:sz w:val="28"/>
         </w:rPr>
         <w:t>Nos outils</w:t>
       </w:r>
-      <w:bookmarkEnd w:id="2"/>
+      <w:bookmarkEnd w:id="1"/>
     </w:p>
     <w:p>
       <w:pPr>
@@ -2280,7 +2245,7 @@
           <w:sz w:val="36"/>
         </w:rPr>
       </w:pPr>
-      <w:bookmarkStart w:id="3" w:name="_Toc452749196"/>
+      <w:bookmarkStart w:id="2" w:name="_Toc452749196"/>
     </w:p>
     <w:p>
       <w:pPr>
@@ -2295,31 +2260,31 @@
         </w:rPr>
         <w:t>Fonctionnalités du site</w:t>
       </w:r>
+      <w:bookmarkEnd w:id="2"/>
+    </w:p>
+    <w:p>
+      <w:pPr>
+        <w:pStyle w:val="Titre2"/>
+        <w:rPr>
+          <w:sz w:val="28"/>
+        </w:rPr>
+      </w:pPr>
+    </w:p>
+    <w:p>
+      <w:pPr>
+        <w:pStyle w:val="Titre2"/>
+        <w:rPr>
+          <w:sz w:val="28"/>
+        </w:rPr>
+      </w:pPr>
+      <w:bookmarkStart w:id="3" w:name="_Toc452749197"/>
+      <w:r>
+        <w:rPr>
+          <w:sz w:val="28"/>
+        </w:rPr>
+        <w:t>Côté utilisateur</w:t>
+      </w:r>
       <w:bookmarkEnd w:id="3"/>
-    </w:p>
-    <w:p>
-      <w:pPr>
-        <w:pStyle w:val="Titre2"/>
-        <w:rPr>
-          <w:sz w:val="28"/>
-        </w:rPr>
-      </w:pPr>
-    </w:p>
-    <w:p>
-      <w:pPr>
-        <w:pStyle w:val="Titre2"/>
-        <w:rPr>
-          <w:sz w:val="28"/>
-        </w:rPr>
-      </w:pPr>
-      <w:bookmarkStart w:id="4" w:name="_Toc452749197"/>
-      <w:r>
-        <w:rPr>
-          <w:sz w:val="28"/>
-        </w:rPr>
-        <w:t>Côté utilisateur</w:t>
-      </w:r>
-      <w:bookmarkEnd w:id="4"/>
     </w:p>
     <w:p>
       <w:pPr>
@@ -2628,14 +2593,14 @@
           <w:sz w:val="28"/>
         </w:rPr>
       </w:pPr>
-      <w:bookmarkStart w:id="5" w:name="_Toc452749198"/>
+      <w:bookmarkStart w:id="4" w:name="_Toc452749198"/>
       <w:r>
         <w:rPr>
           <w:sz w:val="28"/>
         </w:rPr>
         <w:t>Côté administration</w:t>
       </w:r>
-      <w:bookmarkEnd w:id="5"/>
+      <w:bookmarkEnd w:id="4"/>
     </w:p>
     <w:p>
       <w:pPr>
@@ -2877,38 +2842,38 @@
           <w:sz w:val="36"/>
         </w:rPr>
       </w:pPr>
-      <w:bookmarkStart w:id="6" w:name="_Toc452749199"/>
+      <w:bookmarkStart w:id="5" w:name="_Toc452749199"/>
       <w:r>
         <w:rPr>
           <w:sz w:val="36"/>
         </w:rPr>
         <w:t>Explication de l’algorithme</w:t>
       </w:r>
+      <w:bookmarkEnd w:id="5"/>
+    </w:p>
+    <w:p>
+      <w:pPr>
+        <w:pStyle w:val="Titre2"/>
+        <w:rPr>
+          <w:sz w:val="28"/>
+        </w:rPr>
+      </w:pPr>
+    </w:p>
+    <w:p>
+      <w:pPr>
+        <w:pStyle w:val="Titre2"/>
+        <w:rPr>
+          <w:sz w:val="28"/>
+        </w:rPr>
+      </w:pPr>
+      <w:bookmarkStart w:id="6" w:name="_Toc452749200"/>
+      <w:r>
+        <w:rPr>
+          <w:sz w:val="28"/>
+        </w:rPr>
+        <w:t>Principe</w:t>
+      </w:r>
       <w:bookmarkEnd w:id="6"/>
-    </w:p>
-    <w:p>
-      <w:pPr>
-        <w:pStyle w:val="Titre2"/>
-        <w:rPr>
-          <w:sz w:val="28"/>
-        </w:rPr>
-      </w:pPr>
-    </w:p>
-    <w:p>
-      <w:pPr>
-        <w:pStyle w:val="Titre2"/>
-        <w:rPr>
-          <w:sz w:val="28"/>
-        </w:rPr>
-      </w:pPr>
-      <w:bookmarkStart w:id="7" w:name="_Toc452749200"/>
-      <w:r>
-        <w:rPr>
-          <w:sz w:val="28"/>
-        </w:rPr>
-        <w:t>Principe</w:t>
-      </w:r>
-      <w:bookmarkEnd w:id="7"/>
     </w:p>
     <w:p>
       <w:pPr>
@@ -3242,7 +3207,7 @@
           <w:sz w:val="28"/>
         </w:rPr>
       </w:pPr>
-      <w:bookmarkStart w:id="8" w:name="_Toc452749201"/>
+      <w:bookmarkStart w:id="7" w:name="_Toc452749201"/>
       <w:r>
         <w:rPr>
           <w:sz w:val="28"/>
@@ -3250,6 +3215,157 @@
         <w:lastRenderedPageBreak/>
         <w:t>Recherche par temps</w:t>
       </w:r>
+      <w:bookmarkEnd w:id="7"/>
+    </w:p>
+    <w:p>
+      <w:pPr>
+        <w:rPr>
+          <w:sz w:val="24"/>
+        </w:rPr>
+      </w:pPr>
+    </w:p>
+    <w:p>
+      <w:pPr>
+        <w:rPr>
+          <w:sz w:val="24"/>
+        </w:rPr>
+      </w:pPr>
+      <w:r>
+        <w:rPr>
+          <w:sz w:val="24"/>
+        </w:rPr>
+        <w:t xml:space="preserve">Pour trouver les trajets les plus rapides, nous utilisons le </w:t>
+      </w:r>
+      <w:r>
+        <w:rPr>
+          <w:b/>
+          <w:sz w:val="24"/>
+        </w:rPr>
+        <w:t xml:space="preserve">Connection Scan </w:t>
+      </w:r>
+      <w:proofErr w:type="spellStart"/>
+      <w:r>
+        <w:rPr>
+          <w:b/>
+          <w:sz w:val="24"/>
+        </w:rPr>
+        <w:t>Algorithm</w:t>
+      </w:r>
+      <w:proofErr w:type="spellEnd"/>
+      <w:r>
+        <w:rPr>
+          <w:sz w:val="24"/>
+        </w:rPr>
+        <w:t xml:space="preserve"> (CSA), un algorithme bien plus récent et surtout plus performant que celui de </w:t>
+      </w:r>
+      <w:proofErr w:type="spellStart"/>
+      <w:r>
+        <w:rPr>
+          <w:sz w:val="24"/>
+        </w:rPr>
+        <w:t>Dijkstra</w:t>
+      </w:r>
+      <w:proofErr w:type="spellEnd"/>
+      <w:r>
+        <w:rPr>
+          <w:sz w:val="24"/>
+        </w:rPr>
+        <w:t xml:space="preserve">, traditionnellement </w:t>
+      </w:r>
+      <w:r>
+        <w:rPr>
+          <w:sz w:val="24"/>
+        </w:rPr>
+        <w:t>utilisé en théorie des graphes.</w:t>
+      </w:r>
+    </w:p>
+    <w:p>
+      <w:pPr>
+        <w:rPr>
+          <w:sz w:val="24"/>
+        </w:rPr>
+      </w:pPr>
+      <w:r>
+        <w:rPr>
+          <w:sz w:val="24"/>
+        </w:rPr>
+        <w:t xml:space="preserve">Le CSA travaille avec des </w:t>
+      </w:r>
+      <w:r>
+        <w:rPr>
+          <w:b/>
+          <w:sz w:val="24"/>
+        </w:rPr>
+        <w:t>« connexions »</w:t>
+      </w:r>
+      <w:r>
+        <w:rPr>
+          <w:sz w:val="24"/>
+        </w:rPr>
+        <w:t xml:space="preserve"> qui représentent un train allant d’une gare à une autre </w:t>
+      </w:r>
+      <w:r>
+        <w:rPr>
+          <w:sz w:val="24"/>
+        </w:rPr>
+        <w:t>à un temps donné. Un trajet correspond alors à une suite de connexions. Les connexions sont d’abord triées par heure de départ croissante avant d’être traitées par l’algorithme.</w:t>
+      </w:r>
+    </w:p>
+    <w:p>
+      <w:pPr>
+        <w:rPr>
+          <w:sz w:val="24"/>
+        </w:rPr>
+      </w:pPr>
+      <w:r>
+        <w:rPr>
+          <w:sz w:val="24"/>
+        </w:rPr>
+        <w:t>Le CSA va ensuite définir le trajet le plus rapide pour arriver d’une gare A à une gare B</w:t>
+      </w:r>
+      <w:r>
+        <w:rPr>
+          <w:rStyle w:val="Appelnotedebasdep"/>
+          <w:sz w:val="24"/>
+        </w:rPr>
+        <w:footnoteReference w:id="1"/>
+      </w:r>
+      <w:r>
+        <w:rPr>
+          <w:sz w:val="24"/>
+        </w:rPr>
+        <w:t>.</w:t>
+      </w:r>
+    </w:p>
+    <w:p>
+      <w:pPr>
+        <w:rPr>
+          <w:sz w:val="24"/>
+        </w:rPr>
+      </w:pPr>
+    </w:p>
+    <w:p>
+      <w:pPr>
+        <w:pStyle w:val="Titre2"/>
+        <w:rPr>
+          <w:sz w:val="28"/>
+        </w:rPr>
+      </w:pPr>
+    </w:p>
+    <w:p>
+      <w:pPr>
+        <w:pStyle w:val="Titre2"/>
+        <w:rPr>
+          <w:sz w:val="28"/>
+        </w:rPr>
+      </w:pPr>
+      <w:bookmarkStart w:id="8" w:name="_Toc452749202"/>
+      <w:r>
+        <w:rPr>
+          <w:sz w:val="28"/>
+        </w:rPr>
+        <w:t>Recherche par coût</w:t>
+      </w:r>
       <w:bookmarkEnd w:id="8"/>
     </w:p>
     <w:p>
@@ -3269,101 +3385,54 @@
         <w:rPr>
           <w:sz w:val="24"/>
         </w:rPr>
-        <w:t xml:space="preserve">Pour trouver les trajets les plus rapides, nous utilisons le </w:t>
+        <w:t xml:space="preserve">Malheureusement, le Connection Scan </w:t>
+      </w:r>
+      <w:proofErr w:type="spellStart"/>
+      <w:r>
+        <w:rPr>
+          <w:sz w:val="24"/>
+        </w:rPr>
+        <w:t>Algorithm</w:t>
+      </w:r>
+      <w:proofErr w:type="spellEnd"/>
+      <w:r>
+        <w:rPr>
+          <w:sz w:val="24"/>
+        </w:rPr>
+        <w:t xml:space="preserve"> n’est pas compatible avec une recherche par coût. Son manque de flexibilité est le prix à payer pour sa puissance.</w:t>
+      </w:r>
+    </w:p>
+    <w:p>
+      <w:pPr>
+        <w:rPr>
+          <w:sz w:val="24"/>
+        </w:rPr>
+      </w:pPr>
+      <w:r>
+        <w:rPr>
+          <w:sz w:val="24"/>
+        </w:rPr>
+        <w:t>Nous avons donc mis en place un algorithme plus classique que le CSA pour la recherche des trajets les moins chers. Il répond séparément aux deux questions posées en première partie.</w:t>
+      </w:r>
+    </w:p>
+    <w:p>
+      <w:pPr>
+        <w:rPr>
+          <w:sz w:val="24"/>
+        </w:rPr>
+      </w:pPr>
+      <w:r>
+        <w:rPr>
+          <w:sz w:val="24"/>
+        </w:rPr>
+        <w:t xml:space="preserve">Pour trouver les trajets menant à la station d’arrivée, nous utilisons une fonction </w:t>
       </w:r>
       <w:r>
         <w:rPr>
           <w:b/>
           <w:sz w:val="24"/>
         </w:rPr>
-        <w:t xml:space="preserve">Connection Scan </w:t>
-      </w:r>
-      <w:proofErr w:type="spellStart"/>
-      <w:r>
-        <w:rPr>
-          <w:b/>
-          <w:sz w:val="24"/>
-        </w:rPr>
-        <w:t>Algorithm</w:t>
-      </w:r>
-      <w:proofErr w:type="spellEnd"/>
-      <w:r>
-        <w:rPr>
-          <w:sz w:val="24"/>
-        </w:rPr>
-        <w:t xml:space="preserve"> (CSA), un algorithme bien plus récent et surtout plus performant que celui de </w:t>
-      </w:r>
-      <w:proofErr w:type="spellStart"/>
-      <w:r>
-        <w:rPr>
-          <w:sz w:val="24"/>
-        </w:rPr>
-        <w:t>Dijkstra</w:t>
-      </w:r>
-      <w:proofErr w:type="spellEnd"/>
-      <w:r>
-        <w:rPr>
-          <w:sz w:val="24"/>
-        </w:rPr>
-        <w:t xml:space="preserve">, traditionnellement </w:t>
-      </w:r>
-      <w:r>
-        <w:rPr>
-          <w:sz w:val="24"/>
-        </w:rPr>
-        <w:t>utilisé en théorie des graphes.</w:t>
-      </w:r>
-    </w:p>
-    <w:p>
-      <w:pPr>
-        <w:rPr>
-          <w:sz w:val="24"/>
-        </w:rPr>
-      </w:pPr>
-      <w:r>
-        <w:rPr>
-          <w:sz w:val="24"/>
-        </w:rPr>
-        <w:t xml:space="preserve">Le CSA travaille avec des </w:t>
-      </w:r>
-      <w:r>
-        <w:rPr>
-          <w:b/>
-          <w:sz w:val="24"/>
-        </w:rPr>
-        <w:t>« connexions »</w:t>
-      </w:r>
-      <w:r>
-        <w:rPr>
-          <w:sz w:val="24"/>
-        </w:rPr>
-        <w:t xml:space="preserve"> qui représentent un train allant d’une gare à une autre </w:t>
-      </w:r>
-      <w:r>
-        <w:rPr>
-          <w:sz w:val="24"/>
-        </w:rPr>
-        <w:t>à un temps donné. Un trajet correspond alors à une suite de connexions. Les connexions sont d’abord triées par heure de départ croissante avant d’être traitées par l’algorithme.</w:t>
-      </w:r>
-    </w:p>
-    <w:p>
-      <w:pPr>
-        <w:rPr>
-          <w:sz w:val="24"/>
-        </w:rPr>
-      </w:pPr>
-      <w:r>
-        <w:rPr>
-          <w:sz w:val="24"/>
-        </w:rPr>
-        <w:t>Le CSA va ensuite définir le trajet le plus rapide pour arriver d’une gare A à une gare B</w:t>
-      </w:r>
-      <w:r>
-        <w:rPr>
-          <w:rStyle w:val="Appelnotedebasdep"/>
-          <w:sz w:val="24"/>
-        </w:rPr>
-        <w:footnoteReference w:id="1"/>
+        <w:t>récursive</w:t>
       </w:r>
       <w:r>
         <w:rPr>
@@ -3371,167 +3440,84 @@
         </w:rPr>
         <w:t>.</w:t>
       </w:r>
-    </w:p>
-    <w:p>
-      <w:pPr>
-        <w:rPr>
-          <w:sz w:val="24"/>
-        </w:rPr>
-      </w:pPr>
-    </w:p>
-    <w:p>
-      <w:pPr>
-        <w:pStyle w:val="Titre2"/>
-        <w:rPr>
-          <w:sz w:val="28"/>
-        </w:rPr>
-      </w:pPr>
-    </w:p>
-    <w:p>
-      <w:pPr>
-        <w:pStyle w:val="Titre2"/>
-        <w:rPr>
-          <w:sz w:val="28"/>
-        </w:rPr>
-      </w:pPr>
-      <w:bookmarkStart w:id="9" w:name="_Toc452749202"/>
-      <w:r>
-        <w:rPr>
-          <w:sz w:val="28"/>
-        </w:rPr>
-        <w:t>Recherche par coût</w:t>
-      </w:r>
+      <w:r>
+        <w:rPr>
+          <w:sz w:val="24"/>
+        </w:rPr>
+        <w:t xml:space="preserve"> D’abord, nous obtenons les connexions correspondant aux trajets possibles d’après les critères de lieu et de temps choisis par l’utilisateur. Autrement dit, ce sont les trajets dans une zone géographique donnée à partir du temps de départ voulu.</w:t>
+      </w:r>
+    </w:p>
+    <w:p>
+      <w:pPr>
+        <w:rPr>
+          <w:sz w:val="24"/>
+        </w:rPr>
+      </w:pPr>
+      <w:r>
+        <w:rPr>
+          <w:sz w:val="24"/>
+        </w:rPr>
+        <w:t>Puis, à partir de la gare de départ, on cherche toutes les gares atteignables avec les connexions disponibles. Pour chaque gare ainsi trouvée, on cherche les gares atteignables avec le reste des connexions à notre disposition, etc. Jusqu’à arriver à la gare de destination.</w:t>
+      </w:r>
+    </w:p>
+    <w:p>
+      <w:pPr>
+        <w:rPr>
+          <w:sz w:val="24"/>
+        </w:rPr>
+      </w:pPr>
+      <w:r>
+        <w:rPr>
+          <w:sz w:val="24"/>
+        </w:rPr>
+        <w:t xml:space="preserve">Comme nous limitons le nombre de gares et de connexions grâce à des zones géographiques et des limites temporelles, la charge de travail est </w:t>
+      </w:r>
+      <w:r>
+        <w:rPr>
+          <w:i/>
+          <w:sz w:val="24"/>
+        </w:rPr>
+        <w:t>relativement</w:t>
+      </w:r>
+      <w:r>
+        <w:rPr>
+          <w:sz w:val="24"/>
+        </w:rPr>
+        <w:t xml:space="preserve"> </w:t>
+      </w:r>
+      <w:r>
+        <w:rPr>
+          <w:i/>
+          <w:sz w:val="24"/>
+        </w:rPr>
+        <w:t>fa</w:t>
+      </w:r>
+      <w:r>
+        <w:rPr>
+          <w:i/>
+          <w:sz w:val="24"/>
+        </w:rPr>
+        <w:t>ible</w:t>
+      </w:r>
+      <w:r>
+        <w:rPr>
+          <w:sz w:val="24"/>
+        </w:rPr>
+        <w:t xml:space="preserve"> pour de la récursivité</w:t>
+      </w:r>
+      <w:r>
+        <w:rPr>
+          <w:sz w:val="24"/>
+        </w:rPr>
+        <w:t xml:space="preserve">. </w:t>
+      </w:r>
+      <w:bookmarkStart w:id="9" w:name="_GoBack"/>
       <w:bookmarkEnd w:id="9"/>
-    </w:p>
-    <w:p>
-      <w:pPr>
-        <w:rPr>
-          <w:sz w:val="24"/>
-        </w:rPr>
-      </w:pPr>
-    </w:p>
-    <w:p>
-      <w:pPr>
-        <w:rPr>
-          <w:sz w:val="24"/>
-        </w:rPr>
-      </w:pPr>
-      <w:r>
-        <w:rPr>
-          <w:sz w:val="24"/>
-        </w:rPr>
-        <w:t xml:space="preserve">Malheureusement, le Connection Scan </w:t>
-      </w:r>
-      <w:proofErr w:type="spellStart"/>
-      <w:r>
-        <w:rPr>
-          <w:sz w:val="24"/>
-        </w:rPr>
-        <w:t>Algorithm</w:t>
-      </w:r>
-      <w:proofErr w:type="spellEnd"/>
-      <w:r>
-        <w:rPr>
-          <w:sz w:val="24"/>
-        </w:rPr>
-        <w:t xml:space="preserve"> n’est pas compatible avec une recherche par coût. Son manque de flexibilité est le prix à payer pour sa puissance.</w:t>
-      </w:r>
-    </w:p>
-    <w:p>
-      <w:pPr>
-        <w:rPr>
-          <w:sz w:val="24"/>
-        </w:rPr>
-      </w:pPr>
-      <w:r>
-        <w:rPr>
-          <w:sz w:val="24"/>
-        </w:rPr>
-        <w:t>Nous avons donc mis en place un algorithme plus classique que le CSA pour la recherche des trajets les moins chers. Il répond séparément aux deux questions posées en première partie.</w:t>
-      </w:r>
-    </w:p>
-    <w:p>
-      <w:pPr>
-        <w:rPr>
-          <w:sz w:val="24"/>
-        </w:rPr>
-      </w:pPr>
-      <w:r>
-        <w:rPr>
-          <w:sz w:val="24"/>
-        </w:rPr>
-        <w:t xml:space="preserve">Pour trouver les trajets menant à la station d’arrivée, nous utilisons une fonction </w:t>
-      </w:r>
-      <w:r>
-        <w:rPr>
-          <w:b/>
-          <w:sz w:val="24"/>
-        </w:rPr>
-        <w:t>récursive</w:t>
-      </w:r>
-      <w:r>
-        <w:rPr>
-          <w:sz w:val="24"/>
-        </w:rPr>
-        <w:t>.</w:t>
-      </w:r>
-      <w:r>
-        <w:rPr>
-          <w:sz w:val="24"/>
-        </w:rPr>
-        <w:t xml:space="preserve"> D’abord, nous obtenons les connexions correspondant aux trajets possibles d’après les critères de lieu et de temps choisis par l’utilisateur. Autrement dit, ce sont les trajets dans une zone géographique donnée à partir du temps de départ voulu.</w:t>
-      </w:r>
-    </w:p>
-    <w:p>
-      <w:pPr>
-        <w:rPr>
-          <w:sz w:val="24"/>
-        </w:rPr>
-      </w:pPr>
-      <w:r>
-        <w:rPr>
-          <w:sz w:val="24"/>
-        </w:rPr>
-        <w:t>Puis, à partir de la gare de départ, on cherche toutes les gares atteignables avec les connexions disponibles. Pour chaque gare ainsi trouvée, on cherche les gares atteignables avec le reste des connexions à notre disposition, etc. Jusqu’à arriver à la gare de destination.</w:t>
-      </w:r>
-    </w:p>
-    <w:p>
-      <w:pPr>
-        <w:rPr>
-          <w:sz w:val="24"/>
-        </w:rPr>
-      </w:pPr>
-      <w:r>
-        <w:rPr>
-          <w:sz w:val="24"/>
-        </w:rPr>
-        <w:t xml:space="preserve">Comme nous limitons le nombre de gares et de connexions grâce à des zones géographiques et des limites temporelles, la charge de travail est </w:t>
-      </w:r>
-      <w:r>
-        <w:rPr>
-          <w:sz w:val="24"/>
-          <w:u w:val="single"/>
-        </w:rPr>
-        <w:t>relativement fa</w:t>
-      </w:r>
-      <w:r>
-        <w:rPr>
-          <w:sz w:val="24"/>
-          <w:u w:val="single"/>
-        </w:rPr>
-        <w:t>ible</w:t>
-      </w:r>
-      <w:r>
-        <w:rPr>
-          <w:sz w:val="24"/>
-        </w:rPr>
-        <w:t xml:space="preserve"> pour de la récursivité</w:t>
-      </w:r>
-      <w:r>
-        <w:rPr>
-          <w:sz w:val="24"/>
-        </w:rPr>
-        <w:t>. De plus, nous avons pris des dispositions pour éviter les surcoûts</w:t>
+      <w:r>
+        <w:rPr>
+          <w:sz w:val="24"/>
+        </w:rPr>
+        <w:t>De plus, nous avons pris des dispositions pour éviter les surcoûts</w:t>
       </w:r>
       <w:r>
         <w:rPr>
@@ -3718,7 +3704,7 @@
             <v:path o:extrusionok="f" gradientshapeok="t" o:connecttype="rect"/>
             <o:lock v:ext="edit" aspectratio="t"/>
           </v:shapetype>
-          <v:shape id="_x0000_i1025" type="#_x0000_t75" style="width:493.7pt;height:479.7pt">
+          <v:shape id="_x0000_i1025" type="#_x0000_t75" style="width:493.5pt;height:479.25pt">
             <v:imagedata r:id="rId8" o:title="PHP Diagramme de classe v0"/>
           </v:shape>
         </w:pict>
@@ -3782,7 +3768,7 @@
           <w:sz w:val="24"/>
         </w:rPr>
         <w:pict>
-          <v:shape id="_x0000_i1026" type="#_x0000_t75" style="width:406.75pt;height:633.05pt">
+          <v:shape id="_x0000_i1026" type="#_x0000_t75" style="width:407.25pt;height:633pt">
             <v:imagedata r:id="rId9" o:title="DB Diagramme de classe v0"/>
           </v:shape>
         </w:pict>
@@ -3936,41 +3922,168 @@
         <w:rPr>
           <w:sz w:val="28"/>
         </w:rPr>
-        <w:t xml:space="preserve">Stockage des </w:t>
-      </w:r>
-      <w:r>
+        <w:t>Stockage des gares</w:t>
+      </w:r>
+      <w:bookmarkEnd w:id="15"/>
+    </w:p>
+    <w:p>
+      <w:pPr>
+        <w:rPr>
+          <w:sz w:val="24"/>
+        </w:rPr>
+      </w:pPr>
+    </w:p>
+    <w:p>
+      <w:pPr>
+        <w:rPr>
+          <w:sz w:val="24"/>
+        </w:rPr>
+      </w:pPr>
+      <w:r>
+        <w:rPr>
+          <w:sz w:val="24"/>
+        </w:rPr>
+        <w:t xml:space="preserve">Cette section et la suivante vont mettre en lumière un de nos objectifs principaux lors de la conception de la base de données : </w:t>
+      </w:r>
+      <w:r>
+        <w:rPr>
+          <w:sz w:val="24"/>
+          <w:u w:val="single"/>
+        </w:rPr>
+        <w:t>supporter au maximum l’implémentation des algorithmes de recherche</w:t>
+      </w:r>
+      <w:r>
+        <w:rPr>
+          <w:sz w:val="24"/>
+        </w:rPr>
+        <w:t>.</w:t>
+      </w:r>
+    </w:p>
+    <w:p>
+      <w:pPr>
+        <w:rPr>
+          <w:sz w:val="24"/>
+        </w:rPr>
+      </w:pPr>
+      <w:r>
+        <w:rPr>
+          <w:sz w:val="24"/>
+        </w:rPr>
+        <w:t>Nous avons dit dans la section dédiée à l’algorithme que nous avions découpé le réseau ferroviaire en zones. Cela se retrouve dans la base de données avec les tables Stations et Zone. Le bénéfice direct de cette organisation est que les requêtes sur les gares sont ciblées. Comme on ne cherche que des gares par rapport à une zone, les requêtes sont rapidement exécutées et les résultats retournés sont légers.</w:t>
+      </w:r>
+    </w:p>
+    <w:p>
+      <w:pPr>
+        <w:rPr>
+          <w:sz w:val="24"/>
+        </w:rPr>
+      </w:pPr>
+      <w:r>
+        <w:rPr>
+          <w:sz w:val="24"/>
+        </w:rPr>
+        <w:t xml:space="preserve">Mieux encore, à chaque zone, sa capitale. </w:t>
+      </w:r>
+      <w:r>
+        <w:rPr>
+          <w:sz w:val="24"/>
+        </w:rPr>
+        <w:t>Un champ permet directement d’identifier les gares importantes de chaque zone afin d’orienter les trajets vers elles.</w:t>
+      </w:r>
+    </w:p>
+    <w:p>
+      <w:pPr>
+        <w:rPr>
+          <w:sz w:val="24"/>
+        </w:rPr>
+      </w:pPr>
+      <w:r>
+        <w:rPr>
+          <w:sz w:val="24"/>
+        </w:rPr>
+        <w:t>Quant aux segments, ils représentent les liaisons physiques (les rails) entre les gares. Ils n’ont pas de sens, possèdent un coût d’exploitation ainsi que le temps nécessaire pour rallier la gare 1 à la gare 2. Ensembles, ils forment le réseau ferroviaire.</w:t>
+      </w:r>
+    </w:p>
+    <w:p>
+      <w:pPr>
+        <w:rPr>
+          <w:sz w:val="24"/>
+        </w:rPr>
+      </w:pPr>
+    </w:p>
+    <w:p>
+      <w:pPr>
+        <w:pStyle w:val="Titre2"/>
         <w:rPr>
           <w:sz w:val="28"/>
         </w:rPr>
-        <w:t>gares</w:t>
-      </w:r>
-      <w:bookmarkEnd w:id="15"/>
-    </w:p>
-    <w:p>
-      <w:pPr>
-        <w:rPr>
-          <w:sz w:val="24"/>
-        </w:rPr>
-      </w:pPr>
-    </w:p>
-    <w:p>
-      <w:pPr>
-        <w:rPr>
-          <w:sz w:val="24"/>
-        </w:rPr>
-      </w:pPr>
-      <w:r>
-        <w:rPr>
-          <w:sz w:val="24"/>
-        </w:rPr>
-        <w:t xml:space="preserve">Cette section et la suivante vont mettre en lumière un de nos objectifs principaux lors de la conception de la base de données : </w:t>
-      </w:r>
-      <w:r>
-        <w:rPr>
-          <w:sz w:val="24"/>
-          <w:u w:val="single"/>
-        </w:rPr>
-        <w:t>supporter au maximum l’implémentation des algorithmes de recherche</w:t>
+      </w:pPr>
+    </w:p>
+    <w:p>
+      <w:pPr>
+        <w:pStyle w:val="Titre2"/>
+        <w:rPr>
+          <w:sz w:val="28"/>
+        </w:rPr>
+      </w:pPr>
+      <w:bookmarkStart w:id="16" w:name="_Toc452749209"/>
+      <w:r>
+        <w:rPr>
+          <w:sz w:val="28"/>
+        </w:rPr>
+        <w:t>Stockage des trajets</w:t>
+      </w:r>
+      <w:bookmarkEnd w:id="16"/>
+    </w:p>
+    <w:p>
+      <w:pPr>
+        <w:rPr>
+          <w:sz w:val="24"/>
+        </w:rPr>
+      </w:pPr>
+    </w:p>
+    <w:p>
+      <w:pPr>
+        <w:rPr>
+          <w:sz w:val="24"/>
+        </w:rPr>
+      </w:pPr>
+      <w:r>
+        <w:rPr>
+          <w:sz w:val="24"/>
+        </w:rPr>
+        <w:t xml:space="preserve">Nous avons défini un trajet comme un train allant d’une gare A à une gare Z terminus à un temps donné. Un trajet peut donc être décomposé en sous-trajets </w:t>
+      </w:r>
+      <w:r>
+        <w:rPr>
+          <w:sz w:val="24"/>
+        </w:rPr>
+        <w:t>(A → B, B → C, C → …</w:t>
+      </w:r>
+      <w:r>
+        <w:rPr>
+          <w:sz w:val="24"/>
+        </w:rPr>
+        <w:t xml:space="preserve"> Z) appelés connexions.</w:t>
+      </w:r>
+    </w:p>
+    <w:p>
+      <w:pPr>
+        <w:rPr>
+          <w:sz w:val="24"/>
+        </w:rPr>
+      </w:pPr>
+      <w:r>
+        <w:rPr>
+          <w:sz w:val="24"/>
+        </w:rPr>
+        <w:t xml:space="preserve">On définit alors une connexion comme un train allant d’une gare A à une gare B. Contrairement aux segments, les connexions ont un sens, commencent à un temps donné et sont </w:t>
+      </w:r>
+      <w:r>
+        <w:rPr>
+          <w:sz w:val="24"/>
+        </w:rPr>
+        <w:t>à usage unique</w:t>
       </w:r>
       <w:r>
         <w:rPr>
@@ -3985,131 +4098,157 @@
           <w:sz w:val="24"/>
         </w:rPr>
       </w:pPr>
-      <w:r>
-        <w:rPr>
-          <w:sz w:val="24"/>
-        </w:rPr>
-        <w:t>Nous avons dit dans la section dédiée à l’algorithme que nous avions découpé le réseau ferroviaire en zones. Cela se retrouve dans la base de données avec les tables Stations et Zone. Le bénéfice direct de cette organisation est que les requêtes sur les gares sont ciblées. Comme on ne cherche que des gares par rapport à une zone, les requêtes sont rapidement exécutées et les résultats retournés sont légers.</w:t>
-      </w:r>
-    </w:p>
-    <w:p>
-      <w:pPr>
-        <w:rPr>
-          <w:sz w:val="24"/>
-        </w:rPr>
-      </w:pPr>
-      <w:r>
-        <w:rPr>
-          <w:sz w:val="24"/>
-        </w:rPr>
-        <w:t xml:space="preserve">Mieux encore, à chaque zone, sa capitale. </w:t>
-      </w:r>
-      <w:r>
-        <w:rPr>
-          <w:sz w:val="24"/>
-        </w:rPr>
-        <w:t>Un champ permet directement d’identifier les gares importantes de chaque zone afin d’orienter les trajets vers elles.</w:t>
-      </w:r>
-    </w:p>
-    <w:p>
-      <w:pPr>
-        <w:rPr>
-          <w:sz w:val="24"/>
-        </w:rPr>
-      </w:pPr>
-      <w:r>
-        <w:rPr>
-          <w:sz w:val="24"/>
-        </w:rPr>
-        <w:t>Quant aux segments, ils représentent les liaisons physiques (les rails) entre les gares. Ils n’ont pas de sens, possèdent un coût d’exploitation ainsi que le temps nécessaire pour rallier la gare 1 à la gare 2. Ensembles, ils forment le réseau ferroviaire.</w:t>
-      </w:r>
-    </w:p>
-    <w:p>
-      <w:pPr>
-        <w:rPr>
-          <w:sz w:val="24"/>
-        </w:rPr>
-      </w:pPr>
-    </w:p>
-    <w:p>
-      <w:pPr>
-        <w:pStyle w:val="Titre2"/>
-        <w:rPr>
-          <w:sz w:val="28"/>
-        </w:rPr>
-      </w:pPr>
-    </w:p>
-    <w:p>
-      <w:pPr>
-        <w:pStyle w:val="Titre2"/>
-        <w:rPr>
-          <w:sz w:val="28"/>
-        </w:rPr>
-      </w:pPr>
-      <w:bookmarkStart w:id="16" w:name="_Toc452749209"/>
-      <w:r>
-        <w:rPr>
-          <w:sz w:val="28"/>
-        </w:rPr>
-        <w:t xml:space="preserve">Stockage des </w:t>
-      </w:r>
-      <w:r>
-        <w:rPr>
-          <w:sz w:val="28"/>
-        </w:rPr>
-        <w:t>trajets</w:t>
-      </w:r>
-      <w:bookmarkEnd w:id="16"/>
-    </w:p>
-    <w:p>
-      <w:pPr>
-        <w:rPr>
-          <w:sz w:val="24"/>
-        </w:rPr>
-      </w:pPr>
-    </w:p>
-    <w:p>
-      <w:pPr>
-        <w:rPr>
-          <w:sz w:val="24"/>
-        </w:rPr>
-      </w:pPr>
-      <w:r>
-        <w:rPr>
-          <w:sz w:val="24"/>
-        </w:rPr>
-        <w:t xml:space="preserve">Nous avons défini un trajet comme un train allant d’une gare A à une gare Z terminus à un temps donné. Un trajet peut donc être décomposé en sous-trajets </w:t>
-      </w:r>
-      <w:r>
-        <w:rPr>
-          <w:sz w:val="24"/>
-        </w:rPr>
-        <w:t>(A → B, B → C, C → …</w:t>
-      </w:r>
-      <w:r>
-        <w:rPr>
-          <w:sz w:val="24"/>
-        </w:rPr>
-        <w:t xml:space="preserve"> Z) appelés connexions.</w:t>
-      </w:r>
-    </w:p>
-    <w:p>
-      <w:pPr>
-        <w:rPr>
-          <w:sz w:val="24"/>
-        </w:rPr>
-      </w:pPr>
-      <w:r>
-        <w:rPr>
-          <w:sz w:val="24"/>
-        </w:rPr>
-        <w:t xml:space="preserve">On définit alors une connexion comme un train allant d’une gare A à une gare B. Contrairement aux segments, les connexions ont un sens, commencent à un temps donné et sont </w:t>
-      </w:r>
-      <w:r>
-        <w:rPr>
-          <w:sz w:val="24"/>
-        </w:rPr>
-        <w:t>à usage unique</w:t>
+    </w:p>
+    <w:p>
+      <w:pPr>
+        <w:rPr>
+          <w:sz w:val="24"/>
+        </w:rPr>
+      </w:pPr>
+      <w:r>
+        <w:rPr>
+          <w:sz w:val="24"/>
+        </w:rPr>
+        <w:t>Nous avons dit que le CSA a besoin de connexions pour fonctionner. Ces connexions correspondent à une classe PHP. Or, les informations nécessaires à créer une connexion (classe PHP) sont réparties dans la table Connections et dans la table Segments. Pourquoi avoir séparé les informations ?</w:t>
+      </w:r>
+    </w:p>
+    <w:p>
+      <w:pPr>
+        <w:rPr>
+          <w:sz w:val="24"/>
+        </w:rPr>
+      </w:pPr>
+      <w:r>
+        <w:rPr>
+          <w:sz w:val="24"/>
+        </w:rPr>
+        <w:t xml:space="preserve">D’une part, pour gagner de l’espace de </w:t>
+      </w:r>
+      <w:r>
+        <w:rPr>
+          <w:b/>
+          <w:sz w:val="24"/>
+        </w:rPr>
+        <w:t>stockage</w:t>
+      </w:r>
+      <w:r>
+        <w:rPr>
+          <w:sz w:val="24"/>
+        </w:rPr>
+        <w:t>. Comme chaque trajet engendre des connexions, on se retrouve</w:t>
+      </w:r>
+      <w:r>
+        <w:rPr>
+          <w:sz w:val="24"/>
+        </w:rPr>
+        <w:t>rait</w:t>
+      </w:r>
+      <w:r>
+        <w:rPr>
+          <w:sz w:val="24"/>
+        </w:rPr>
+        <w:t xml:space="preserve"> à stocker une grande quantité de gares, de prix et de temps souvent similaires. Si les connexions ne contiennent plus que les informations dynamiques</w:t>
+      </w:r>
+      <w:r>
+        <w:rPr>
+          <w:sz w:val="24"/>
+        </w:rPr>
+        <w:t xml:space="preserve"> </w:t>
+      </w:r>
+      <w:r>
+        <w:rPr>
+          <w:sz w:val="24"/>
+        </w:rPr>
+        <w:t xml:space="preserve">(sens, heure de départ) </w:t>
+      </w:r>
+      <w:r>
+        <w:rPr>
+          <w:sz w:val="24"/>
+        </w:rPr>
+        <w:t>en laissant les informations statiques (prix, temps</w:t>
+      </w:r>
+      <w:r>
+        <w:rPr>
+          <w:sz w:val="24"/>
+        </w:rPr>
+        <w:t xml:space="preserve"> de trajet</w:t>
+      </w:r>
+      <w:r>
+        <w:rPr>
+          <w:sz w:val="24"/>
+        </w:rPr>
+        <w:t>, gares) a</w:t>
+      </w:r>
+      <w:r>
+        <w:rPr>
+          <w:sz w:val="24"/>
+        </w:rPr>
+        <w:t xml:space="preserve">ux segments, on gagne beaucoup </w:t>
+      </w:r>
+      <w:r>
+        <w:rPr>
+          <w:sz w:val="24"/>
+        </w:rPr>
+        <w:t>d’espace de stockage sur les connexions.</w:t>
+      </w:r>
+    </w:p>
+    <w:p>
+      <w:pPr>
+        <w:rPr>
+          <w:sz w:val="24"/>
+        </w:rPr>
+      </w:pPr>
+      <w:r>
+        <w:rPr>
+          <w:sz w:val="24"/>
+        </w:rPr>
+        <w:t xml:space="preserve">D’autre part, pour avoir une </w:t>
+      </w:r>
+      <w:r>
+        <w:rPr>
+          <w:b/>
+          <w:sz w:val="24"/>
+        </w:rPr>
+        <w:t>modélisation logique</w:t>
+      </w:r>
+      <w:r>
+        <w:rPr>
+          <w:sz w:val="24"/>
+        </w:rPr>
+        <w:t xml:space="preserve"> des éléments. Les informations des segments ne sont pas censées changer, tout comme les rails posés sur le sol. Si le coût d’un segment augmente, tous les trajets passant par ce segment coûteront plus cher.</w:t>
+      </w:r>
+    </w:p>
+    <w:p>
+      <w:pPr>
+        <w:rPr>
+          <w:sz w:val="24"/>
+        </w:rPr>
+      </w:pPr>
+      <w:r>
+        <w:rPr>
+          <w:sz w:val="24"/>
+        </w:rPr>
+        <w:t>D’un point de vue mathématique, les segments sont des droites, des figures sur lesquelles on peut appliquer des vecteurs, qui sont nos connexions.</w:t>
+      </w:r>
+    </w:p>
+    <w:p>
+      <w:pPr>
+        <w:rPr>
+          <w:sz w:val="24"/>
+        </w:rPr>
+      </w:pPr>
+      <w:r>
+        <w:rPr>
+          <w:sz w:val="24"/>
+        </w:rPr>
+        <w:t xml:space="preserve">La base de données reflète ainsi la réalité en se basant sur un modèle </w:t>
+      </w:r>
+      <w:r>
+        <w:rPr>
+          <w:b/>
+          <w:sz w:val="24"/>
+        </w:rPr>
+        <w:t>intuitif et optimisé</w:t>
       </w:r>
       <w:r>
         <w:rPr>
@@ -4135,171 +4274,6 @@
         <w:rPr>
           <w:sz w:val="24"/>
         </w:rPr>
-        <w:t>Nous avons dit que le CSA a besoin de connexions pour fonctionner. Ces connexions correspondent à une classe PHP. Or, les informations nécessaires à créer une connexion (classe PHP) sont réparties dans la table Connections et dans la table Segments. Pourquoi avoir séparé les informations ?</w:t>
-      </w:r>
-    </w:p>
-    <w:p>
-      <w:pPr>
-        <w:rPr>
-          <w:sz w:val="24"/>
-        </w:rPr>
-      </w:pPr>
-      <w:r>
-        <w:rPr>
-          <w:sz w:val="24"/>
-        </w:rPr>
-        <w:t xml:space="preserve">D’une part, pour gagner de l’espace de </w:t>
-      </w:r>
-      <w:r>
-        <w:rPr>
-          <w:b/>
-          <w:sz w:val="24"/>
-        </w:rPr>
-        <w:t>stockage</w:t>
-      </w:r>
-      <w:r>
-        <w:rPr>
-          <w:sz w:val="24"/>
-        </w:rPr>
-        <w:t>. Comme chaque trajet engendre des connexions, on se retrouve</w:t>
-      </w:r>
-      <w:r>
-        <w:rPr>
-          <w:sz w:val="24"/>
-        </w:rPr>
-        <w:t>rait</w:t>
-      </w:r>
-      <w:r>
-        <w:rPr>
-          <w:sz w:val="24"/>
-        </w:rPr>
-        <w:t xml:space="preserve"> à stocker une grande quantité de gares, de prix et de temps souvent similaires. Si les connexions ne contiennent plus que les informations dynamiques</w:t>
-      </w:r>
-      <w:r>
-        <w:rPr>
-          <w:sz w:val="24"/>
-        </w:rPr>
-        <w:t xml:space="preserve"> </w:t>
-      </w:r>
-      <w:r>
-        <w:rPr>
-          <w:sz w:val="24"/>
-        </w:rPr>
-        <w:t xml:space="preserve">(sens, heure de départ) </w:t>
-      </w:r>
-      <w:r>
-        <w:rPr>
-          <w:sz w:val="24"/>
-        </w:rPr>
-        <w:t>en laissant les informations statiques (prix, temps</w:t>
-      </w:r>
-      <w:r>
-        <w:rPr>
-          <w:sz w:val="24"/>
-        </w:rPr>
-        <w:t xml:space="preserve"> de trajet</w:t>
-      </w:r>
-      <w:r>
-        <w:rPr>
-          <w:sz w:val="24"/>
-        </w:rPr>
-        <w:t>, gares) a</w:t>
-      </w:r>
-      <w:r>
-        <w:rPr>
-          <w:sz w:val="24"/>
-        </w:rPr>
-        <w:t xml:space="preserve">ux segments, on gagne beaucoup </w:t>
-      </w:r>
-      <w:r>
-        <w:rPr>
-          <w:sz w:val="24"/>
-        </w:rPr>
-        <w:t>d’espace de stockage sur les connexions.</w:t>
-      </w:r>
-    </w:p>
-    <w:p>
-      <w:pPr>
-        <w:rPr>
-          <w:sz w:val="24"/>
-        </w:rPr>
-      </w:pPr>
-      <w:r>
-        <w:rPr>
-          <w:sz w:val="24"/>
-        </w:rPr>
-        <w:t xml:space="preserve">D’autre part, pour avoir une </w:t>
-      </w:r>
-      <w:r>
-        <w:rPr>
-          <w:b/>
-          <w:sz w:val="24"/>
-        </w:rPr>
-        <w:t>modélisation logique</w:t>
-      </w:r>
-      <w:r>
-        <w:rPr>
-          <w:sz w:val="24"/>
-        </w:rPr>
-        <w:t xml:space="preserve"> des éléments. Les informations des segments ne sont pas censées changer, tout comme les rails posés sur le sol. Si le coût d’un segment augmente, tous les trajets passant par ce segment coûteront plus cher.</w:t>
-      </w:r>
-    </w:p>
-    <w:p>
-      <w:pPr>
-        <w:rPr>
-          <w:sz w:val="24"/>
-        </w:rPr>
-      </w:pPr>
-      <w:r>
-        <w:rPr>
-          <w:sz w:val="24"/>
-        </w:rPr>
-        <w:t>D’un point de vue mathématique, les segments sont des droites, des figures sur lesquelles on peut appliquer des vecteurs, qui sont nos connexions.</w:t>
-      </w:r>
-    </w:p>
-    <w:p>
-      <w:pPr>
-        <w:rPr>
-          <w:sz w:val="24"/>
-        </w:rPr>
-      </w:pPr>
-      <w:r>
-        <w:rPr>
-          <w:sz w:val="24"/>
-        </w:rPr>
-        <w:t xml:space="preserve">La base de données reflète ainsi la réalité en se basant sur un modèle </w:t>
-      </w:r>
-      <w:r>
-        <w:rPr>
-          <w:b/>
-          <w:sz w:val="24"/>
-        </w:rPr>
-        <w:t>intuitif et optimisé</w:t>
-      </w:r>
-      <w:r>
-        <w:rPr>
-          <w:sz w:val="24"/>
-        </w:rPr>
-        <w:t>.</w:t>
-      </w:r>
-    </w:p>
-    <w:p>
-      <w:pPr>
-        <w:rPr>
-          <w:sz w:val="24"/>
-        </w:rPr>
-      </w:pPr>
-    </w:p>
-    <w:p>
-      <w:pPr>
-        <w:rPr>
-          <w:sz w:val="24"/>
-        </w:rPr>
-      </w:pPr>
-      <w:r>
-        <w:rPr>
-          <w:sz w:val="24"/>
-        </w:rPr>
         <w:t>Autre exemple d’optimisation : la différenciation des trajets interzones. Nous avons dit que l’algorithme allait chercher des trajets interzones si l’utilisateur a besoin de traverser plusieurs zones. La base de données peut directement les lui fournir !</w:t>
       </w:r>
     </w:p>
@@ -4327,7 +4301,19 @@
         <w:rPr>
           <w:sz w:val="24"/>
         </w:rPr>
-        <w:t xml:space="preserve"> qui, mis à la création, indique si le trajet traverse plusieurs zones ou non. Nous aurions faire une sous-requête vérifiant chaque gare du trajet à la place, mais cela aurait été une charge supplémentaire.</w:t>
+        <w:t xml:space="preserve"> qui, mis à la création, indique si le trajet traverse plusieurs zones ou non. Nous aurions </w:t>
+      </w:r>
+      <w:r>
+        <w:rPr>
+          <w:sz w:val="24"/>
+        </w:rPr>
+        <w:t xml:space="preserve">pu </w:t>
+      </w:r>
+      <w:r>
+        <w:rPr>
+          <w:sz w:val="24"/>
+        </w:rPr>
+        <w:t>faire une sous-requête vérifiant chaque gare du trajet à la place, mais cela aurait été une charge supplémentaire.</w:t>
       </w:r>
     </w:p>
     <w:p>
@@ -4463,7 +4449,19 @@
         <w:rPr>
           <w:sz w:val="24"/>
         </w:rPr>
-        <w:t>Nous pensons que cela a un intérêt notamment auprès personnes peu habituées à l’outil informatique et des seniors. Plutôt que d’avoir à lancer un navigateur internet et faire une recherche pour aller sur le site, il suffit de lancer l’application pour avoir accès à tous nos services, que ce soit sur mobile ou sur un ordinateur avec Windows.</w:t>
+        <w:t>Nous pensons que cela a un intérêt notamment auprès</w:t>
+      </w:r>
+      <w:r>
+        <w:rPr>
+          <w:sz w:val="24"/>
+        </w:rPr>
+        <w:t xml:space="preserve"> de</w:t>
+      </w:r>
+      <w:r>
+        <w:rPr>
+          <w:sz w:val="24"/>
+        </w:rPr>
+        <w:t xml:space="preserve"> personnes peu habituées à l’outil informatique et des seniors. Plutôt que d’avoir à lancer un navigateur internet et faire une recherche pour aller sur le site, il suffit de lancer l’application pour avoir accès à tous nos services, que ce soit sur mobile ou sur un ordinateur avec Windows.</w:t>
       </w:r>
     </w:p>
     <w:p>
@@ -4861,6 +4859,7 @@
         <w:docPartUnique/>
       </w:docPartObj>
     </w:sdtPr>
+    <w:sdtEndPr/>
     <w:sdtContent>
       <w:p>
         <w:pPr>
@@ -4880,7 +4879,7 @@
           <w:rPr>
             <w:noProof/>
           </w:rPr>
-          <w:t>2</w:t>
+          <w:t>11</w:t>
         </w:r>
         <w:r>
           <w:fldChar w:fldCharType="end"/>
@@ -6579,7 +6578,7 @@
 </file>
 
 <file path=customXml/itemProps1.xml><?xml version="1.0" encoding="utf-8"?>
-<ds:datastoreItem xmlns:ds="http://schemas.openxmlformats.org/officeDocument/2006/customXml" ds:itemID="{61D4F2C3-3115-4547-BB09-F8C109CCB7FC}">
+<ds:datastoreItem xmlns:ds="http://schemas.openxmlformats.org/officeDocument/2006/customXml" ds:itemID="{4326EA7C-B6B9-4B05-AEF9-025EDCBDBD0C}">
   <ds:schemaRefs>
     <ds:schemaRef ds:uri="http://schemas.openxmlformats.org/officeDocument/2006/bibliography"/>
   </ds:schemaRefs>
